--- a/paper/DOD_Priming_04_11.docx
+++ b/paper/DOD_Priming_04_11.docx
@@ -1,6 +1,6 @@
 
 <file path=word/document.xml><?xml version="1.0" encoding="utf-8"?>
-<w:document xmlns:wpc="http://schemas.microsoft.com/office/word/2010/wordprocessingCanvas" xmlns:cx="http://schemas.microsoft.com/office/drawing/2014/chartex" xmlns:cx1="http://schemas.microsoft.com/office/drawing/2015/9/8/chartex" xmlns:cx2="http://schemas.microsoft.com/office/drawing/2015/10/21/chartex" xmlns:cx3="http://schemas.microsoft.com/office/drawing/2016/5/9/chartex" xmlns:cx4="http://schemas.microsoft.com/office/drawing/2016/5/10/chartex" xmlns:cx5="http://schemas.microsoft.com/office/drawing/2016/5/11/chartex" xmlns:cx6="http://schemas.microsoft.com/office/drawing/2016/5/12/chartex" xmlns:cx7="http://schemas.microsoft.com/office/drawing/2016/5/13/chartex" xmlns:cx8="http://schemas.microsoft.com/office/drawing/2016/5/14/chartex" xmlns:mc="http://schemas.openxmlformats.org/markup-compatibility/2006" xmlns:aink="http://schemas.microsoft.com/office/drawing/2016/ink" xmlns:am3d="http://schemas.microsoft.com/office/drawing/2017/model3d" xmlns:o="urn:schemas-microsoft-com:office:office" xmlns:r="http://schemas.openxmlformats.org/officeDocument/2006/relationships" xmlns:m="http://schemas.openxmlformats.org/officeDocument/2006/math" xmlns:v="urn:schemas-microsoft-com:vml" xmlns:wp14="http://schemas.microsoft.com/office/word/2010/wordprocessingDrawing" xmlns:wp="http://schemas.openxmlformats.org/drawingml/2006/wordprocessingDrawing" xmlns:w10="urn:schemas-microsoft-com:office:word" xmlns:w="http://schemas.openxmlformats.org/wordprocessingml/2006/main" xmlns:w14="http://schemas.microsoft.com/office/word/2010/wordml" xmlns:w15="http://schemas.microsoft.com/office/word/2012/wordml" xmlns:w16cid="http://schemas.microsoft.com/office/word/2016/wordml/cid" xmlns:w16se="http://schemas.microsoft.com/office/word/2015/wordml/symex" xmlns:wpg="http://schemas.microsoft.com/office/word/2010/wordprocessingGroup" xmlns:wpi="http://schemas.microsoft.com/office/word/2010/wordprocessingInk" xmlns:wne="http://schemas.microsoft.com/office/word/2006/wordml" xmlns:wps="http://schemas.microsoft.com/office/word/2010/wordprocessingShape" mc:Ignorable="w14 w15 w16se w16cid wp14">
+<w:document xmlns:wpc="http://schemas.microsoft.com/office/word/2010/wordprocessingCanvas" xmlns:cx="http://schemas.microsoft.com/office/drawing/2014/chartex" xmlns:cx1="http://schemas.microsoft.com/office/drawing/2015/9/8/chartex" xmlns:cx2="http://schemas.microsoft.com/office/drawing/2015/10/21/chartex" xmlns:cx3="http://schemas.microsoft.com/office/drawing/2016/5/9/chartex" xmlns:cx4="http://schemas.microsoft.com/office/drawing/2016/5/10/chartex" xmlns:cx5="http://schemas.microsoft.com/office/drawing/2016/5/11/chartex" xmlns:cx6="http://schemas.microsoft.com/office/drawing/2016/5/12/chartex" xmlns:cx7="http://schemas.microsoft.com/office/drawing/2016/5/13/chartex" xmlns:cx8="http://schemas.microsoft.com/office/drawing/2016/5/14/chartex" xmlns:mc="http://schemas.openxmlformats.org/markup-compatibility/2006" xmlns:aink="http://schemas.microsoft.com/office/drawing/2016/ink" xmlns:am3d="http://schemas.microsoft.com/office/drawing/2017/model3d" xmlns:o="urn:schemas-microsoft-com:office:office" xmlns:r="http://schemas.openxmlformats.org/officeDocument/2006/relationships" xmlns:m="http://schemas.openxmlformats.org/officeDocument/2006/math" xmlns:v="urn:schemas-microsoft-com:vml" xmlns:wp14="http://schemas.microsoft.com/office/word/2010/wordprocessingDrawing" xmlns:wp="http://schemas.openxmlformats.org/drawingml/2006/wordprocessingDrawing" xmlns:w10="urn:schemas-microsoft-com:office:word" xmlns:w="http://schemas.openxmlformats.org/wordprocessingml/2006/main" xmlns:w14="http://schemas.microsoft.com/office/word/2010/wordml" xmlns:w15="http://schemas.microsoft.com/office/word/2012/wordml" xmlns:w16cex="http://schemas.microsoft.com/office/word/2018/wordml/cex" xmlns:w16cid="http://schemas.microsoft.com/office/word/2016/wordml/cid" xmlns:w16="http://schemas.microsoft.com/office/word/2018/wordml" xmlns:w16sdtdh="http://schemas.microsoft.com/office/word/2020/wordml/sdtdatahash" xmlns:w16se="http://schemas.microsoft.com/office/word/2015/wordml/symex" xmlns:wpg="http://schemas.microsoft.com/office/word/2010/wordprocessingGroup" xmlns:wpi="http://schemas.microsoft.com/office/word/2010/wordprocessingInk" xmlns:wne="http://schemas.microsoft.com/office/word/2006/wordml" xmlns:wps="http://schemas.microsoft.com/office/word/2010/wordprocessingShape" mc:Ignorable="w14 w15 w16se w16cid w16 w16cex w16sdtdh wp14">
   <w:body>
     <w:p>
       <w:pPr>
@@ -81,13 +81,6 @@
           <w:lang w:val="en-US" w:eastAsia="zh-CN"/>
         </w:rPr>
         <w:t xml:space="preserve"> it</w:t>
-      </w:r>
-      <w:r>
-        <w:rPr>
-          <w:rStyle w:val="CommentReference"/>
-          <w:lang w:val="en-AU"/>
-        </w:rPr>
-        <w:commentReference w:id="0"/>
       </w:r>
       <w:r>
         <w:rPr>
@@ -553,7 +546,7 @@
           <w:szCs w:val="24"/>
           <w:lang w:val="en-US" w:eastAsia="zh-CN"/>
         </w:rPr>
-        <w:t xml:space="preserve">cognitive </w:t>
+        <w:t xml:space="preserve">linguistic </w:t>
       </w:r>
       <w:r>
         <w:rPr>
@@ -609,77 +602,61 @@
           <w:szCs w:val="24"/>
           <w:lang w:val="en-US" w:eastAsia="zh-CN"/>
         </w:rPr>
-        <w:t xml:space="preserve"> 2016), suggesting that the effect is due to shared abstract representations between the prime and target sentence. These abstract representations appear to be purely syntactic. For example, the magnitude of the abstract priming effect does not appear to depend on whether the prime and target sentence share thematic roles (</w:t>
-      </w:r>
-      <w:commentRangeStart w:id="1"/>
-      <w:r>
-        <w:rPr>
-          <w:rFonts w:ascii="Times New Roman" w:eastAsiaTheme="minorEastAsia" w:hAnsi="Times New Roman" w:cs="Times New Roman"/>
-          <w:sz w:val="24"/>
-          <w:szCs w:val="24"/>
-          <w:lang w:val="en-US" w:eastAsia="zh-CN"/>
-        </w:rPr>
-        <w:t xml:space="preserve">that is the passive sentence </w:t>
-      </w:r>
-      <w:r>
-        <w:rPr>
-          <w:rFonts w:ascii="Times New Roman" w:eastAsiaTheme="minorEastAsia" w:hAnsi="Times New Roman" w:cs="Times New Roman"/>
-          <w:i/>
-          <w:iCs/>
-          <w:sz w:val="24"/>
-          <w:szCs w:val="24"/>
-          <w:lang w:val="en-US" w:eastAsia="zh-CN"/>
-        </w:rPr>
-        <w:t>the postman was chased by the dog</w:t>
-      </w:r>
-      <w:r>
-        <w:rPr>
-          <w:rFonts w:ascii="Times New Roman" w:eastAsiaTheme="minorEastAsia" w:hAnsi="Times New Roman" w:cs="Times New Roman"/>
-          <w:sz w:val="24"/>
-          <w:szCs w:val="24"/>
-          <w:lang w:val="en-US" w:eastAsia="zh-CN"/>
-        </w:rPr>
-        <w:t xml:space="preserve"> is primed equally by the passive sentence </w:t>
-      </w:r>
-      <w:r>
-        <w:rPr>
-          <w:rFonts w:ascii="Times New Roman" w:eastAsiaTheme="minorEastAsia" w:hAnsi="Times New Roman" w:cs="Times New Roman"/>
-          <w:i/>
-          <w:iCs/>
-          <w:sz w:val="24"/>
-          <w:szCs w:val="24"/>
-          <w:lang w:val="en-US" w:eastAsia="zh-CN"/>
-        </w:rPr>
-        <w:t>the 747 was alerted by the control tower</w:t>
-      </w:r>
-      <w:r>
-        <w:rPr>
-          <w:rFonts w:ascii="Times New Roman" w:eastAsiaTheme="minorEastAsia" w:hAnsi="Times New Roman" w:cs="Times New Roman"/>
-          <w:sz w:val="24"/>
-          <w:szCs w:val="24"/>
-          <w:lang w:val="en-US" w:eastAsia="zh-CN"/>
-        </w:rPr>
-        <w:t xml:space="preserve"> and the active locative </w:t>
-      </w:r>
-      <w:r>
-        <w:rPr>
-          <w:rFonts w:ascii="Times New Roman" w:eastAsiaTheme="minorEastAsia" w:hAnsi="Times New Roman" w:cs="Times New Roman"/>
-          <w:i/>
-          <w:iCs/>
-          <w:sz w:val="24"/>
-          <w:szCs w:val="24"/>
-          <w:lang w:val="en-US" w:eastAsia="zh-CN"/>
-        </w:rPr>
-        <w:t>the 747 was landing by the control tower</w:t>
-      </w:r>
-      <w:r>
-        <w:rPr>
-          <w:rFonts w:ascii="Times New Roman" w:eastAsiaTheme="minorEastAsia" w:hAnsi="Times New Roman" w:cs="Times New Roman"/>
-          <w:sz w:val="24"/>
-          <w:szCs w:val="24"/>
-          <w:lang w:val="en-US" w:eastAsia="zh-CN"/>
-        </w:rPr>
-        <w:t xml:space="preserve">; Bock &amp; </w:t>
+        <w:t xml:space="preserve"> 2016), suggesting that the effect is due to shared abstract representations between the prime and target sentence. </w:t>
+      </w:r>
+      <w:r>
+        <w:rPr>
+          <w:rFonts w:ascii="Times New Roman" w:eastAsiaTheme="minorEastAsia" w:hAnsi="Times New Roman" w:cs="Times New Roman"/>
+          <w:sz w:val="24"/>
+          <w:szCs w:val="24"/>
+          <w:lang w:val="en-US" w:eastAsia="zh-CN"/>
+        </w:rPr>
+        <w:t xml:space="preserve">Such effects </w:t>
+      </w:r>
+      <w:r>
+        <w:rPr>
+          <w:rFonts w:ascii="Times New Roman" w:eastAsiaTheme="minorEastAsia" w:hAnsi="Times New Roman" w:cs="Times New Roman"/>
+          <w:sz w:val="24"/>
+          <w:szCs w:val="24"/>
+          <w:lang w:val="en-US" w:eastAsia="zh-CN"/>
+        </w:rPr>
+        <w:t xml:space="preserve">emerge when the prime and target shared abstract </w:t>
+      </w:r>
+      <w:r>
+        <w:rPr>
+          <w:rFonts w:ascii="Times New Roman" w:eastAsiaTheme="minorEastAsia" w:hAnsi="Times New Roman" w:cs="Times New Roman"/>
+          <w:sz w:val="24"/>
+          <w:szCs w:val="24"/>
+          <w:lang w:val="en-US" w:eastAsia="zh-CN"/>
+        </w:rPr>
+        <w:t>syntactic</w:t>
+      </w:r>
+      <w:r>
+        <w:rPr>
+          <w:rFonts w:ascii="Times New Roman" w:eastAsiaTheme="minorEastAsia" w:hAnsi="Times New Roman" w:cs="Times New Roman"/>
+          <w:sz w:val="24"/>
+          <w:szCs w:val="24"/>
+          <w:lang w:val="en-US" w:eastAsia="zh-CN"/>
+        </w:rPr>
+        <w:t xml:space="preserve"> (</w:t>
+      </w:r>
+      <w:r>
+        <w:rPr>
+          <w:rFonts w:ascii="Times New Roman" w:eastAsiaTheme="minorEastAsia" w:hAnsi="Times New Roman" w:cs="Times New Roman"/>
+          <w:sz w:val="24"/>
+          <w:szCs w:val="24"/>
+          <w:lang w:val="en-US" w:eastAsia="zh-CN"/>
+        </w:rPr>
+        <w:t xml:space="preserve">Bock, 1989; </w:t>
+      </w:r>
+      <w:r>
+        <w:rPr>
+          <w:rFonts w:ascii="Times New Roman" w:eastAsiaTheme="minorEastAsia" w:hAnsi="Times New Roman" w:cs="Times New Roman"/>
+          <w:sz w:val="24"/>
+          <w:szCs w:val="24"/>
+          <w:lang w:val="en-US" w:eastAsia="zh-CN"/>
+        </w:rPr>
+        <w:t xml:space="preserve">Bock &amp; </w:t>
       </w:r>
       <w:proofErr w:type="spellStart"/>
       <w:r>
@@ -699,24 +676,110 @@
           <w:szCs w:val="24"/>
           <w:lang w:val="en-US" w:eastAsia="zh-CN"/>
         </w:rPr>
-        <w:t xml:space="preserve"> 1990)</w:t>
-      </w:r>
-      <w:commentRangeEnd w:id="1"/>
-      <w:r>
-        <w:rPr>
-          <w:rStyle w:val="CommentReference"/>
-          <w:lang w:val="en-AU"/>
-        </w:rPr>
-        <w:commentReference w:id="1"/>
-      </w:r>
-      <w:r>
-        <w:rPr>
-          <w:rFonts w:ascii="Times New Roman" w:eastAsiaTheme="minorEastAsia" w:hAnsi="Times New Roman" w:cs="Times New Roman"/>
-          <w:sz w:val="24"/>
-          <w:szCs w:val="24"/>
-          <w:lang w:val="en-US" w:eastAsia="zh-CN"/>
-        </w:rPr>
-        <w:t>. Moreover, abstract priming effects appear to be long-lasting, with significant priming effects detectable at lags of up to 10 trials (</w:t>
+        <w:t xml:space="preserve">, 1990, though see Ziegler, </w:t>
+      </w:r>
+      <w:proofErr w:type="spellStart"/>
+      <w:r>
+        <w:rPr>
+          <w:rFonts w:ascii="Times New Roman" w:eastAsiaTheme="minorEastAsia" w:hAnsi="Times New Roman" w:cs="Times New Roman"/>
+          <w:sz w:val="24"/>
+          <w:szCs w:val="24"/>
+          <w:lang w:val="en-US" w:eastAsia="zh-CN"/>
+        </w:rPr>
+        <w:t>Bencini</w:t>
+      </w:r>
+      <w:proofErr w:type="spellEnd"/>
+      <w:r>
+        <w:rPr>
+          <w:rFonts w:ascii="Times New Roman" w:eastAsiaTheme="minorEastAsia" w:hAnsi="Times New Roman" w:cs="Times New Roman"/>
+          <w:sz w:val="24"/>
+          <w:szCs w:val="24"/>
+          <w:lang w:val="en-US" w:eastAsia="zh-CN"/>
+        </w:rPr>
+        <w:t>, Goldberg &amp; Snedeker, 2019)</w:t>
+      </w:r>
+      <w:r>
+        <w:rPr>
+          <w:rFonts w:ascii="Times New Roman" w:eastAsiaTheme="minorEastAsia" w:hAnsi="Times New Roman" w:cs="Times New Roman"/>
+          <w:sz w:val="24"/>
+          <w:szCs w:val="24"/>
+          <w:lang w:val="en-US" w:eastAsia="zh-CN"/>
+        </w:rPr>
+        <w:t xml:space="preserve"> or semantic structure (</w:t>
+      </w:r>
+      <w:r>
+        <w:rPr>
+          <w:rFonts w:ascii="Times New Roman" w:eastAsiaTheme="minorEastAsia" w:hAnsi="Times New Roman" w:cs="Times New Roman"/>
+          <w:sz w:val="24"/>
+          <w:szCs w:val="24"/>
+          <w:lang w:val="en-US" w:eastAsia="zh-CN"/>
+        </w:rPr>
+        <w:t xml:space="preserve">Chang, Bock &amp; Goldberg, </w:t>
+      </w:r>
+      <w:r>
+        <w:rPr>
+          <w:rFonts w:ascii="Times New Roman" w:eastAsiaTheme="minorEastAsia" w:hAnsi="Times New Roman" w:cs="Times New Roman"/>
+          <w:sz w:val="24"/>
+          <w:szCs w:val="24"/>
+          <w:lang w:val="en-US" w:eastAsia="zh-CN"/>
+        </w:rPr>
+        <w:t xml:space="preserve">2003; </w:t>
+      </w:r>
+      <w:r>
+        <w:rPr>
+          <w:rFonts w:ascii="Times New Roman" w:eastAsiaTheme="minorEastAsia" w:hAnsi="Times New Roman" w:cs="Times New Roman"/>
+          <w:sz w:val="24"/>
+          <w:szCs w:val="24"/>
+          <w:lang w:val="en-US" w:eastAsia="zh-CN"/>
+        </w:rPr>
+        <w:t xml:space="preserve">Ziegler &amp; Snedeker, 2018; Ziegler, Snedeker &amp; </w:t>
+      </w:r>
+      <w:proofErr w:type="spellStart"/>
+      <w:r>
+        <w:rPr>
+          <w:rFonts w:ascii="Times New Roman" w:eastAsiaTheme="minorEastAsia" w:hAnsi="Times New Roman" w:cs="Times New Roman"/>
+          <w:sz w:val="24"/>
+          <w:szCs w:val="24"/>
+          <w:lang w:val="en-US" w:eastAsia="zh-CN"/>
+        </w:rPr>
+        <w:t>Witenberg</w:t>
+      </w:r>
+      <w:proofErr w:type="spellEnd"/>
+      <w:r>
+        <w:rPr>
+          <w:rFonts w:ascii="Times New Roman" w:eastAsiaTheme="minorEastAsia" w:hAnsi="Times New Roman" w:cs="Times New Roman"/>
+          <w:sz w:val="24"/>
+          <w:szCs w:val="24"/>
+          <w:lang w:val="en-US" w:eastAsia="zh-CN"/>
+        </w:rPr>
+        <w:t>, 2018)</w:t>
+      </w:r>
+      <w:r>
+        <w:rPr>
+          <w:rFonts w:ascii="Times New Roman" w:eastAsiaTheme="minorEastAsia" w:hAnsi="Times New Roman" w:cs="Times New Roman"/>
+          <w:sz w:val="24"/>
+          <w:szCs w:val="24"/>
+          <w:lang w:val="en-US" w:eastAsia="zh-CN"/>
+        </w:rPr>
+        <w:t>.</w:t>
+      </w:r>
+      <w:r>
+        <w:rPr>
+          <w:rFonts w:ascii="Times New Roman" w:eastAsiaTheme="minorEastAsia" w:hAnsi="Times New Roman" w:cs="Times New Roman"/>
+          <w:sz w:val="24"/>
+          <w:szCs w:val="24"/>
+          <w:lang w:val="en-US" w:eastAsia="zh-CN"/>
+        </w:rPr>
+        <w:t xml:space="preserve"> </w:t>
+      </w:r>
+      <w:r>
+        <w:rPr>
+          <w:rFonts w:ascii="Times New Roman" w:eastAsiaTheme="minorEastAsia" w:hAnsi="Times New Roman" w:cs="Times New Roman"/>
+          <w:sz w:val="24"/>
+          <w:szCs w:val="24"/>
+          <w:lang w:val="en-US" w:eastAsia="zh-CN"/>
+        </w:rPr>
+        <w:t>Moreover, abstract priming effects appear to be long-lasting, with significant priming effects detectable at lags of up to 10 trials (</w:t>
       </w:r>
       <w:proofErr w:type="spellStart"/>
       <w:r>
@@ -1155,17 +1218,7 @@
           <w:szCs w:val="24"/>
           <w:lang w:val="en-US" w:eastAsia="zh-CN"/>
         </w:rPr>
-        <w:t xml:space="preserve">, 2010; Jaeger &amp; Snider, 2013). For </w:t>
-      </w:r>
-      <w:r>
-        <w:rPr>
-          <w:rFonts w:ascii="Times New Roman" w:eastAsiaTheme="minorEastAsia" w:hAnsi="Times New Roman" w:cs="Times New Roman"/>
-          <w:sz w:val="24"/>
-          <w:szCs w:val="24"/>
-          <w:lang w:val="en-US" w:eastAsia="zh-CN"/>
-        </w:rPr>
-        <w:lastRenderedPageBreak/>
-        <w:t xml:space="preserve">example, while the verb </w:t>
+        <w:t xml:space="preserve">, 2010; Jaeger &amp; Snider, 2013). For example, while the verb </w:t>
       </w:r>
       <w:r>
         <w:rPr>
@@ -1216,7 +1269,19 @@
           <w:szCs w:val="24"/>
           <w:lang w:val="en-US" w:eastAsia="zh-CN"/>
         </w:rPr>
-        <w:t>she brought the boy a ball</w:t>
+        <w:t xml:space="preserve">she brought the boy a </w:t>
+      </w:r>
+      <w:r>
+        <w:rPr>
+          <w:rFonts w:ascii="Times New Roman" w:eastAsiaTheme="minorEastAsia" w:hAnsi="Times New Roman" w:cs="Times New Roman"/>
+          <w:i/>
+          <w:iCs/>
+          <w:sz w:val="24"/>
+          <w:szCs w:val="24"/>
+          <w:lang w:val="en-US" w:eastAsia="zh-CN"/>
+        </w:rPr>
+        <w:lastRenderedPageBreak/>
+        <w:t>ball</w:t>
       </w:r>
       <w:r>
         <w:rPr>
@@ -1362,9 +1427,8 @@
           <w:highlight w:val="yellow"/>
           <w:lang w:val="en-US" w:eastAsia="zh-CN"/>
         </w:rPr>
-        <w:t xml:space="preserve">, Keller &amp; </w:t>
-      </w:r>
-      <w:proofErr w:type="gramStart"/>
+        <w:t xml:space="preserve">, Keller &amp; Moore,  2011). However, one popular explanation, which connects both language acquisition and language processing, is that syntactic priming is a consequence of implicit learning </w:t>
+      </w:r>
       <w:r>
         <w:rPr>
           <w:rFonts w:ascii="Times New Roman" w:eastAsiaTheme="minorEastAsia" w:hAnsi="Times New Roman" w:cs="Times New Roman"/>
@@ -1373,9 +1437,8 @@
           <w:highlight w:val="yellow"/>
           <w:lang w:val="en-US" w:eastAsia="zh-CN"/>
         </w:rPr>
-        <w:t>Moore,  2011</w:t>
-      </w:r>
-      <w:proofErr w:type="gramEnd"/>
+        <w:t xml:space="preserve">of linguistic structure </w:t>
+      </w:r>
       <w:r>
         <w:rPr>
           <w:rFonts w:ascii="Times New Roman" w:eastAsiaTheme="minorEastAsia" w:hAnsi="Times New Roman" w:cs="Times New Roman"/>
@@ -1384,9 +1447,9 @@
           <w:highlight w:val="yellow"/>
           <w:lang w:val="en-US" w:eastAsia="zh-CN"/>
         </w:rPr>
-        <w:t xml:space="preserve">). However, one popular explanation, which connects both language acquisition and language processing, is that syntactic priming is a consequence of implicit learning (Bock &amp; Griffin, 2000; Chang et al., 2006; </w:t>
-      </w:r>
-      <w:commentRangeStart w:id="2"/>
+        <w:t xml:space="preserve">(Bock &amp; Griffin, 2000; Chang et al., 2006; </w:t>
+      </w:r>
+      <w:commentRangeStart w:id="0"/>
       <w:r>
         <w:rPr>
           <w:rFonts w:ascii="Times New Roman" w:eastAsiaTheme="minorEastAsia" w:hAnsi="Times New Roman" w:cs="Times New Roman"/>
@@ -1397,13 +1460,13 @@
         </w:rPr>
         <w:t>Snider and Jaeger &amp; Snider</w:t>
       </w:r>
-      <w:commentRangeEnd w:id="2"/>
+      <w:commentRangeEnd w:id="0"/>
       <w:r>
         <w:rPr>
           <w:rStyle w:val="CommentReference"/>
           <w:lang w:val="en-AU"/>
         </w:rPr>
-        <w:commentReference w:id="2"/>
+        <w:commentReference w:id="0"/>
       </w:r>
       <w:r>
         <w:rPr>
@@ -1505,9 +1568,28 @@
           <w:highlight w:val="yellow"/>
           <w:lang w:val="en-US" w:eastAsia="zh-CN"/>
         </w:rPr>
+        <w:t xml:space="preserve"> error-</w:t>
+      </w:r>
+      <w:r>
+        <w:rPr>
+          <w:rFonts w:ascii="Times New Roman" w:eastAsiaTheme="minorEastAsia" w:hAnsi="Times New Roman" w:cs="Times New Roman"/>
+          <w:sz w:val="24"/>
+          <w:szCs w:val="24"/>
+          <w:highlight w:val="yellow"/>
+          <w:lang w:val="en-US" w:eastAsia="zh-CN"/>
+        </w:rPr>
+        <w:t>based</w:t>
+      </w:r>
+      <w:r>
+        <w:rPr>
+          <w:rFonts w:ascii="Times New Roman" w:eastAsiaTheme="minorEastAsia" w:hAnsi="Times New Roman" w:cs="Times New Roman"/>
+          <w:sz w:val="24"/>
+          <w:szCs w:val="24"/>
+          <w:highlight w:val="yellow"/>
+          <w:lang w:val="en-US" w:eastAsia="zh-CN"/>
+        </w:rPr>
         <w:t xml:space="preserve"> </w:t>
       </w:r>
-      <w:commentRangeStart w:id="3"/>
       <w:r>
         <w:rPr>
           <w:rFonts w:ascii="Times New Roman" w:eastAsiaTheme="minorEastAsia" w:hAnsi="Times New Roman" w:cs="Times New Roman"/>
@@ -1516,7 +1598,7 @@
           <w:highlight w:val="yellow"/>
           <w:lang w:val="en-US" w:eastAsia="zh-CN"/>
         </w:rPr>
-        <w:t>error-</w:t>
+        <w:t xml:space="preserve">learning. As the model </w:t>
       </w:r>
       <w:r>
         <w:rPr>
@@ -1526,15 +1608,7 @@
           <w:highlight w:val="yellow"/>
           <w:lang w:val="en-US" w:eastAsia="zh-CN"/>
         </w:rPr>
-        <w:t>based</w:t>
-      </w:r>
-      <w:commentRangeEnd w:id="3"/>
-      <w:r>
-        <w:rPr>
-          <w:rStyle w:val="CommentReference"/>
-          <w:lang w:val="en-AU"/>
-        </w:rPr>
-        <w:commentReference w:id="3"/>
+        <w:t xml:space="preserve">processes </w:t>
       </w:r>
       <w:r>
         <w:rPr>
@@ -1544,48 +1618,7 @@
           <w:highlight w:val="yellow"/>
           <w:lang w:val="en-US" w:eastAsia="zh-CN"/>
         </w:rPr>
-        <w:t xml:space="preserve"> </w:t>
-      </w:r>
-      <w:r>
-        <w:rPr>
-          <w:rFonts w:ascii="Times New Roman" w:eastAsiaTheme="minorEastAsia" w:hAnsi="Times New Roman" w:cs="Times New Roman"/>
-          <w:sz w:val="24"/>
-          <w:szCs w:val="24"/>
-          <w:highlight w:val="yellow"/>
-          <w:lang w:val="en-US" w:eastAsia="zh-CN"/>
-        </w:rPr>
-        <w:t xml:space="preserve">learning. As the model </w:t>
-      </w:r>
-      <w:r>
-        <w:rPr>
-          <w:rFonts w:ascii="Times New Roman" w:eastAsiaTheme="minorEastAsia" w:hAnsi="Times New Roman" w:cs="Times New Roman"/>
-          <w:sz w:val="24"/>
-          <w:szCs w:val="24"/>
-          <w:highlight w:val="yellow"/>
-          <w:lang w:val="en-US" w:eastAsia="zh-CN"/>
-        </w:rPr>
-        <w:t xml:space="preserve">processes </w:t>
-      </w:r>
-      <w:r>
-        <w:rPr>
-          <w:rFonts w:ascii="Times New Roman" w:eastAsiaTheme="minorEastAsia" w:hAnsi="Times New Roman" w:cs="Times New Roman"/>
-          <w:sz w:val="24"/>
-          <w:szCs w:val="24"/>
-          <w:highlight w:val="yellow"/>
-          <w:lang w:val="en-US" w:eastAsia="zh-CN"/>
-        </w:rPr>
-        <w:t xml:space="preserve">each word in a sentence, it predicts the subsequent word, and when the subsequent word is encountered the model calculates the prediction error between its expectations and </w:t>
-      </w:r>
-      <w:r>
-        <w:rPr>
-          <w:rFonts w:ascii="Times New Roman" w:eastAsiaTheme="minorEastAsia" w:hAnsi="Times New Roman" w:cs="Times New Roman"/>
-          <w:sz w:val="24"/>
-          <w:szCs w:val="24"/>
-          <w:highlight w:val="yellow"/>
-          <w:lang w:val="en-US" w:eastAsia="zh-CN"/>
-        </w:rPr>
-        <w:lastRenderedPageBreak/>
-        <w:t>the encountered word, and updates its weights (and therefore future expectations) accordingly.</w:t>
+        <w:t>each word in a sentence, it predicts the subsequent word, and when the subsequent word is encountered the model calculates the prediction error between its expectations and the encountered word, and updates its weights (and therefore future expectations) accordingly.</w:t>
       </w:r>
       <w:r>
         <w:rPr>
@@ -1614,6 +1647,7 @@
           <w:szCs w:val="24"/>
           <w:lang w:val="en-US" w:eastAsia="zh-CN"/>
         </w:rPr>
+        <w:lastRenderedPageBreak/>
         <w:t xml:space="preserve"> </w:t>
       </w:r>
       <w:r>
@@ -1762,7 +1796,63 @@
           <w:szCs w:val="24"/>
           <w:lang w:val="en-US" w:eastAsia="zh-CN"/>
         </w:rPr>
-        <w:t xml:space="preserve"> &amp; Rowland, 2015). While the model’s predictions about the developmental trajectory of the prime surprisal effect are less clear, there is some reason to believe that like the abstract priming effect, it too will diminish with time. In particular, it is common to reduce the plasticity of connectionist models so that they are more sensitive to input at earlier </w:t>
+        <w:t xml:space="preserve"> &amp; Rowland, 2015). While the model’s predictions about the developmental trajectory of the prime surprisal effect are less clear, there is some reason to believe that like the abstract priming effect, it too will diminish with time. In particular, it is common to reduce the plasticity of connectionist models so that they are more sensitive to input at earlier stages than later stages, thereby reducing the effects of catastrophic interference (</w:t>
+      </w:r>
+      <w:proofErr w:type="spellStart"/>
+      <w:r>
+        <w:rPr>
+          <w:rFonts w:ascii="Times New Roman" w:eastAsiaTheme="minorEastAsia" w:hAnsi="Times New Roman" w:cs="Times New Roman"/>
+          <w:sz w:val="24"/>
+          <w:szCs w:val="24"/>
+          <w:lang w:val="en-US" w:eastAsia="zh-CN"/>
+        </w:rPr>
+        <w:t>McClleland</w:t>
+      </w:r>
+      <w:proofErr w:type="spellEnd"/>
+      <w:r>
+        <w:rPr>
+          <w:rFonts w:ascii="Times New Roman" w:eastAsiaTheme="minorEastAsia" w:hAnsi="Times New Roman" w:cs="Times New Roman"/>
+          <w:sz w:val="24"/>
+          <w:szCs w:val="24"/>
+          <w:lang w:val="en-US" w:eastAsia="zh-CN"/>
+        </w:rPr>
+        <w:t xml:space="preserve">, McNaughton &amp; O’Reilly, 1995). Chang et al. </w:t>
+      </w:r>
+      <w:r>
+        <w:rPr>
+          <w:rFonts w:ascii="Times New Roman" w:eastAsiaTheme="minorEastAsia" w:hAnsi="Times New Roman" w:cs="Times New Roman"/>
+          <w:sz w:val="24"/>
+          <w:szCs w:val="24"/>
+          <w:lang w:val="en-US" w:eastAsia="zh-CN"/>
+        </w:rPr>
+        <w:t>(</w:t>
+      </w:r>
+      <w:r>
+        <w:rPr>
+          <w:rFonts w:ascii="Times New Roman" w:eastAsiaTheme="minorEastAsia" w:hAnsi="Times New Roman" w:cs="Times New Roman"/>
+          <w:sz w:val="24"/>
+          <w:szCs w:val="24"/>
+          <w:lang w:val="en-US" w:eastAsia="zh-CN"/>
+        </w:rPr>
+        <w:t>2006</w:t>
+      </w:r>
+      <w:r>
+        <w:rPr>
+          <w:rFonts w:ascii="Times New Roman" w:eastAsiaTheme="minorEastAsia" w:hAnsi="Times New Roman" w:cs="Times New Roman"/>
+          <w:sz w:val="24"/>
+          <w:szCs w:val="24"/>
+          <w:lang w:val="en-US" w:eastAsia="zh-CN"/>
+        </w:rPr>
+        <w:t>)</w:t>
+      </w:r>
+      <w:r>
+        <w:rPr>
+          <w:rFonts w:ascii="Times New Roman" w:eastAsiaTheme="minorEastAsia" w:hAnsi="Times New Roman" w:cs="Times New Roman"/>
+          <w:sz w:val="24"/>
+          <w:szCs w:val="24"/>
+          <w:lang w:val="en-US" w:eastAsia="zh-CN"/>
+        </w:rPr>
+        <w:t xml:space="preserve"> achieved this reduction in plasticity by </w:t>
       </w:r>
       <w:r>
         <w:rPr>
@@ -1772,63 +1862,25 @@
           <w:lang w:val="en-US" w:eastAsia="zh-CN"/>
         </w:rPr>
         <w:lastRenderedPageBreak/>
-        <w:t>stages than later stages, thereby reducing the effects of catastrophic interference (</w:t>
-      </w:r>
-      <w:proofErr w:type="spellStart"/>
-      <w:r>
-        <w:rPr>
-          <w:rFonts w:ascii="Times New Roman" w:eastAsiaTheme="minorEastAsia" w:hAnsi="Times New Roman" w:cs="Times New Roman"/>
-          <w:sz w:val="24"/>
-          <w:szCs w:val="24"/>
-          <w:lang w:val="en-US" w:eastAsia="zh-CN"/>
-        </w:rPr>
-        <w:t>McClleland</w:t>
-      </w:r>
-      <w:proofErr w:type="spellEnd"/>
-      <w:r>
-        <w:rPr>
-          <w:rFonts w:ascii="Times New Roman" w:eastAsiaTheme="minorEastAsia" w:hAnsi="Times New Roman" w:cs="Times New Roman"/>
-          <w:sz w:val="24"/>
-          <w:szCs w:val="24"/>
-          <w:lang w:val="en-US" w:eastAsia="zh-CN"/>
-        </w:rPr>
-        <w:t xml:space="preserve">, McNaughton &amp; O’Reilly, 1995). Chang et al. </w:t>
-      </w:r>
-      <w:r>
-        <w:rPr>
-          <w:rFonts w:ascii="Times New Roman" w:eastAsiaTheme="minorEastAsia" w:hAnsi="Times New Roman" w:cs="Times New Roman"/>
-          <w:sz w:val="24"/>
-          <w:szCs w:val="24"/>
-          <w:lang w:val="en-US" w:eastAsia="zh-CN"/>
-        </w:rPr>
-        <w:t>(</w:t>
-      </w:r>
-      <w:r>
-        <w:rPr>
-          <w:rFonts w:ascii="Times New Roman" w:eastAsiaTheme="minorEastAsia" w:hAnsi="Times New Roman" w:cs="Times New Roman"/>
-          <w:sz w:val="24"/>
-          <w:szCs w:val="24"/>
-          <w:lang w:val="en-US" w:eastAsia="zh-CN"/>
-        </w:rPr>
-        <w:t>2006</w:t>
-      </w:r>
-      <w:r>
-        <w:rPr>
-          <w:rFonts w:ascii="Times New Roman" w:eastAsiaTheme="minorEastAsia" w:hAnsi="Times New Roman" w:cs="Times New Roman"/>
-          <w:sz w:val="24"/>
-          <w:szCs w:val="24"/>
-          <w:lang w:val="en-US" w:eastAsia="zh-CN"/>
-        </w:rPr>
-        <w:t>)</w:t>
-      </w:r>
-      <w:r>
-        <w:rPr>
-          <w:rFonts w:ascii="Times New Roman" w:eastAsiaTheme="minorEastAsia" w:hAnsi="Times New Roman" w:cs="Times New Roman"/>
-          <w:sz w:val="24"/>
-          <w:szCs w:val="24"/>
-          <w:lang w:val="en-US" w:eastAsia="zh-CN"/>
-        </w:rPr>
-        <w:t xml:space="preserve"> achieved this reduction in plasticity by allowing the model’s learning rate to decrease with time, and Peter et al. (2015) show that reducing the model’s learning rate would reduce the effects of prime surprisal. The dual-path model assumes that the lexical boost is governed by a separate mechanism, most plausibly the episodic memory (Chang, </w:t>
+        <w:t>allowing the model’s learning rate to decrease with time, and Peter et al. (201</w:t>
+      </w:r>
+      <w:r>
+        <w:rPr>
+          <w:rFonts w:ascii="Times New Roman" w:eastAsiaTheme="minorEastAsia" w:hAnsi="Times New Roman" w:cs="Times New Roman"/>
+          <w:sz w:val="24"/>
+          <w:szCs w:val="24"/>
+          <w:lang w:val="en-US" w:eastAsia="zh-CN"/>
+        </w:rPr>
+        <w:t>6</w:t>
+      </w:r>
+      <w:r>
+        <w:rPr>
+          <w:rFonts w:ascii="Times New Roman" w:eastAsiaTheme="minorEastAsia" w:hAnsi="Times New Roman" w:cs="Times New Roman"/>
+          <w:sz w:val="24"/>
+          <w:szCs w:val="24"/>
+          <w:lang w:val="en-US" w:eastAsia="zh-CN"/>
+        </w:rPr>
+        <w:t xml:space="preserve">) show that reducing the model’s learning rate would reduce the effects of prime surprisal. The dual-path model assumes that the lexical boost is governed by a separate mechanism, most plausibly the episodic memory (Chang, </w:t>
       </w:r>
       <w:proofErr w:type="spellStart"/>
       <w:r>
@@ -1878,10 +1930,10 @@
           <w:rFonts w:ascii="Times New Roman" w:eastAsiaTheme="minorEastAsia" w:hAnsi="Times New Roman" w:cs="Times New Roman"/>
           <w:sz w:val="24"/>
           <w:szCs w:val="24"/>
+          <w:highlight w:val="yellow"/>
           <w:lang w:val="en-US" w:eastAsia="zh-CN"/>
         </w:rPr>
       </w:pPr>
-      <w:commentRangeStart w:id="4"/>
       <w:r>
         <w:rPr>
           <w:rFonts w:ascii="Times New Roman" w:eastAsiaTheme="minorEastAsia" w:hAnsi="Times New Roman" w:cs="Times New Roman"/>
@@ -1899,7 +1951,37 @@
           <w:highlight w:val="yellow"/>
           <w:lang w:val="en-US" w:eastAsia="zh-CN"/>
         </w:rPr>
-        <w:t>A particularly impressive feature of the dual path model is that, without its guidance, none of its predictions about the developmental trajectories of the priming effects are obvious. While alternative formalized developmental accounts of priming do not exist, one could easily speculate, for example, that lexically based priming would emerge before abstract priming, under the assumption that children’s syntactic knowledge is initially lexically constrained (</w:t>
+        <w:t xml:space="preserve">A particularly impressive feature of the dual path model is that, without its guidance, </w:t>
+      </w:r>
+      <w:r>
+        <w:rPr>
+          <w:rFonts w:ascii="Times New Roman" w:eastAsiaTheme="minorEastAsia" w:hAnsi="Times New Roman" w:cs="Times New Roman"/>
+          <w:sz w:val="24"/>
+          <w:szCs w:val="24"/>
+          <w:highlight w:val="yellow"/>
+          <w:lang w:val="en-US" w:eastAsia="zh-CN"/>
+        </w:rPr>
+        <w:t>many of its predictions seem counter-intuitive</w:t>
+      </w:r>
+      <w:r>
+        <w:rPr>
+          <w:rFonts w:ascii="Times New Roman" w:eastAsiaTheme="minorEastAsia" w:hAnsi="Times New Roman" w:cs="Times New Roman"/>
+          <w:sz w:val="24"/>
+          <w:szCs w:val="24"/>
+          <w:highlight w:val="yellow"/>
+          <w:lang w:val="en-US" w:eastAsia="zh-CN"/>
+        </w:rPr>
+        <w:t xml:space="preserve">. While alternative formalized accounts of the development of syntactic priming do not exist, the model’s predictions seem incompatible with prominent theories of language acquisition and adult language processing. For example, </w:t>
+      </w:r>
+      <w:r>
+        <w:rPr>
+          <w:rFonts w:ascii="Times New Roman" w:eastAsiaTheme="minorEastAsia" w:hAnsi="Times New Roman" w:cs="Times New Roman"/>
+          <w:sz w:val="24"/>
+          <w:szCs w:val="24"/>
+          <w:highlight w:val="yellow"/>
+          <w:lang w:val="en-US" w:eastAsia="zh-CN"/>
+        </w:rPr>
+        <w:t>under the assumption that children’s syntactic knowledge is initially lexically constrained (</w:t>
       </w:r>
       <w:proofErr w:type="spellStart"/>
       <w:r>
@@ -1921,9 +2003,8 @@
           <w:highlight w:val="yellow"/>
           <w:lang w:val="en-US" w:eastAsia="zh-CN"/>
         </w:rPr>
-        <w:t>, 2002</w:t>
-      </w:r>
-      <w:proofErr w:type="gramStart"/>
+        <w:t>, 2002; )</w:t>
+      </w:r>
       <w:r>
         <w:rPr>
           <w:rFonts w:ascii="Times New Roman" w:eastAsiaTheme="minorEastAsia" w:hAnsi="Times New Roman" w:cs="Times New Roman"/>
@@ -1932,9 +2013,8 @@
           <w:highlight w:val="yellow"/>
           <w:lang w:val="en-US" w:eastAsia="zh-CN"/>
         </w:rPr>
-        <w:t>; )</w:t>
-      </w:r>
-      <w:proofErr w:type="gramEnd"/>
+        <w:t xml:space="preserve">, </w:t>
+      </w:r>
       <w:r>
         <w:rPr>
           <w:rFonts w:ascii="Times New Roman" w:eastAsiaTheme="minorEastAsia" w:hAnsi="Times New Roman" w:cs="Times New Roman"/>
@@ -1943,15 +2023,127 @@
           <w:highlight w:val="yellow"/>
           <w:lang w:val="en-US" w:eastAsia="zh-CN"/>
         </w:rPr>
-        <w:t xml:space="preserve">. One could also imagine, for example, that the effect of priming would remain stable over time, if it reflects residual activation of the combinatorial pattern used in the prime sentence, rather than learning (Pickering &amp; Branigan, 1998) Therefore, the developmental predictions of the dual-path model offer a very powerful test of the hypothesis that syntactic priming effects are a consequence of the implicit learning of linguistic structure. </w:t>
-      </w:r>
-      <w:commentRangeEnd w:id="4"/>
-      <w:r>
-        <w:rPr>
-          <w:rStyle w:val="CommentReference"/>
-          <w:lang w:val="en-AU"/>
-        </w:rPr>
-        <w:commentReference w:id="4"/>
+        <w:t>one could easily speculate, that lexically based priming would emerge before abstract priming</w:t>
+      </w:r>
+      <w:r>
+        <w:rPr>
+          <w:rFonts w:ascii="Times New Roman" w:eastAsiaTheme="minorEastAsia" w:hAnsi="Times New Roman" w:cs="Times New Roman"/>
+          <w:sz w:val="24"/>
+          <w:szCs w:val="24"/>
+          <w:highlight w:val="yellow"/>
+          <w:lang w:val="en-US" w:eastAsia="zh-CN"/>
+        </w:rPr>
+        <w:t xml:space="preserve">. Moreover, </w:t>
+      </w:r>
+      <w:r>
+        <w:rPr>
+          <w:rFonts w:ascii="Times New Roman" w:eastAsiaTheme="minorEastAsia" w:hAnsi="Times New Roman" w:cs="Times New Roman"/>
+          <w:sz w:val="24"/>
+          <w:szCs w:val="24"/>
+          <w:highlight w:val="yellow"/>
+          <w:lang w:val="en-US" w:eastAsia="zh-CN"/>
+        </w:rPr>
+        <w:t xml:space="preserve">if </w:t>
+      </w:r>
+      <w:r>
+        <w:rPr>
+          <w:rFonts w:ascii="Times New Roman" w:eastAsiaTheme="minorEastAsia" w:hAnsi="Times New Roman" w:cs="Times New Roman"/>
+          <w:sz w:val="24"/>
+          <w:szCs w:val="24"/>
+          <w:highlight w:val="yellow"/>
+          <w:lang w:val="en-US" w:eastAsia="zh-CN"/>
+        </w:rPr>
+        <w:t xml:space="preserve">priming </w:t>
+      </w:r>
+      <w:r>
+        <w:rPr>
+          <w:rFonts w:ascii="Times New Roman" w:eastAsiaTheme="minorEastAsia" w:hAnsi="Times New Roman" w:cs="Times New Roman"/>
+          <w:sz w:val="24"/>
+          <w:szCs w:val="24"/>
+          <w:highlight w:val="yellow"/>
+          <w:lang w:val="en-US" w:eastAsia="zh-CN"/>
+        </w:rPr>
+        <w:t>reflects residual activation of the combinatorial pattern used in the prime sentence, rather than learning (Pickering &amp; Branigan, 1998</w:t>
+      </w:r>
+      <w:r>
+        <w:rPr>
+          <w:rFonts w:ascii="Times New Roman" w:eastAsiaTheme="minorEastAsia" w:hAnsi="Times New Roman" w:cs="Times New Roman"/>
+          <w:sz w:val="24"/>
+          <w:szCs w:val="24"/>
+          <w:highlight w:val="yellow"/>
+          <w:lang w:val="en-US" w:eastAsia="zh-CN"/>
+        </w:rPr>
+        <w:t xml:space="preserve">), </w:t>
+      </w:r>
+      <w:r>
+        <w:rPr>
+          <w:rFonts w:ascii="Times New Roman" w:eastAsiaTheme="minorEastAsia" w:hAnsi="Times New Roman" w:cs="Times New Roman"/>
+          <w:sz w:val="24"/>
+          <w:szCs w:val="24"/>
+          <w:highlight w:val="yellow"/>
+          <w:lang w:val="en-US" w:eastAsia="zh-CN"/>
+        </w:rPr>
+        <w:t xml:space="preserve"> </w:t>
+      </w:r>
+      <w:r>
+        <w:rPr>
+          <w:rFonts w:ascii="Times New Roman" w:eastAsiaTheme="minorEastAsia" w:hAnsi="Times New Roman" w:cs="Times New Roman"/>
+          <w:sz w:val="24"/>
+          <w:szCs w:val="24"/>
+          <w:highlight w:val="yellow"/>
+          <w:lang w:val="en-US" w:eastAsia="zh-CN"/>
+        </w:rPr>
+        <w:t>o</w:t>
+      </w:r>
+      <w:r>
+        <w:rPr>
+          <w:rFonts w:ascii="Times New Roman" w:eastAsiaTheme="minorEastAsia" w:hAnsi="Times New Roman" w:cs="Times New Roman"/>
+          <w:sz w:val="24"/>
+          <w:szCs w:val="24"/>
+          <w:highlight w:val="yellow"/>
+          <w:lang w:val="en-US" w:eastAsia="zh-CN"/>
+        </w:rPr>
+        <w:t>ne could also imagine, for example, that the effect of priming would remain stable over time</w:t>
+      </w:r>
+      <w:r>
+        <w:rPr>
+          <w:rFonts w:ascii="Times New Roman" w:eastAsiaTheme="minorEastAsia" w:hAnsi="Times New Roman" w:cs="Times New Roman"/>
+          <w:sz w:val="24"/>
+          <w:szCs w:val="24"/>
+          <w:highlight w:val="yellow"/>
+          <w:lang w:val="en-US" w:eastAsia="zh-CN"/>
+        </w:rPr>
+        <w:t>.</w:t>
+      </w:r>
+      <w:r>
+        <w:rPr>
+          <w:rFonts w:ascii="Times New Roman" w:eastAsiaTheme="minorEastAsia" w:hAnsi="Times New Roman" w:cs="Times New Roman"/>
+          <w:sz w:val="24"/>
+          <w:szCs w:val="24"/>
+          <w:highlight w:val="yellow"/>
+          <w:lang w:val="en-US" w:eastAsia="zh-CN"/>
+        </w:rPr>
+        <w:t xml:space="preserve"> </w:t>
+      </w:r>
+      <w:r>
+        <w:rPr>
+          <w:rFonts w:ascii="Times New Roman" w:eastAsiaTheme="minorEastAsia" w:hAnsi="Times New Roman" w:cs="Times New Roman"/>
+          <w:sz w:val="24"/>
+          <w:szCs w:val="24"/>
+          <w:highlight w:val="yellow"/>
+          <w:lang w:val="en-US" w:eastAsia="zh-CN"/>
+        </w:rPr>
+        <w:t>The counterintuitive nature of these predictions, therefore, offer a very powerful test of the hypothesis that priming is a form of implicit learn</w:t>
+      </w:r>
+      <w:r>
+        <w:rPr>
+          <w:rFonts w:ascii="Times New Roman" w:eastAsiaTheme="minorEastAsia" w:hAnsi="Times New Roman" w:cs="Times New Roman"/>
+          <w:sz w:val="24"/>
+          <w:szCs w:val="24"/>
+          <w:highlight w:val="yellow"/>
+          <w:lang w:val="en-US" w:eastAsia="zh-CN"/>
+        </w:rPr>
+        <w:t xml:space="preserve">ing. </w:t>
       </w:r>
     </w:p>
     <w:p>
@@ -1999,44 +2191,120 @@
           <w:szCs w:val="24"/>
           <w:lang w:val="en-US" w:eastAsia="zh-CN"/>
         </w:rPr>
+        <w:t>studies have examined the abstract priming effect at a single time-point</w:t>
+      </w:r>
+      <w:r>
+        <w:rPr>
+          <w:rFonts w:ascii="Times New Roman" w:eastAsiaTheme="minorEastAsia" w:hAnsi="Times New Roman" w:cs="Times New Roman"/>
+          <w:sz w:val="24"/>
+          <w:szCs w:val="24"/>
+          <w:lang w:val="en-US" w:eastAsia="zh-CN"/>
+        </w:rPr>
+        <w:t xml:space="preserve"> </w:t>
+      </w:r>
+      <w:r>
+        <w:rPr>
+          <w:rFonts w:ascii="Times New Roman" w:eastAsiaTheme="minorEastAsia" w:hAnsi="Times New Roman" w:cs="Times New Roman"/>
+          <w:sz w:val="24"/>
+          <w:szCs w:val="24"/>
+          <w:lang w:val="en-US" w:eastAsia="zh-CN"/>
+        </w:rPr>
+        <w:t>(</w:t>
+      </w:r>
+      <w:proofErr w:type="spellStart"/>
+      <w:r>
+        <w:rPr>
+          <w:rFonts w:ascii="Times New Roman" w:eastAsiaTheme="minorEastAsia" w:hAnsi="Times New Roman" w:cs="Times New Roman"/>
+          <w:sz w:val="24"/>
+          <w:szCs w:val="24"/>
+          <w:lang w:val="en-US" w:eastAsia="zh-CN"/>
+        </w:rPr>
+        <w:t>Bencini</w:t>
+      </w:r>
+      <w:proofErr w:type="spellEnd"/>
+      <w:r>
+        <w:rPr>
+          <w:rFonts w:ascii="Times New Roman" w:eastAsiaTheme="minorEastAsia" w:hAnsi="Times New Roman" w:cs="Times New Roman"/>
+          <w:sz w:val="24"/>
+          <w:szCs w:val="24"/>
+          <w:lang w:val="en-US" w:eastAsia="zh-CN"/>
+        </w:rPr>
+        <w:t xml:space="preserve"> and </w:t>
+      </w:r>
+      <w:proofErr w:type="spellStart"/>
+      <w:r>
+        <w:rPr>
+          <w:rFonts w:ascii="Times New Roman" w:eastAsiaTheme="minorEastAsia" w:hAnsi="Times New Roman" w:cs="Times New Roman"/>
+          <w:sz w:val="24"/>
+          <w:szCs w:val="24"/>
+          <w:lang w:val="en-US" w:eastAsia="zh-CN"/>
+        </w:rPr>
+        <w:t>Valian</w:t>
+      </w:r>
+      <w:proofErr w:type="spellEnd"/>
+      <w:r>
+        <w:rPr>
+          <w:rFonts w:ascii="Times New Roman" w:eastAsiaTheme="minorEastAsia" w:hAnsi="Times New Roman" w:cs="Times New Roman"/>
+          <w:sz w:val="24"/>
+          <w:szCs w:val="24"/>
+          <w:lang w:val="en-US" w:eastAsia="zh-CN"/>
+        </w:rPr>
+        <w:t>, 2008, XXXXXX) with only a few cross</w:t>
+      </w:r>
+      <w:r>
+        <w:rPr>
+          <w:rFonts w:ascii="Times New Roman" w:eastAsiaTheme="minorEastAsia" w:hAnsi="Times New Roman" w:cs="Times New Roman"/>
+          <w:sz w:val="24"/>
+          <w:szCs w:val="24"/>
+          <w:lang w:val="en-US" w:eastAsia="zh-CN"/>
+        </w:rPr>
+        <w:t>-</w:t>
+      </w:r>
+      <w:r>
+        <w:rPr>
+          <w:rFonts w:ascii="Times New Roman" w:eastAsiaTheme="minorEastAsia" w:hAnsi="Times New Roman" w:cs="Times New Roman"/>
+          <w:sz w:val="24"/>
+          <w:szCs w:val="24"/>
+          <w:lang w:val="en-US" w:eastAsia="zh-CN"/>
+        </w:rPr>
+        <w:t xml:space="preserve">sectional studies comparing different age groups </w:t>
+      </w:r>
+      <w:r>
+        <w:rPr>
+          <w:rFonts w:ascii="Times New Roman" w:eastAsiaTheme="minorEastAsia" w:hAnsi="Times New Roman" w:cs="Times New Roman"/>
+          <w:sz w:val="24"/>
+          <w:szCs w:val="24"/>
+          <w:lang w:val="en-US" w:eastAsia="zh-CN"/>
+        </w:rPr>
         <w:lastRenderedPageBreak/>
-        <w:t xml:space="preserve">studies have examined the abstract priming effect at a single time-point, </w:t>
-      </w:r>
-      <w:commentRangeStart w:id="5"/>
-      <w:r>
-        <w:rPr>
-          <w:rFonts w:ascii="Times New Roman" w:eastAsiaTheme="minorEastAsia" w:hAnsi="Times New Roman" w:cs="Times New Roman"/>
-          <w:sz w:val="24"/>
-          <w:szCs w:val="24"/>
-          <w:lang w:val="en-US" w:eastAsia="zh-CN"/>
-        </w:rPr>
-        <w:t xml:space="preserve">motivated by the hypothesis that sufficiently young children possess abstract syntactic </w:t>
-      </w:r>
-      <w:r>
-        <w:rPr>
-          <w:rFonts w:ascii="Times New Roman" w:eastAsiaTheme="minorEastAsia" w:hAnsi="Times New Roman" w:cs="Times New Roman"/>
-          <w:sz w:val="24"/>
-          <w:szCs w:val="24"/>
-          <w:lang w:val="en-US" w:eastAsia="zh-CN"/>
-        </w:rPr>
-        <w:t xml:space="preserve">representations </w:t>
-      </w:r>
-      <w:commentRangeEnd w:id="5"/>
+        <w:t>(</w:t>
+      </w:r>
+      <w:commentRangeStart w:id="1"/>
+      <w:r>
+        <w:rPr>
+          <w:rFonts w:ascii="Times New Roman" w:eastAsiaTheme="minorEastAsia" w:hAnsi="Times New Roman" w:cs="Times New Roman"/>
+          <w:sz w:val="24"/>
+          <w:szCs w:val="24"/>
+          <w:lang w:val="en-US" w:eastAsia="zh-CN"/>
+        </w:rPr>
+        <w:t>Rowland et al., 2012; Peter et al. 2015</w:t>
+      </w:r>
+      <w:commentRangeEnd w:id="1"/>
       <w:r>
         <w:rPr>
           <w:rStyle w:val="CommentReference"/>
           <w:lang w:val="en-AU"/>
         </w:rPr>
-        <w:commentReference w:id="5"/>
-      </w:r>
-      <w:r>
-        <w:rPr>
-          <w:rFonts w:ascii="Times New Roman" w:eastAsiaTheme="minorEastAsia" w:hAnsi="Times New Roman" w:cs="Times New Roman"/>
-          <w:sz w:val="24"/>
-          <w:szCs w:val="24"/>
-          <w:lang w:val="en-US" w:eastAsia="zh-CN"/>
-        </w:rPr>
-        <w:t>(</w:t>
+        <w:commentReference w:id="1"/>
+      </w:r>
+      <w:r>
+        <w:rPr>
+          <w:rFonts w:ascii="Times New Roman" w:eastAsiaTheme="minorEastAsia" w:hAnsi="Times New Roman" w:cs="Times New Roman"/>
+          <w:sz w:val="24"/>
+          <w:szCs w:val="24"/>
+          <w:lang w:val="en-US" w:eastAsia="zh-CN"/>
+        </w:rPr>
+        <w:t>). These results support the prediction that abstract priming emerges early for both passives (</w:t>
       </w:r>
       <w:proofErr w:type="spellStart"/>
       <w:r>
@@ -2056,7 +2324,25 @@
           <w:szCs w:val="24"/>
           <w:lang w:val="en-US" w:eastAsia="zh-CN"/>
         </w:rPr>
-        <w:t xml:space="preserve"> and </w:t>
+        <w:t xml:space="preserve"> </w:t>
+      </w:r>
+      <w:r>
+        <w:rPr>
+          <w:rFonts w:ascii="Times New Roman" w:eastAsiaTheme="minorEastAsia" w:hAnsi="Times New Roman" w:cs="Times New Roman"/>
+          <w:sz w:val="24"/>
+          <w:szCs w:val="24"/>
+          <w:lang w:val="en-US" w:eastAsia="zh-CN"/>
+        </w:rPr>
+        <w:t>&amp;</w:t>
+      </w:r>
+      <w:r>
+        <w:rPr>
+          <w:rFonts w:ascii="Times New Roman" w:eastAsiaTheme="minorEastAsia" w:hAnsi="Times New Roman" w:cs="Times New Roman"/>
+          <w:sz w:val="24"/>
+          <w:szCs w:val="24"/>
+          <w:lang w:val="en-US" w:eastAsia="zh-CN"/>
+        </w:rPr>
+        <w:t xml:space="preserve"> </w:t>
       </w:r>
       <w:proofErr w:type="spellStart"/>
       <w:r>
@@ -2076,291 +2362,144 @@
           <w:szCs w:val="24"/>
           <w:lang w:val="en-US" w:eastAsia="zh-CN"/>
         </w:rPr>
-        <w:t>, 2008, XXXXXX) with only a few cross</w:t>
-      </w:r>
-      <w:r>
-        <w:rPr>
-          <w:rFonts w:ascii="Times New Roman" w:eastAsiaTheme="minorEastAsia" w:hAnsi="Times New Roman" w:cs="Times New Roman"/>
-          <w:sz w:val="24"/>
-          <w:szCs w:val="24"/>
-          <w:lang w:val="en-US" w:eastAsia="zh-CN"/>
-        </w:rPr>
-        <w:t>-</w:t>
-      </w:r>
-      <w:r>
-        <w:rPr>
-          <w:rFonts w:ascii="Times New Roman" w:eastAsiaTheme="minorEastAsia" w:hAnsi="Times New Roman" w:cs="Times New Roman"/>
-          <w:sz w:val="24"/>
-          <w:szCs w:val="24"/>
-          <w:lang w:val="en-US" w:eastAsia="zh-CN"/>
-        </w:rPr>
-        <w:t>sectional studies comparing different age groups (</w:t>
-      </w:r>
-      <w:commentRangeStart w:id="6"/>
-      <w:r>
-        <w:rPr>
-          <w:rFonts w:ascii="Times New Roman" w:eastAsiaTheme="minorEastAsia" w:hAnsi="Times New Roman" w:cs="Times New Roman"/>
-          <w:sz w:val="24"/>
-          <w:szCs w:val="24"/>
-          <w:lang w:val="en-US" w:eastAsia="zh-CN"/>
-        </w:rPr>
-        <w:t>Rowland et al., 2012; Peter et al. 2015</w:t>
-      </w:r>
-      <w:commentRangeEnd w:id="6"/>
+        <w:t xml:space="preserve">, 2008) and datives </w:t>
+      </w:r>
+      <w:commentRangeStart w:id="2"/>
+      <w:commentRangeStart w:id="3"/>
+      <w:commentRangeStart w:id="4"/>
+      <w:r>
+        <w:rPr>
+          <w:rFonts w:ascii="Times New Roman" w:eastAsiaTheme="minorEastAsia" w:hAnsi="Times New Roman" w:cs="Times New Roman"/>
+          <w:sz w:val="24"/>
+          <w:szCs w:val="24"/>
+          <w:lang w:val="en-US" w:eastAsia="zh-CN"/>
+        </w:rPr>
+        <w:t xml:space="preserve">(Rowland et al. 2012; Peter et al 2015; </w:t>
+      </w:r>
+      <w:proofErr w:type="spellStart"/>
+      <w:r>
+        <w:rPr>
+          <w:rFonts w:ascii="Times New Roman" w:eastAsiaTheme="minorEastAsia" w:hAnsi="Times New Roman" w:cs="Times New Roman"/>
+          <w:sz w:val="24"/>
+          <w:szCs w:val="24"/>
+          <w:lang w:val="en-US" w:eastAsia="zh-CN"/>
+        </w:rPr>
+        <w:t>Shimpi</w:t>
+      </w:r>
+      <w:proofErr w:type="spellEnd"/>
+      <w:r>
+        <w:rPr>
+          <w:rFonts w:ascii="Times New Roman" w:eastAsiaTheme="minorEastAsia" w:hAnsi="Times New Roman" w:cs="Times New Roman"/>
+          <w:sz w:val="24"/>
+          <w:szCs w:val="24"/>
+          <w:lang w:val="en-US" w:eastAsia="zh-CN"/>
+        </w:rPr>
+        <w:t xml:space="preserve">, </w:t>
+      </w:r>
+      <w:proofErr w:type="spellStart"/>
+      <w:r>
+        <w:rPr>
+          <w:rFonts w:ascii="Times New Roman" w:eastAsiaTheme="minorEastAsia" w:hAnsi="Times New Roman" w:cs="Times New Roman"/>
+          <w:sz w:val="24"/>
+          <w:szCs w:val="24"/>
+          <w:lang w:val="en-US" w:eastAsia="zh-CN"/>
+        </w:rPr>
+        <w:t>G</w:t>
+      </w:r>
+      <w:r>
+        <w:rPr>
+          <w:rFonts w:ascii="Times New Roman" w:eastAsia="Times New Roman" w:hAnsi="Times New Roman" w:cs="Times New Roman"/>
+          <w:color w:val="212121"/>
+          <w:sz w:val="24"/>
+          <w:szCs w:val="24"/>
+          <w:shd w:val="clear" w:color="auto" w:fill="FFFFFF"/>
+          <w:lang w:val="en-US" w:eastAsia="zh-CN"/>
+        </w:rPr>
+        <w:t>ámez</w:t>
+      </w:r>
+      <w:proofErr w:type="spellEnd"/>
+      <w:r>
+        <w:rPr>
+          <w:rFonts w:ascii="Times New Roman" w:eastAsia="Times New Roman" w:hAnsi="Times New Roman" w:cs="Times New Roman"/>
+          <w:color w:val="212121"/>
+          <w:sz w:val="24"/>
+          <w:szCs w:val="24"/>
+          <w:shd w:val="clear" w:color="auto" w:fill="FFFFFF"/>
+          <w:lang w:val="en-US" w:eastAsia="zh-CN"/>
+        </w:rPr>
+        <w:t xml:space="preserve">, </w:t>
+      </w:r>
+      <w:proofErr w:type="spellStart"/>
+      <w:r>
+        <w:rPr>
+          <w:rFonts w:ascii="Times New Roman" w:eastAsia="Times New Roman" w:hAnsi="Times New Roman" w:cs="Times New Roman"/>
+          <w:color w:val="212121"/>
+          <w:sz w:val="24"/>
+          <w:szCs w:val="24"/>
+          <w:shd w:val="clear" w:color="auto" w:fill="FFFFFF"/>
+          <w:lang w:val="en-US" w:eastAsia="zh-CN"/>
+        </w:rPr>
+        <w:t>Huttenlocher</w:t>
+      </w:r>
+      <w:proofErr w:type="spellEnd"/>
+      <w:r>
+        <w:rPr>
+          <w:rFonts w:ascii="Times New Roman" w:eastAsia="Times New Roman" w:hAnsi="Times New Roman" w:cs="Times New Roman"/>
+          <w:color w:val="212121"/>
+          <w:sz w:val="24"/>
+          <w:szCs w:val="24"/>
+          <w:shd w:val="clear" w:color="auto" w:fill="FFFFFF"/>
+          <w:lang w:val="en-US" w:eastAsia="zh-CN"/>
+        </w:rPr>
+        <w:t xml:space="preserve"> &amp; Vasilyeva, 2007), suggesting that, in many situations, children as young as three and </w:t>
+      </w:r>
+      <w:r>
+        <w:rPr>
+          <w:rFonts w:ascii="Times New Roman" w:eastAsia="Times New Roman" w:hAnsi="Times New Roman" w:cs="Times New Roman"/>
+          <w:color w:val="212121"/>
+          <w:sz w:val="24"/>
+          <w:szCs w:val="24"/>
+          <w:shd w:val="clear" w:color="auto" w:fill="FFFFFF"/>
+          <w:lang w:val="en-US" w:eastAsia="zh-CN"/>
+        </w:rPr>
+        <w:t>four</w:t>
+      </w:r>
+      <w:r>
+        <w:rPr>
+          <w:rFonts w:ascii="Times New Roman" w:eastAsia="Times New Roman" w:hAnsi="Times New Roman" w:cs="Times New Roman"/>
+          <w:color w:val="212121"/>
+          <w:sz w:val="24"/>
+          <w:szCs w:val="24"/>
+          <w:shd w:val="clear" w:color="auto" w:fill="FFFFFF"/>
+          <w:lang w:val="en-US" w:eastAsia="zh-CN"/>
+        </w:rPr>
+        <w:t xml:space="preserve"> can be primed in the passive and dative alternations respectively.  </w:t>
+      </w:r>
+      <w:commentRangeEnd w:id="2"/>
+      <w:r>
+        <w:rPr>
+          <w:rFonts w:ascii="Times New Roman" w:eastAsiaTheme="minorEastAsia" w:hAnsi="Times New Roman" w:cs="Times New Roman"/>
+          <w:sz w:val="24"/>
+          <w:szCs w:val="24"/>
+          <w:lang w:val="en-US" w:eastAsia="zh-CN"/>
+        </w:rPr>
+        <w:commentReference w:id="2"/>
+      </w:r>
+      <w:commentRangeEnd w:id="3"/>
       <w:r>
         <w:rPr>
           <w:rStyle w:val="CommentReference"/>
           <w:lang w:val="en-AU"/>
         </w:rPr>
-        <w:commentReference w:id="6"/>
-      </w:r>
-      <w:r>
-        <w:rPr>
-          <w:rFonts w:ascii="Times New Roman" w:eastAsiaTheme="minorEastAsia" w:hAnsi="Times New Roman" w:cs="Times New Roman"/>
-          <w:sz w:val="24"/>
-          <w:szCs w:val="24"/>
-          <w:lang w:val="en-US" w:eastAsia="zh-CN"/>
-        </w:rPr>
-        <w:t>). These results support the prediction that abstract priming emerges early for both passives (</w:t>
-      </w:r>
-      <w:proofErr w:type="spellStart"/>
-      <w:r>
-        <w:rPr>
-          <w:rFonts w:ascii="Times New Roman" w:eastAsiaTheme="minorEastAsia" w:hAnsi="Times New Roman" w:cs="Times New Roman"/>
-          <w:sz w:val="24"/>
-          <w:szCs w:val="24"/>
-          <w:lang w:val="en-US" w:eastAsia="zh-CN"/>
-        </w:rPr>
-        <w:t>Bencini</w:t>
-      </w:r>
-      <w:proofErr w:type="spellEnd"/>
-      <w:r>
-        <w:rPr>
-          <w:rFonts w:ascii="Times New Roman" w:eastAsiaTheme="minorEastAsia" w:hAnsi="Times New Roman" w:cs="Times New Roman"/>
-          <w:sz w:val="24"/>
-          <w:szCs w:val="24"/>
-          <w:lang w:val="en-US" w:eastAsia="zh-CN"/>
-        </w:rPr>
-        <w:t xml:space="preserve"> </w:t>
-      </w:r>
-      <w:r>
-        <w:rPr>
-          <w:rFonts w:ascii="Times New Roman" w:eastAsiaTheme="minorEastAsia" w:hAnsi="Times New Roman" w:cs="Times New Roman"/>
-          <w:sz w:val="24"/>
-          <w:szCs w:val="24"/>
-          <w:lang w:val="en-US" w:eastAsia="zh-CN"/>
-        </w:rPr>
-        <w:t>&amp;</w:t>
-      </w:r>
-      <w:r>
-        <w:rPr>
-          <w:rFonts w:ascii="Times New Roman" w:eastAsiaTheme="minorEastAsia" w:hAnsi="Times New Roman" w:cs="Times New Roman"/>
-          <w:sz w:val="24"/>
-          <w:szCs w:val="24"/>
-          <w:lang w:val="en-US" w:eastAsia="zh-CN"/>
-        </w:rPr>
-        <w:t xml:space="preserve"> </w:t>
-      </w:r>
-      <w:proofErr w:type="spellStart"/>
-      <w:r>
-        <w:rPr>
-          <w:rFonts w:ascii="Times New Roman" w:eastAsiaTheme="minorEastAsia" w:hAnsi="Times New Roman" w:cs="Times New Roman"/>
-          <w:sz w:val="24"/>
-          <w:szCs w:val="24"/>
-          <w:lang w:val="en-US" w:eastAsia="zh-CN"/>
-        </w:rPr>
-        <w:t>Valian</w:t>
-      </w:r>
-      <w:proofErr w:type="spellEnd"/>
-      <w:r>
-        <w:rPr>
-          <w:rFonts w:ascii="Times New Roman" w:eastAsiaTheme="minorEastAsia" w:hAnsi="Times New Roman" w:cs="Times New Roman"/>
-          <w:sz w:val="24"/>
-          <w:szCs w:val="24"/>
-          <w:lang w:val="en-US" w:eastAsia="zh-CN"/>
-        </w:rPr>
-        <w:t xml:space="preserve">, 2008) and datives </w:t>
-      </w:r>
-      <w:commentRangeStart w:id="7"/>
-      <w:commentRangeStart w:id="8"/>
-      <w:commentRangeStart w:id="9"/>
-      <w:r>
-        <w:rPr>
-          <w:rFonts w:ascii="Times New Roman" w:eastAsiaTheme="minorEastAsia" w:hAnsi="Times New Roman" w:cs="Times New Roman"/>
-          <w:sz w:val="24"/>
-          <w:szCs w:val="24"/>
-          <w:lang w:val="en-US" w:eastAsia="zh-CN"/>
-        </w:rPr>
-        <w:t xml:space="preserve">(Rowland et al. 2012; Peter et al 2015; </w:t>
-      </w:r>
-      <w:proofErr w:type="spellStart"/>
-      <w:r>
-        <w:rPr>
-          <w:rFonts w:ascii="Times New Roman" w:eastAsiaTheme="minorEastAsia" w:hAnsi="Times New Roman" w:cs="Times New Roman"/>
-          <w:sz w:val="24"/>
-          <w:szCs w:val="24"/>
-          <w:lang w:val="en-US" w:eastAsia="zh-CN"/>
-        </w:rPr>
-        <w:t>Shimpi</w:t>
-      </w:r>
-      <w:proofErr w:type="spellEnd"/>
-      <w:r>
-        <w:rPr>
-          <w:rFonts w:ascii="Times New Roman" w:eastAsiaTheme="minorEastAsia" w:hAnsi="Times New Roman" w:cs="Times New Roman"/>
-          <w:sz w:val="24"/>
-          <w:szCs w:val="24"/>
-          <w:lang w:val="en-US" w:eastAsia="zh-CN"/>
-        </w:rPr>
-        <w:t xml:space="preserve">, </w:t>
-      </w:r>
-      <w:proofErr w:type="spellStart"/>
-      <w:r>
-        <w:rPr>
-          <w:rFonts w:ascii="Times New Roman" w:eastAsiaTheme="minorEastAsia" w:hAnsi="Times New Roman" w:cs="Times New Roman"/>
-          <w:sz w:val="24"/>
-          <w:szCs w:val="24"/>
-          <w:lang w:val="en-US" w:eastAsia="zh-CN"/>
-        </w:rPr>
-        <w:t>G</w:t>
-      </w:r>
-      <w:r>
-        <w:rPr>
-          <w:rFonts w:ascii="Times New Roman" w:eastAsia="Times New Roman" w:hAnsi="Times New Roman" w:cs="Times New Roman"/>
-          <w:color w:val="212121"/>
-          <w:sz w:val="24"/>
-          <w:szCs w:val="24"/>
-          <w:shd w:val="clear" w:color="auto" w:fill="FFFFFF"/>
-          <w:lang w:val="en-US" w:eastAsia="zh-CN"/>
-        </w:rPr>
-        <w:t>ámez</w:t>
-      </w:r>
-      <w:proofErr w:type="spellEnd"/>
-      <w:r>
-        <w:rPr>
-          <w:rFonts w:ascii="Times New Roman" w:eastAsia="Times New Roman" w:hAnsi="Times New Roman" w:cs="Times New Roman"/>
-          <w:color w:val="212121"/>
-          <w:sz w:val="24"/>
-          <w:szCs w:val="24"/>
-          <w:shd w:val="clear" w:color="auto" w:fill="FFFFFF"/>
-          <w:lang w:val="en-US" w:eastAsia="zh-CN"/>
-        </w:rPr>
-        <w:t xml:space="preserve">, </w:t>
-      </w:r>
-      <w:proofErr w:type="spellStart"/>
-      <w:r>
-        <w:rPr>
-          <w:rFonts w:ascii="Times New Roman" w:eastAsia="Times New Roman" w:hAnsi="Times New Roman" w:cs="Times New Roman"/>
-          <w:color w:val="212121"/>
-          <w:sz w:val="24"/>
-          <w:szCs w:val="24"/>
-          <w:shd w:val="clear" w:color="auto" w:fill="FFFFFF"/>
-          <w:lang w:val="en-US" w:eastAsia="zh-CN"/>
-        </w:rPr>
-        <w:t>Huttenlocher</w:t>
-      </w:r>
-      <w:proofErr w:type="spellEnd"/>
-      <w:r>
-        <w:rPr>
-          <w:rFonts w:ascii="Times New Roman" w:eastAsia="Times New Roman" w:hAnsi="Times New Roman" w:cs="Times New Roman"/>
-          <w:color w:val="212121"/>
-          <w:sz w:val="24"/>
-          <w:szCs w:val="24"/>
-          <w:shd w:val="clear" w:color="auto" w:fill="FFFFFF"/>
-          <w:lang w:val="en-US" w:eastAsia="zh-CN"/>
-        </w:rPr>
-        <w:t xml:space="preserve"> &amp; Vasilyeva, 2007), suggesting that, in many situations, children as young as three and three</w:t>
-      </w:r>
-      <w:r>
-        <w:rPr>
-          <w:rFonts w:ascii="Times New Roman" w:eastAsia="Times New Roman" w:hAnsi="Times New Roman" w:cs="Times New Roman"/>
-          <w:color w:val="212121"/>
-          <w:sz w:val="24"/>
-          <w:szCs w:val="24"/>
-          <w:shd w:val="clear" w:color="auto" w:fill="FFFFFF"/>
-          <w:lang w:val="en-US" w:eastAsia="zh-CN"/>
-        </w:rPr>
-        <w:t>-</w:t>
-      </w:r>
-      <w:r>
-        <w:rPr>
-          <w:rFonts w:ascii="Times New Roman" w:eastAsia="Times New Roman" w:hAnsi="Times New Roman" w:cs="Times New Roman"/>
-          <w:color w:val="212121"/>
-          <w:sz w:val="24"/>
-          <w:szCs w:val="24"/>
-          <w:shd w:val="clear" w:color="auto" w:fill="FFFFFF"/>
-          <w:lang w:val="en-US" w:eastAsia="zh-CN"/>
-        </w:rPr>
-        <w:t>and</w:t>
-      </w:r>
-      <w:r>
-        <w:rPr>
-          <w:rFonts w:ascii="Times New Roman" w:eastAsia="Times New Roman" w:hAnsi="Times New Roman" w:cs="Times New Roman"/>
-          <w:color w:val="212121"/>
-          <w:sz w:val="24"/>
-          <w:szCs w:val="24"/>
-          <w:shd w:val="clear" w:color="auto" w:fill="FFFFFF"/>
-          <w:lang w:val="en-US" w:eastAsia="zh-CN"/>
-        </w:rPr>
-        <w:t>-</w:t>
-      </w:r>
-      <w:r>
-        <w:rPr>
-          <w:rFonts w:ascii="Times New Roman" w:eastAsia="Times New Roman" w:hAnsi="Times New Roman" w:cs="Times New Roman"/>
-          <w:color w:val="212121"/>
-          <w:sz w:val="24"/>
-          <w:szCs w:val="24"/>
-          <w:shd w:val="clear" w:color="auto" w:fill="FFFFFF"/>
-          <w:lang w:val="en-US" w:eastAsia="zh-CN"/>
-        </w:rPr>
-        <w:t>a</w:t>
-      </w:r>
-      <w:r>
-        <w:rPr>
-          <w:rFonts w:ascii="Times New Roman" w:eastAsia="Times New Roman" w:hAnsi="Times New Roman" w:cs="Times New Roman"/>
-          <w:color w:val="212121"/>
-          <w:sz w:val="24"/>
-          <w:szCs w:val="24"/>
-          <w:shd w:val="clear" w:color="auto" w:fill="FFFFFF"/>
-          <w:lang w:val="en-US" w:eastAsia="zh-CN"/>
-        </w:rPr>
-        <w:t>-</w:t>
-      </w:r>
-      <w:r>
-        <w:rPr>
-          <w:rFonts w:ascii="Times New Roman" w:eastAsia="Times New Roman" w:hAnsi="Times New Roman" w:cs="Times New Roman"/>
-          <w:color w:val="212121"/>
-          <w:sz w:val="24"/>
-          <w:szCs w:val="24"/>
-          <w:shd w:val="clear" w:color="auto" w:fill="FFFFFF"/>
-          <w:lang w:val="en-US" w:eastAsia="zh-CN"/>
-        </w:rPr>
-        <w:t xml:space="preserve">half can be primed in the passive and dative alternations respectively.  </w:t>
-      </w:r>
-      <w:commentRangeEnd w:id="7"/>
-      <w:r>
-        <w:rPr>
-          <w:rFonts w:ascii="Times New Roman" w:eastAsiaTheme="minorEastAsia" w:hAnsi="Times New Roman" w:cs="Times New Roman"/>
-          <w:sz w:val="24"/>
-          <w:szCs w:val="24"/>
-          <w:lang w:val="en-US" w:eastAsia="zh-CN"/>
-        </w:rPr>
-        <w:commentReference w:id="7"/>
-      </w:r>
-      <w:commentRangeEnd w:id="8"/>
+        <w:commentReference w:id="3"/>
+      </w:r>
+      <w:commentRangeEnd w:id="4"/>
       <w:r>
         <w:rPr>
           <w:rStyle w:val="CommentReference"/>
           <w:lang w:val="en-AU"/>
         </w:rPr>
-        <w:commentReference w:id="8"/>
-      </w:r>
-      <w:commentRangeEnd w:id="9"/>
-      <w:r>
-        <w:rPr>
-          <w:rStyle w:val="CommentReference"/>
-          <w:lang w:val="en-AU"/>
-        </w:rPr>
-        <w:commentReference w:id="9"/>
+        <w:commentReference w:id="4"/>
       </w:r>
     </w:p>
     <w:p>
@@ -2410,54 +2549,15 @@
         </w:rPr>
         <w:t xml:space="preserve">McLean, 2016; Messenger, Branigan &amp; Mclean, 2012). In one cross sectional study of datives, Rowland et al (2012) found that effect sizes for </w:t>
       </w:r>
-      <w:commentRangeStart w:id="10"/>
-      <w:r>
-        <w:rPr>
-          <w:rFonts w:ascii="Times New Roman" w:eastAsiaTheme="minorEastAsia" w:hAnsi="Times New Roman" w:cs="Times New Roman"/>
-          <w:sz w:val="24"/>
-          <w:szCs w:val="24"/>
-          <w:lang w:val="en-US" w:eastAsia="zh-CN"/>
-        </w:rPr>
-        <w:t>three</w:t>
-      </w:r>
-      <w:r>
-        <w:rPr>
-          <w:rFonts w:ascii="Times New Roman" w:eastAsiaTheme="minorEastAsia" w:hAnsi="Times New Roman" w:cs="Times New Roman"/>
-          <w:sz w:val="24"/>
-          <w:szCs w:val="24"/>
-          <w:lang w:val="en-US" w:eastAsia="zh-CN"/>
-        </w:rPr>
-        <w:t>-</w:t>
-      </w:r>
-      <w:r>
-        <w:rPr>
-          <w:rFonts w:ascii="Times New Roman" w:eastAsiaTheme="minorEastAsia" w:hAnsi="Times New Roman" w:cs="Times New Roman"/>
-          <w:sz w:val="24"/>
-          <w:szCs w:val="24"/>
-          <w:lang w:val="en-US" w:eastAsia="zh-CN"/>
-        </w:rPr>
-        <w:t>year</w:t>
-      </w:r>
-      <w:r>
-        <w:rPr>
-          <w:rFonts w:ascii="Times New Roman" w:eastAsiaTheme="minorEastAsia" w:hAnsi="Times New Roman" w:cs="Times New Roman"/>
-          <w:sz w:val="24"/>
-          <w:szCs w:val="24"/>
-          <w:lang w:val="en-US" w:eastAsia="zh-CN"/>
-        </w:rPr>
-        <w:t>-</w:t>
-      </w:r>
-      <w:proofErr w:type="spellStart"/>
-      <w:r>
-        <w:rPr>
-          <w:rFonts w:ascii="Times New Roman" w:eastAsiaTheme="minorEastAsia" w:hAnsi="Times New Roman" w:cs="Times New Roman"/>
-          <w:sz w:val="24"/>
-          <w:szCs w:val="24"/>
-          <w:lang w:val="en-US" w:eastAsia="zh-CN"/>
-        </w:rPr>
-        <w:t>olds</w:t>
-      </w:r>
-      <w:proofErr w:type="spellEnd"/>
+      <w:r>
+        <w:rPr>
+          <w:rFonts w:ascii="Times New Roman" w:eastAsiaTheme="minorEastAsia" w:hAnsi="Times New Roman" w:cs="Times New Roman"/>
+          <w:sz w:val="24"/>
+          <w:szCs w:val="24"/>
+          <w:lang w:val="en-US" w:eastAsia="zh-CN"/>
+        </w:rPr>
+        <w:t>their younger participants (mean age = 3;8)</w:t>
+      </w:r>
       <w:r>
         <w:rPr>
           <w:rFonts w:ascii="Times New Roman" w:eastAsiaTheme="minorEastAsia" w:hAnsi="Times New Roman" w:cs="Times New Roman"/>
@@ -2467,22 +2567,32 @@
         </w:rPr>
         <w:t xml:space="preserve"> </w:t>
       </w:r>
-      <w:commentRangeEnd w:id="10"/>
-      <w:r>
-        <w:rPr>
-          <w:rStyle w:val="CommentReference"/>
-          <w:lang w:val="en-AU"/>
-        </w:rPr>
-        <w:commentReference w:id="10"/>
-      </w:r>
-      <w:r>
-        <w:rPr>
-          <w:rFonts w:ascii="Times New Roman" w:eastAsiaTheme="minorEastAsia" w:hAnsi="Times New Roman" w:cs="Times New Roman"/>
-          <w:sz w:val="24"/>
-          <w:szCs w:val="24"/>
-          <w:lang w:val="en-US" w:eastAsia="zh-CN"/>
-        </w:rPr>
-        <w:t>were substantially larger than those for older children and adults, though the interaction was not significant. However</w:t>
+      <w:r>
+        <w:rPr>
+          <w:rFonts w:ascii="Times New Roman" w:eastAsiaTheme="minorEastAsia" w:hAnsi="Times New Roman" w:cs="Times New Roman"/>
+          <w:sz w:val="24"/>
+          <w:szCs w:val="24"/>
+          <w:lang w:val="en-US" w:eastAsia="zh-CN"/>
+        </w:rPr>
+        <w:t xml:space="preserve">were substantially larger than those for older children and adults, though the interaction </w:t>
+      </w:r>
+      <w:r>
+        <w:rPr>
+          <w:rFonts w:ascii="Times New Roman" w:eastAsiaTheme="minorEastAsia" w:hAnsi="Times New Roman" w:cs="Times New Roman"/>
+          <w:sz w:val="24"/>
+          <w:szCs w:val="24"/>
+          <w:lang w:val="en-US" w:eastAsia="zh-CN"/>
+        </w:rPr>
+        <w:t xml:space="preserve">between age and priming </w:t>
+      </w:r>
+      <w:r>
+        <w:rPr>
+          <w:rFonts w:ascii="Times New Roman" w:eastAsiaTheme="minorEastAsia" w:hAnsi="Times New Roman" w:cs="Times New Roman"/>
+          <w:sz w:val="24"/>
+          <w:szCs w:val="24"/>
+          <w:lang w:val="en-US" w:eastAsia="zh-CN"/>
+        </w:rPr>
+        <w:t>was not significant. However</w:t>
       </w:r>
       <w:r>
         <w:rPr>
@@ -2500,94 +2610,13 @@
           <w:szCs w:val="24"/>
           <w:lang w:val="en-US" w:eastAsia="zh-CN"/>
         </w:rPr>
-        <w:t xml:space="preserve"> in a similar study with datives, Peter et al (2015) observed an increase in the priming effect with age. One complication in studying changes in the magnitude of priming effects across age is inter-individual variability in knowledge of the prime structure. Before children can be primed, they need to have acquired the relevant grammatical construction (that is, they need to be prime-able)</w:t>
-      </w:r>
-      <w:r>
-        <w:rPr>
-          <w:rFonts w:ascii="Times New Roman" w:eastAsiaTheme="minorEastAsia" w:hAnsi="Times New Roman" w:cs="Times New Roman"/>
-          <w:sz w:val="24"/>
-          <w:szCs w:val="24"/>
-          <w:lang w:val="en-US" w:eastAsia="zh-CN"/>
-        </w:rPr>
-        <w:t xml:space="preserve"> (Kidd, 2012)</w:t>
-      </w:r>
-      <w:r>
-        <w:rPr>
-          <w:rFonts w:ascii="Times New Roman" w:eastAsiaTheme="minorEastAsia" w:hAnsi="Times New Roman" w:cs="Times New Roman"/>
-          <w:sz w:val="24"/>
-          <w:szCs w:val="24"/>
-          <w:lang w:val="en-US" w:eastAsia="zh-CN"/>
-        </w:rPr>
-        <w:t>. If children vary in the age at which they acquire the relevant construction, then within a sample, decreases in priming effects amongst some children could be offset by increases in the number of children who are prime-able. Consistent with this account, in the one longitudinal study of priming conducted to date, Kumarage et al (</w:t>
-      </w:r>
-      <w:r>
-        <w:rPr>
-          <w:rFonts w:ascii="Times New Roman" w:eastAsiaTheme="minorEastAsia" w:hAnsi="Times New Roman" w:cs="Times New Roman"/>
-          <w:sz w:val="24"/>
-          <w:szCs w:val="24"/>
-          <w:lang w:val="en-US" w:eastAsia="zh-CN"/>
-        </w:rPr>
-        <w:t>s</w:t>
-      </w:r>
-      <w:r>
-        <w:rPr>
-          <w:rFonts w:ascii="Times New Roman" w:eastAsiaTheme="minorEastAsia" w:hAnsi="Times New Roman" w:cs="Times New Roman"/>
-          <w:sz w:val="24"/>
-          <w:szCs w:val="24"/>
-          <w:lang w:val="en-US" w:eastAsia="zh-CN"/>
-        </w:rPr>
-        <w:t>ubmitted), studying passive priming, did not observe a decrease in priming in the entire sample between 36 and 54 months; however, when they tested only children who had produced at least one passive at 36 months, they observed the decrease in the magnitude of the priming effect. In sum, there is some evidence to the support the prediction of the dual-</w:t>
-      </w:r>
-      <w:r>
-        <w:rPr>
-          <w:rFonts w:ascii="Times New Roman" w:eastAsiaTheme="minorEastAsia" w:hAnsi="Times New Roman" w:cs="Times New Roman"/>
-          <w:sz w:val="24"/>
-          <w:szCs w:val="24"/>
-          <w:lang w:val="en-US" w:eastAsia="zh-CN"/>
-        </w:rPr>
-        <w:lastRenderedPageBreak/>
-        <w:t>path model’s prediction; however</w:t>
-      </w:r>
-      <w:r>
-        <w:rPr>
-          <w:rFonts w:ascii="Times New Roman" w:eastAsiaTheme="minorEastAsia" w:hAnsi="Times New Roman" w:cs="Times New Roman"/>
-          <w:sz w:val="24"/>
-          <w:szCs w:val="24"/>
-          <w:lang w:val="en-US" w:eastAsia="zh-CN"/>
-        </w:rPr>
-        <w:t>,</w:t>
-      </w:r>
-      <w:r>
-        <w:rPr>
-          <w:rFonts w:ascii="Times New Roman" w:eastAsiaTheme="minorEastAsia" w:hAnsi="Times New Roman" w:cs="Times New Roman"/>
-          <w:sz w:val="24"/>
-          <w:szCs w:val="24"/>
-          <w:lang w:val="en-US" w:eastAsia="zh-CN"/>
-        </w:rPr>
-        <w:t xml:space="preserve"> given the inconsistency of this result with previous studies it will be necessary to replicate this finding with another construction to ensure it reveals something about priming in general and not something </w:t>
-      </w:r>
-      <w:r>
-        <w:rPr>
-          <w:rFonts w:ascii="Times New Roman" w:eastAsiaTheme="minorEastAsia" w:hAnsi="Times New Roman" w:cs="Times New Roman"/>
-          <w:sz w:val="24"/>
-          <w:szCs w:val="24"/>
-          <w:lang w:val="en-US" w:eastAsia="zh-CN"/>
-        </w:rPr>
-        <w:t>idiosyncratic</w:t>
-      </w:r>
-      <w:r>
-        <w:rPr>
-          <w:rFonts w:ascii="Times New Roman" w:eastAsiaTheme="minorEastAsia" w:hAnsi="Times New Roman" w:cs="Times New Roman"/>
-          <w:sz w:val="24"/>
-          <w:szCs w:val="24"/>
-          <w:lang w:val="en-US" w:eastAsia="zh-CN"/>
-        </w:rPr>
-        <w:t xml:space="preserve"> about passives. </w:t>
+        <w:t xml:space="preserve"> in a similar study with datives, Peter et al (2015) observed an increase in the priming effect with age. </w:t>
       </w:r>
     </w:p>
     <w:p>
       <w:pPr>
         <w:spacing w:after="0" w:line="480" w:lineRule="auto"/>
+        <w:ind w:firstLine="708"/>
         <w:rPr>
           <w:rFonts w:ascii="Times New Roman" w:eastAsiaTheme="minorEastAsia" w:hAnsi="Times New Roman" w:cs="Times New Roman"/>
           <w:sz w:val="24"/>
@@ -2602,8 +2631,34 @@
           <w:szCs w:val="24"/>
           <w:lang w:val="en-US" w:eastAsia="zh-CN"/>
         </w:rPr>
-        <w:tab/>
-        <w:t xml:space="preserve">Evidence on the emergence and development of the lexical boost in children and its relation to age is also mixed, though the majority seems consistent with Chang et </w:t>
+        <w:t>One complication in studying changes in the magnitude of priming effects across age is inter-individual variability in knowledge of the prime structure. Before children can be primed, they need to have acquired the relevant grammatical construction (that is, they need to be prime-able</w:t>
+      </w:r>
+      <w:r>
+        <w:rPr>
+          <w:rFonts w:ascii="Times New Roman" w:eastAsiaTheme="minorEastAsia" w:hAnsi="Times New Roman" w:cs="Times New Roman"/>
+          <w:sz w:val="24"/>
+          <w:szCs w:val="24"/>
+          <w:lang w:val="en-US" w:eastAsia="zh-CN"/>
+        </w:rPr>
+        <w:t xml:space="preserve">; </w:t>
+      </w:r>
+      <w:r>
+        <w:rPr>
+          <w:rFonts w:ascii="Times New Roman" w:eastAsiaTheme="minorEastAsia" w:hAnsi="Times New Roman" w:cs="Times New Roman"/>
+          <w:sz w:val="24"/>
+          <w:szCs w:val="24"/>
+          <w:lang w:val="en-US" w:eastAsia="zh-CN"/>
+        </w:rPr>
+        <w:t>Kidd, 2012</w:t>
+      </w:r>
+      <w:r>
+        <w:rPr>
+          <w:rFonts w:ascii="Times New Roman" w:eastAsiaTheme="minorEastAsia" w:hAnsi="Times New Roman" w:cs="Times New Roman"/>
+          <w:sz w:val="24"/>
+          <w:szCs w:val="24"/>
+          <w:lang w:val="en-US" w:eastAsia="zh-CN"/>
+        </w:rPr>
+        <w:t xml:space="preserve">; </w:t>
       </w:r>
       <w:proofErr w:type="spellStart"/>
       <w:r>
@@ -2613,7 +2668,7 @@
           <w:szCs w:val="24"/>
           <w:lang w:val="en-US" w:eastAsia="zh-CN"/>
         </w:rPr>
-        <w:t>al’s</w:t>
+        <w:t>Kumarage</w:t>
       </w:r>
       <w:proofErr w:type="spellEnd"/>
       <w:r>
@@ -2623,122 +2678,13 @@
           <w:szCs w:val="24"/>
           <w:lang w:val="en-US" w:eastAsia="zh-CN"/>
         </w:rPr>
-        <w:t xml:space="preserve"> (2006) suggestion that the lexical boost is governed by a separate mechanism with different developmental effects. </w:t>
-      </w:r>
-      <w:r>
-        <w:rPr>
-          <w:rFonts w:ascii="Times New Roman" w:eastAsiaTheme="minorEastAsia" w:hAnsi="Times New Roman" w:cs="Times New Roman"/>
-          <w:sz w:val="24"/>
-          <w:szCs w:val="24"/>
-          <w:lang w:val="en-US" w:eastAsia="zh-CN"/>
-        </w:rPr>
-        <w:t xml:space="preserve">While </w:t>
-      </w:r>
-      <w:r>
-        <w:rPr>
-          <w:rFonts w:ascii="Times New Roman" w:eastAsiaTheme="minorEastAsia" w:hAnsi="Times New Roman" w:cs="Times New Roman"/>
-          <w:sz w:val="24"/>
-          <w:szCs w:val="24"/>
-          <w:lang w:val="en-US" w:eastAsia="zh-CN"/>
-        </w:rPr>
-        <w:t xml:space="preserve">Branigan and McLean (2016) found evidence for a lexical boost with passives amongst three-year </w:t>
-      </w:r>
-      <w:proofErr w:type="spellStart"/>
-      <w:r>
-        <w:rPr>
-          <w:rFonts w:ascii="Times New Roman" w:eastAsiaTheme="minorEastAsia" w:hAnsi="Times New Roman" w:cs="Times New Roman"/>
-          <w:sz w:val="24"/>
-          <w:szCs w:val="24"/>
-          <w:lang w:val="en-US" w:eastAsia="zh-CN"/>
-        </w:rPr>
-        <w:t>olds</w:t>
-      </w:r>
-      <w:proofErr w:type="spellEnd"/>
-      <w:r>
-        <w:rPr>
-          <w:rFonts w:ascii="Times New Roman" w:eastAsiaTheme="minorEastAsia" w:hAnsi="Times New Roman" w:cs="Times New Roman"/>
-          <w:sz w:val="24"/>
-          <w:szCs w:val="24"/>
-          <w:lang w:val="en-US" w:eastAsia="zh-CN"/>
-        </w:rPr>
-        <w:t xml:space="preserve"> that did not differ in magnitude from that of adults, </w:t>
-      </w:r>
-      <w:r>
-        <w:rPr>
-          <w:rFonts w:ascii="Times New Roman" w:eastAsiaTheme="minorEastAsia" w:hAnsi="Times New Roman" w:cs="Times New Roman"/>
-          <w:sz w:val="24"/>
-          <w:szCs w:val="24"/>
-          <w:lang w:val="en-US" w:eastAsia="zh-CN"/>
-        </w:rPr>
-        <w:t xml:space="preserve">others have found the effect increases with age. Notably, </w:t>
-      </w:r>
-      <w:r>
-        <w:rPr>
-          <w:rFonts w:ascii="Times New Roman" w:eastAsiaTheme="minorEastAsia" w:hAnsi="Times New Roman" w:cs="Times New Roman"/>
-          <w:sz w:val="24"/>
-          <w:szCs w:val="24"/>
-          <w:lang w:val="en-US" w:eastAsia="zh-CN"/>
-        </w:rPr>
-        <w:t xml:space="preserve">both Rowland et al. (2012) and Peter et al. (2016) found a lexical boost that increased with age and was not significant in the youngest groups </w:t>
-      </w:r>
-      <w:r>
-        <w:rPr>
-          <w:rFonts w:ascii="Times New Roman" w:eastAsiaTheme="minorEastAsia" w:hAnsi="Times New Roman" w:cs="Times New Roman"/>
-          <w:sz w:val="24"/>
-          <w:szCs w:val="24"/>
-          <w:highlight w:val="yellow"/>
-          <w:lang w:val="en-US" w:eastAsia="zh-CN"/>
-        </w:rPr>
-        <w:t>tested (three</w:t>
-      </w:r>
-      <w:r>
-        <w:rPr>
-          <w:rFonts w:ascii="Times New Roman" w:eastAsiaTheme="minorEastAsia" w:hAnsi="Times New Roman" w:cs="Times New Roman"/>
-          <w:sz w:val="24"/>
-          <w:szCs w:val="24"/>
-          <w:highlight w:val="yellow"/>
-          <w:lang w:val="en-US" w:eastAsia="zh-CN"/>
-        </w:rPr>
-        <w:t>-</w:t>
-      </w:r>
-      <w:r>
-        <w:rPr>
-          <w:rFonts w:ascii="Times New Roman" w:eastAsiaTheme="minorEastAsia" w:hAnsi="Times New Roman" w:cs="Times New Roman"/>
-          <w:sz w:val="24"/>
-          <w:szCs w:val="24"/>
-          <w:highlight w:val="yellow"/>
-          <w:lang w:val="en-US" w:eastAsia="zh-CN"/>
-        </w:rPr>
-        <w:t>year</w:t>
-      </w:r>
-      <w:r>
-        <w:rPr>
-          <w:rFonts w:ascii="Times New Roman" w:eastAsiaTheme="minorEastAsia" w:hAnsi="Times New Roman" w:cs="Times New Roman"/>
-          <w:sz w:val="24"/>
-          <w:szCs w:val="24"/>
-          <w:highlight w:val="yellow"/>
-          <w:lang w:val="en-US" w:eastAsia="zh-CN"/>
-        </w:rPr>
-        <w:t>-</w:t>
-      </w:r>
-      <w:proofErr w:type="spellStart"/>
-      <w:r>
-        <w:rPr>
-          <w:rFonts w:ascii="Times New Roman" w:eastAsiaTheme="minorEastAsia" w:hAnsi="Times New Roman" w:cs="Times New Roman"/>
-          <w:sz w:val="24"/>
-          <w:szCs w:val="24"/>
-          <w:highlight w:val="yellow"/>
-          <w:lang w:val="en-US" w:eastAsia="zh-CN"/>
-        </w:rPr>
-        <w:t>olds</w:t>
-      </w:r>
-      <w:proofErr w:type="spellEnd"/>
-      <w:r>
-        <w:rPr>
-          <w:rFonts w:ascii="Times New Roman" w:eastAsiaTheme="minorEastAsia" w:hAnsi="Times New Roman" w:cs="Times New Roman"/>
-          <w:sz w:val="24"/>
-          <w:szCs w:val="24"/>
-          <w:highlight w:val="yellow"/>
+        <w:t xml:space="preserve"> et al Submitted</w:t>
+      </w:r>
+      <w:r>
+        <w:rPr>
+          <w:rFonts w:ascii="Times New Roman" w:eastAsiaTheme="minorEastAsia" w:hAnsi="Times New Roman" w:cs="Times New Roman"/>
+          <w:sz w:val="24"/>
+          <w:szCs w:val="24"/>
           <w:lang w:val="en-US" w:eastAsia="zh-CN"/>
         </w:rPr>
         <w:t>)</w:t>
@@ -2750,6 +2696,33 @@
           <w:szCs w:val="24"/>
           <w:lang w:val="en-US" w:eastAsia="zh-CN"/>
         </w:rPr>
+        <w:t>. If children vary in the age at which they acquire the relevant construction, then within a sample, decreases in priming effects amongst some children could be offset by increases in the number of children who are prime-able. Consistent with this account, in the one longitudinal study of priming conducted to date, Kumarage et al (</w:t>
+      </w:r>
+      <w:r>
+        <w:rPr>
+          <w:rFonts w:ascii="Times New Roman" w:eastAsiaTheme="minorEastAsia" w:hAnsi="Times New Roman" w:cs="Times New Roman"/>
+          <w:sz w:val="24"/>
+          <w:szCs w:val="24"/>
+          <w:lang w:val="en-US" w:eastAsia="zh-CN"/>
+        </w:rPr>
+        <w:t>s</w:t>
+      </w:r>
+      <w:r>
+        <w:rPr>
+          <w:rFonts w:ascii="Times New Roman" w:eastAsiaTheme="minorEastAsia" w:hAnsi="Times New Roman" w:cs="Times New Roman"/>
+          <w:sz w:val="24"/>
+          <w:szCs w:val="24"/>
+          <w:lang w:val="en-US" w:eastAsia="zh-CN"/>
+        </w:rPr>
+        <w:t>ubmitted), studying passive priming, did not observe a decrease in priming in the entire sample between 36 and 54 months; however, when they tested only children who had produced at least one passive at 36 months, they observed the decrease in the magnitude of the priming effect. In sum, there is some evidence to the support the prediction of the dual-path model’s prediction; however</w:t>
+      </w:r>
+      <w:r>
+        <w:rPr>
+          <w:rFonts w:ascii="Times New Roman" w:eastAsiaTheme="minorEastAsia" w:hAnsi="Times New Roman" w:cs="Times New Roman"/>
+          <w:sz w:val="24"/>
+          <w:szCs w:val="24"/>
+          <w:lang w:val="en-US" w:eastAsia="zh-CN"/>
+        </w:rPr>
         <w:t>,</w:t>
       </w:r>
       <w:r>
@@ -2759,27 +2732,35 @@
           <w:szCs w:val="24"/>
           <w:lang w:val="en-US" w:eastAsia="zh-CN"/>
         </w:rPr>
-        <w:t xml:space="preserve"> despite the fact that those groups exhibited syntactic priming. Moreover, Kumarage et </w:t>
-      </w:r>
-      <w:proofErr w:type="spellStart"/>
-      <w:r>
-        <w:rPr>
-          <w:rFonts w:ascii="Times New Roman" w:eastAsiaTheme="minorEastAsia" w:hAnsi="Times New Roman" w:cs="Times New Roman"/>
-          <w:sz w:val="24"/>
-          <w:szCs w:val="24"/>
-          <w:lang w:val="en-US" w:eastAsia="zh-CN"/>
-        </w:rPr>
-        <w:t>al’s</w:t>
-      </w:r>
-      <w:proofErr w:type="spellEnd"/>
-      <w:r>
-        <w:rPr>
-          <w:rFonts w:ascii="Times New Roman" w:eastAsiaTheme="minorEastAsia" w:hAnsi="Times New Roman" w:cs="Times New Roman"/>
-          <w:sz w:val="24"/>
-          <w:szCs w:val="24"/>
-          <w:lang w:val="en-US" w:eastAsia="zh-CN"/>
-        </w:rPr>
-        <w:t xml:space="preserve"> (Submitted) longitudinal study of passives found similar results, with evidence of an increasing lexical boost that was absent at the earliest age (36 months), even though abstract priming was present at that point. In sum, then, there is moderate evidence for both the late emergence and positive trajectory of the lexical boost for multiple grammatical constructions. </w:t>
+        <w:t xml:space="preserve"> given the inconsistency of this result with previous studies </w:t>
+      </w:r>
+      <w:r>
+        <w:rPr>
+          <w:rFonts w:ascii="Times New Roman" w:eastAsiaTheme="minorEastAsia" w:hAnsi="Times New Roman" w:cs="Times New Roman"/>
+          <w:sz w:val="24"/>
+          <w:szCs w:val="24"/>
+          <w:lang w:val="en-US" w:eastAsia="zh-CN"/>
+        </w:rPr>
+        <w:lastRenderedPageBreak/>
+        <w:t xml:space="preserve">it will be necessary to replicate this finding with another construction to ensure it reveals something about priming in general and not something </w:t>
+      </w:r>
+      <w:r>
+        <w:rPr>
+          <w:rFonts w:ascii="Times New Roman" w:eastAsiaTheme="minorEastAsia" w:hAnsi="Times New Roman" w:cs="Times New Roman"/>
+          <w:sz w:val="24"/>
+          <w:szCs w:val="24"/>
+          <w:lang w:val="en-US" w:eastAsia="zh-CN"/>
+        </w:rPr>
+        <w:t>idiosyncratic</w:t>
+      </w:r>
+      <w:r>
+        <w:rPr>
+          <w:rFonts w:ascii="Times New Roman" w:eastAsiaTheme="minorEastAsia" w:hAnsi="Times New Roman" w:cs="Times New Roman"/>
+          <w:sz w:val="24"/>
+          <w:szCs w:val="24"/>
+          <w:lang w:val="en-US" w:eastAsia="zh-CN"/>
+        </w:rPr>
+        <w:t xml:space="preserve"> about passives. </w:t>
       </w:r>
     </w:p>
     <w:p>
@@ -2800,7 +2781,171 @@
           <w:lang w:val="en-US" w:eastAsia="zh-CN"/>
         </w:rPr>
         <w:tab/>
-        <w:t xml:space="preserve">The emergence and development of the prime surprisal effect is less studied. To our knowledge, the only study to examine this effect in children is Peter et al (2015). They found a prime surprisal effect that emerged with the abstract priming effect at 3 years of age, and this effect decreased with age, with only a marginally significant effect in adults. However, given the variability in studies of these other effects, more studies of the development of prime surprisal need necessary. </w:t>
+        <w:t xml:space="preserve">Evidence on the emergence and development of the lexical boost in children and its relation to age is also mixed, though the majority seems consistent with Chang et </w:t>
+      </w:r>
+      <w:proofErr w:type="spellStart"/>
+      <w:r>
+        <w:rPr>
+          <w:rFonts w:ascii="Times New Roman" w:eastAsiaTheme="minorEastAsia" w:hAnsi="Times New Roman" w:cs="Times New Roman"/>
+          <w:sz w:val="24"/>
+          <w:szCs w:val="24"/>
+          <w:lang w:val="en-US" w:eastAsia="zh-CN"/>
+        </w:rPr>
+        <w:t>al’s</w:t>
+      </w:r>
+      <w:proofErr w:type="spellEnd"/>
+      <w:r>
+        <w:rPr>
+          <w:rFonts w:ascii="Times New Roman" w:eastAsiaTheme="minorEastAsia" w:hAnsi="Times New Roman" w:cs="Times New Roman"/>
+          <w:sz w:val="24"/>
+          <w:szCs w:val="24"/>
+          <w:lang w:val="en-US" w:eastAsia="zh-CN"/>
+        </w:rPr>
+        <w:t xml:space="preserve"> (2006) suggestion that the lexical boost is governed by a separate mechanism with different developmental effects. </w:t>
+      </w:r>
+      <w:r>
+        <w:rPr>
+          <w:rFonts w:ascii="Times New Roman" w:eastAsiaTheme="minorEastAsia" w:hAnsi="Times New Roman" w:cs="Times New Roman"/>
+          <w:sz w:val="24"/>
+          <w:szCs w:val="24"/>
+          <w:lang w:val="en-US" w:eastAsia="zh-CN"/>
+        </w:rPr>
+        <w:t xml:space="preserve">While </w:t>
+      </w:r>
+      <w:r>
+        <w:rPr>
+          <w:rFonts w:ascii="Times New Roman" w:eastAsiaTheme="minorEastAsia" w:hAnsi="Times New Roman" w:cs="Times New Roman"/>
+          <w:sz w:val="24"/>
+          <w:szCs w:val="24"/>
+          <w:lang w:val="en-US" w:eastAsia="zh-CN"/>
+        </w:rPr>
+        <w:t xml:space="preserve">Branigan and McLean (2016) found evidence for a lexical boost with passives amongst three-year </w:t>
+      </w:r>
+      <w:proofErr w:type="spellStart"/>
+      <w:r>
+        <w:rPr>
+          <w:rFonts w:ascii="Times New Roman" w:eastAsiaTheme="minorEastAsia" w:hAnsi="Times New Roman" w:cs="Times New Roman"/>
+          <w:sz w:val="24"/>
+          <w:szCs w:val="24"/>
+          <w:lang w:val="en-US" w:eastAsia="zh-CN"/>
+        </w:rPr>
+        <w:t>olds</w:t>
+      </w:r>
+      <w:proofErr w:type="spellEnd"/>
+      <w:r>
+        <w:rPr>
+          <w:rFonts w:ascii="Times New Roman" w:eastAsiaTheme="minorEastAsia" w:hAnsi="Times New Roman" w:cs="Times New Roman"/>
+          <w:sz w:val="24"/>
+          <w:szCs w:val="24"/>
+          <w:lang w:val="en-US" w:eastAsia="zh-CN"/>
+        </w:rPr>
+        <w:t xml:space="preserve"> that did not differ in magnitude from that of adults, </w:t>
+      </w:r>
+      <w:r>
+        <w:rPr>
+          <w:rFonts w:ascii="Times New Roman" w:eastAsiaTheme="minorEastAsia" w:hAnsi="Times New Roman" w:cs="Times New Roman"/>
+          <w:sz w:val="24"/>
+          <w:szCs w:val="24"/>
+          <w:lang w:val="en-US" w:eastAsia="zh-CN"/>
+        </w:rPr>
+        <w:t xml:space="preserve">others have found the effect increases with age. Notably, </w:t>
+      </w:r>
+      <w:r>
+        <w:rPr>
+          <w:rFonts w:ascii="Times New Roman" w:eastAsiaTheme="minorEastAsia" w:hAnsi="Times New Roman" w:cs="Times New Roman"/>
+          <w:sz w:val="24"/>
+          <w:szCs w:val="24"/>
+          <w:lang w:val="en-US" w:eastAsia="zh-CN"/>
+        </w:rPr>
+        <w:t xml:space="preserve">both Rowland et al. (2012) and Peter et al. (2016) found a lexical boost that increased with age and was not significant in the youngest groups </w:t>
+      </w:r>
+      <w:r>
+        <w:rPr>
+          <w:rFonts w:ascii="Times New Roman" w:eastAsiaTheme="minorEastAsia" w:hAnsi="Times New Roman" w:cs="Times New Roman"/>
+          <w:sz w:val="24"/>
+          <w:szCs w:val="24"/>
+          <w:highlight w:val="yellow"/>
+          <w:lang w:val="en-US" w:eastAsia="zh-CN"/>
+        </w:rPr>
+        <w:t>tested (</w:t>
+      </w:r>
+      <w:r>
+        <w:rPr>
+          <w:rFonts w:ascii="Times New Roman" w:eastAsiaTheme="minorEastAsia" w:hAnsi="Times New Roman" w:cs="Times New Roman"/>
+          <w:sz w:val="24"/>
+          <w:szCs w:val="24"/>
+          <w:highlight w:val="yellow"/>
+          <w:lang w:val="en-US" w:eastAsia="zh-CN"/>
+        </w:rPr>
+        <w:t>mean ages 3;8 and 4;0 respectively</w:t>
+      </w:r>
+      <w:r>
+        <w:rPr>
+          <w:rFonts w:ascii="Times New Roman" w:eastAsiaTheme="minorEastAsia" w:hAnsi="Times New Roman" w:cs="Times New Roman"/>
+          <w:sz w:val="24"/>
+          <w:szCs w:val="24"/>
+          <w:highlight w:val="yellow"/>
+          <w:lang w:val="en-US" w:eastAsia="zh-CN"/>
+        </w:rPr>
+        <w:t>)</w:t>
+      </w:r>
+      <w:r>
+        <w:rPr>
+          <w:rFonts w:ascii="Times New Roman" w:eastAsiaTheme="minorEastAsia" w:hAnsi="Times New Roman" w:cs="Times New Roman"/>
+          <w:sz w:val="24"/>
+          <w:szCs w:val="24"/>
+          <w:lang w:val="en-US" w:eastAsia="zh-CN"/>
+        </w:rPr>
+        <w:t>,</w:t>
+      </w:r>
+      <w:r>
+        <w:rPr>
+          <w:rFonts w:ascii="Times New Roman" w:eastAsiaTheme="minorEastAsia" w:hAnsi="Times New Roman" w:cs="Times New Roman"/>
+          <w:sz w:val="24"/>
+          <w:szCs w:val="24"/>
+          <w:lang w:val="en-US" w:eastAsia="zh-CN"/>
+        </w:rPr>
+        <w:t xml:space="preserve"> despite the fact that those groups exhibited syntactic priming. Moreover, </w:t>
+      </w:r>
+      <w:proofErr w:type="spellStart"/>
+      <w:r>
+        <w:rPr>
+          <w:rFonts w:ascii="Times New Roman" w:eastAsiaTheme="minorEastAsia" w:hAnsi="Times New Roman" w:cs="Times New Roman"/>
+          <w:sz w:val="24"/>
+          <w:szCs w:val="24"/>
+          <w:lang w:val="en-US" w:eastAsia="zh-CN"/>
+        </w:rPr>
+        <w:t>Kumarage</w:t>
+      </w:r>
+      <w:proofErr w:type="spellEnd"/>
+      <w:r>
+        <w:rPr>
+          <w:rFonts w:ascii="Times New Roman" w:eastAsiaTheme="minorEastAsia" w:hAnsi="Times New Roman" w:cs="Times New Roman"/>
+          <w:sz w:val="24"/>
+          <w:szCs w:val="24"/>
+          <w:lang w:val="en-US" w:eastAsia="zh-CN"/>
+        </w:rPr>
+        <w:t xml:space="preserve"> et </w:t>
+      </w:r>
+      <w:proofErr w:type="spellStart"/>
+      <w:r>
+        <w:rPr>
+          <w:rFonts w:ascii="Times New Roman" w:eastAsiaTheme="minorEastAsia" w:hAnsi="Times New Roman" w:cs="Times New Roman"/>
+          <w:sz w:val="24"/>
+          <w:szCs w:val="24"/>
+          <w:lang w:val="en-US" w:eastAsia="zh-CN"/>
+        </w:rPr>
+        <w:t>al’s</w:t>
+      </w:r>
+      <w:proofErr w:type="spellEnd"/>
+      <w:r>
+        <w:rPr>
+          <w:rFonts w:ascii="Times New Roman" w:eastAsiaTheme="minorEastAsia" w:hAnsi="Times New Roman" w:cs="Times New Roman"/>
+          <w:sz w:val="24"/>
+          <w:szCs w:val="24"/>
+          <w:lang w:val="en-US" w:eastAsia="zh-CN"/>
+        </w:rPr>
+        <w:t xml:space="preserve"> (Submitted) longitudinal study of passives found similar results, with evidence of an increasing lexical boost that was absent at the earliest age (36 months), even though abstract priming was present at that point. In sum, then, there is moderate evidence for both the late emergence and positive trajectory of the lexical boost for multiple grammatical constructions. </w:t>
       </w:r>
     </w:p>
     <w:p>
@@ -2821,16 +2966,32 @@
           <w:lang w:val="en-US" w:eastAsia="zh-CN"/>
         </w:rPr>
         <w:tab/>
-        <w:t>The right column of Table 1 characterizes the available evidence for the predictions of the dual path model in the development of syntactic priming.</w:t>
+        <w:t xml:space="preserve">The emergence and development of the prime surprisal effect is less studied. To our knowledge, the only study to examine this effect in children is Peter et al (2015). They found a prime surprisal effect that emerged with the abstract priming effect at </w:t>
+      </w:r>
+      <w:r>
+        <w:rPr>
+          <w:rFonts w:ascii="Times New Roman" w:eastAsiaTheme="minorEastAsia" w:hAnsi="Times New Roman" w:cs="Times New Roman"/>
+          <w:sz w:val="24"/>
+          <w:szCs w:val="24"/>
+          <w:lang w:val="en-US" w:eastAsia="zh-CN"/>
+        </w:rPr>
+        <w:t xml:space="preserve">4 </w:t>
+      </w:r>
+      <w:r>
+        <w:rPr>
+          <w:rFonts w:ascii="Times New Roman" w:eastAsiaTheme="minorEastAsia" w:hAnsi="Times New Roman" w:cs="Times New Roman"/>
+          <w:sz w:val="24"/>
+          <w:szCs w:val="24"/>
+          <w:lang w:val="en-US" w:eastAsia="zh-CN"/>
+        </w:rPr>
+        <w:t xml:space="preserve">years of age, and this effect decreased with age, with only a marginally significant effect in adults. However, given the variability in studies of these other effects, more studies of the development of prime surprisal need necessary. </w:t>
       </w:r>
     </w:p>
     <w:p>
       <w:pPr>
         <w:spacing w:after="0" w:line="480" w:lineRule="auto"/>
         <w:rPr>
-          <w:rFonts w:ascii="Times New Roman" w:eastAsia="Times New Roman" w:hAnsi="Times New Roman" w:cs="Times New Roman"/>
-          <w:b/>
-          <w:bCs/>
+          <w:rFonts w:ascii="Times New Roman" w:eastAsiaTheme="minorEastAsia" w:hAnsi="Times New Roman" w:cs="Times New Roman"/>
           <w:sz w:val="24"/>
           <w:szCs w:val="24"/>
           <w:lang w:val="en-US" w:eastAsia="zh-CN"/>
@@ -2839,53 +3000,57 @@
       <w:r>
         <w:rPr>
           <w:rFonts w:ascii="Times New Roman" w:eastAsiaTheme="minorEastAsia" w:hAnsi="Times New Roman" w:cs="Times New Roman"/>
-          <w:b/>
-          <w:bCs/>
-          <w:sz w:val="24"/>
-          <w:szCs w:val="24"/>
-          <w:lang w:val="en-US" w:eastAsia="zh-CN"/>
-        </w:rPr>
-        <w:t>Present Study</w:t>
-      </w:r>
-    </w:p>
-    <w:p>
-      <w:pPr>
-        <w:rPr>
-          <w:rFonts w:ascii="Times New Roman" w:hAnsi="Times New Roman" w:cs="Times New Roman"/>
-          <w:b/>
-          <w:sz w:val="24"/>
-          <w:szCs w:val="24"/>
-          <w:lang w:val="en-US"/>
-        </w:rPr>
-      </w:pPr>
-      <w:r>
-        <w:rPr>
-          <w:rFonts w:ascii="Times New Roman" w:hAnsi="Times New Roman" w:cs="Times New Roman"/>
-          <w:b/>
-          <w:sz w:val="24"/>
-          <w:szCs w:val="24"/>
-          <w:lang w:val="en-US"/>
-        </w:rPr>
-        <w:lastRenderedPageBreak/>
-        <w:t>Method</w:t>
+          <w:sz w:val="24"/>
+          <w:szCs w:val="24"/>
+          <w:lang w:val="en-US" w:eastAsia="zh-CN"/>
+        </w:rPr>
+        <w:tab/>
+        <w:t>The right column of Table 1 characterizes the available evidence for the predictions of the dual path model in the development of syntactic priming.</w:t>
       </w:r>
     </w:p>
     <w:p>
       <w:pPr>
         <w:spacing w:after="0" w:line="480" w:lineRule="auto"/>
         <w:rPr>
-          <w:rFonts w:ascii="Times New Roman" w:hAnsi="Times New Roman" w:cs="Times New Roman"/>
+          <w:rFonts w:ascii="Times New Roman" w:eastAsia="Times New Roman" w:hAnsi="Times New Roman" w:cs="Times New Roman"/>
           <w:b/>
-          <w:lang w:val="en-US"/>
+          <w:bCs/>
+          <w:sz w:val="24"/>
+          <w:szCs w:val="24"/>
+          <w:lang w:val="en-US" w:eastAsia="zh-CN"/>
         </w:rPr>
       </w:pPr>
       <w:r>
         <w:rPr>
-          <w:rFonts w:ascii="Times New Roman" w:hAnsi="Times New Roman" w:cs="Times New Roman"/>
+          <w:rFonts w:ascii="Times New Roman" w:eastAsiaTheme="minorEastAsia" w:hAnsi="Times New Roman" w:cs="Times New Roman"/>
           <w:b/>
-          <w:lang w:val="en-US"/>
-        </w:rPr>
-        <w:t xml:space="preserve">Participants </w:t>
+          <w:bCs/>
+          <w:sz w:val="24"/>
+          <w:szCs w:val="24"/>
+          <w:lang w:val="en-US" w:eastAsia="zh-CN"/>
+        </w:rPr>
+        <w:t>Present Study</w:t>
+      </w:r>
+    </w:p>
+    <w:p>
+      <w:pPr>
+        <w:rPr>
+          <w:rFonts w:ascii="Times New Roman" w:hAnsi="Times New Roman" w:cs="Times New Roman"/>
+          <w:b/>
+          <w:sz w:val="24"/>
+          <w:szCs w:val="24"/>
+          <w:lang w:val="en-US"/>
+        </w:rPr>
+      </w:pPr>
+      <w:r>
+        <w:rPr>
+          <w:rFonts w:ascii="Times New Roman" w:hAnsi="Times New Roman" w:cs="Times New Roman"/>
+          <w:b/>
+          <w:sz w:val="24"/>
+          <w:szCs w:val="24"/>
+          <w:lang w:val="en-US"/>
+        </w:rPr>
+        <w:t>Method</w:t>
       </w:r>
     </w:p>
     <w:p>
@@ -2893,321 +3058,17 @@
         <w:spacing w:after="0" w:line="480" w:lineRule="auto"/>
         <w:rPr>
           <w:rFonts w:ascii="Times New Roman" w:hAnsi="Times New Roman" w:cs="Times New Roman"/>
-          <w:sz w:val="24"/>
-          <w:szCs w:val="24"/>
+          <w:b/>
           <w:lang w:val="en-US"/>
         </w:rPr>
       </w:pPr>
-      <w:commentRangeStart w:id="11"/>
-      <w:commentRangeStart w:id="12"/>
-      <w:r>
-        <w:rPr>
-          <w:rFonts w:ascii="Times New Roman" w:hAnsi="Times New Roman" w:cs="Times New Roman"/>
-          <w:sz w:val="24"/>
-          <w:szCs w:val="24"/>
-          <w:lang w:val="en-US"/>
-        </w:rPr>
-        <w:t>One hundred and forty-</w:t>
-      </w:r>
-      <w:r>
-        <w:rPr>
-          <w:rFonts w:ascii="Times New Roman" w:hAnsi="Times New Roman" w:cs="Times New Roman"/>
-          <w:sz w:val="24"/>
-          <w:szCs w:val="24"/>
-          <w:lang w:val="en-US"/>
-        </w:rPr>
-        <w:t>f</w:t>
-      </w:r>
-      <w:r>
-        <w:rPr>
-          <w:rFonts w:ascii="Times New Roman" w:hAnsi="Times New Roman" w:cs="Times New Roman"/>
-          <w:sz w:val="24"/>
-          <w:szCs w:val="24"/>
-          <w:lang w:val="en-US"/>
-        </w:rPr>
-        <w:t xml:space="preserve">ive children aged between </w:t>
-      </w:r>
-      <w:r>
-        <w:rPr>
-          <w:rFonts w:ascii="Times New Roman" w:hAnsi="Times New Roman" w:cs="Times New Roman"/>
-          <w:sz w:val="24"/>
-          <w:szCs w:val="24"/>
-          <w:lang w:val="en-US"/>
-        </w:rPr>
-        <w:t>3</w:t>
-      </w:r>
-      <w:r>
-        <w:rPr>
-          <w:rFonts w:ascii="Times New Roman" w:hAnsi="Times New Roman" w:cs="Times New Roman"/>
-          <w:sz w:val="24"/>
-          <w:szCs w:val="24"/>
-          <w:lang w:val="en-US"/>
-        </w:rPr>
-        <w:t xml:space="preserve"> and </w:t>
-      </w:r>
-      <w:r>
-        <w:rPr>
-          <w:rFonts w:ascii="Times New Roman" w:hAnsi="Times New Roman" w:cs="Times New Roman"/>
-          <w:sz w:val="24"/>
-          <w:szCs w:val="24"/>
-          <w:lang w:val="en-US"/>
-        </w:rPr>
-        <w:t>9</w:t>
-      </w:r>
-      <w:r>
-        <w:rPr>
-          <w:rFonts w:ascii="Times New Roman" w:hAnsi="Times New Roman" w:cs="Times New Roman"/>
-          <w:sz w:val="24"/>
-          <w:szCs w:val="24"/>
-          <w:lang w:val="en-US"/>
-        </w:rPr>
-        <w:t xml:space="preserve"> years</w:t>
-      </w:r>
-      <w:r>
-        <w:rPr>
-          <w:rFonts w:ascii="Times New Roman" w:hAnsi="Times New Roman" w:cs="Times New Roman"/>
-          <w:sz w:val="24"/>
-          <w:szCs w:val="24"/>
-          <w:lang w:val="en-US"/>
-        </w:rPr>
-        <w:t xml:space="preserve"> were recruited from kindergartens and primary schools in a medium-sized metropolitan Australian city. </w:t>
-      </w:r>
-      <w:r>
-        <w:rPr>
-          <w:rFonts w:ascii="Times New Roman" w:hAnsi="Times New Roman" w:cs="Times New Roman"/>
-          <w:sz w:val="24"/>
-          <w:szCs w:val="24"/>
-          <w:lang w:val="en-US"/>
-        </w:rPr>
-        <w:t>Five participants were excluded because of diagnos</w:t>
-      </w:r>
-      <w:r>
-        <w:rPr>
-          <w:rFonts w:ascii="Times New Roman" w:hAnsi="Times New Roman" w:cs="Times New Roman"/>
-          <w:sz w:val="24"/>
-          <w:szCs w:val="24"/>
-          <w:lang w:val="en-US"/>
-        </w:rPr>
-        <w:t xml:space="preserve">ed </w:t>
-      </w:r>
-      <w:r>
-        <w:rPr>
-          <w:rFonts w:ascii="Times New Roman" w:hAnsi="Times New Roman" w:cs="Times New Roman"/>
-          <w:sz w:val="24"/>
-          <w:szCs w:val="24"/>
-          <w:lang w:val="en-US"/>
-        </w:rPr>
-        <w:t xml:space="preserve">of a hearing loss (one child) </w:t>
-      </w:r>
-      <w:r>
-        <w:rPr>
-          <w:rFonts w:ascii="Times New Roman" w:hAnsi="Times New Roman" w:cs="Times New Roman"/>
-          <w:sz w:val="24"/>
-          <w:szCs w:val="24"/>
-          <w:lang w:val="en-US"/>
-        </w:rPr>
-        <w:t>or an</w:t>
-      </w:r>
-      <w:r>
-        <w:rPr>
-          <w:rFonts w:ascii="Times New Roman" w:hAnsi="Times New Roman" w:cs="Times New Roman"/>
-          <w:sz w:val="24"/>
-          <w:szCs w:val="24"/>
-          <w:lang w:val="en-US"/>
-        </w:rPr>
-        <w:t xml:space="preserve"> inability</w:t>
-      </w:r>
-      <w:r>
-        <w:rPr>
-          <w:rFonts w:ascii="Times New Roman" w:hAnsi="Times New Roman" w:cs="Times New Roman"/>
-          <w:sz w:val="24"/>
-          <w:szCs w:val="24"/>
-          <w:lang w:val="en-US"/>
-        </w:rPr>
-        <w:t>/r</w:t>
-      </w:r>
-      <w:r>
-        <w:rPr>
-          <w:rFonts w:ascii="Times New Roman" w:hAnsi="Times New Roman" w:cs="Times New Roman"/>
-          <w:sz w:val="24"/>
-          <w:szCs w:val="24"/>
-          <w:lang w:val="en-US"/>
-        </w:rPr>
-        <w:t xml:space="preserve">efusal to complete the priming task (four children), resulting in 140 participants in the </w:t>
-      </w:r>
-      <w:r>
-        <w:rPr>
-          <w:rFonts w:ascii="Times New Roman" w:hAnsi="Times New Roman" w:cs="Times New Roman"/>
-          <w:sz w:val="24"/>
-          <w:szCs w:val="24"/>
-          <w:lang w:val="en-US"/>
-        </w:rPr>
-        <w:t xml:space="preserve">present </w:t>
-      </w:r>
-      <w:r>
-        <w:rPr>
-          <w:rFonts w:ascii="Times New Roman" w:hAnsi="Times New Roman" w:cs="Times New Roman"/>
-          <w:sz w:val="24"/>
-          <w:szCs w:val="24"/>
-          <w:lang w:val="en-US"/>
-        </w:rPr>
-        <w:t>analyses</w:t>
-      </w:r>
-      <w:r>
-        <w:rPr>
-          <w:rFonts w:ascii="Times New Roman" w:hAnsi="Times New Roman" w:cs="Times New Roman"/>
-          <w:sz w:val="24"/>
-          <w:szCs w:val="24"/>
-          <w:lang w:val="en-US"/>
-        </w:rPr>
-        <w:t xml:space="preserve"> (</w:t>
-      </w:r>
-      <w:r>
-        <w:rPr>
-          <w:rFonts w:ascii="Times New Roman" w:hAnsi="Times New Roman" w:cs="Times New Roman"/>
-          <w:i/>
-          <w:sz w:val="24"/>
-          <w:szCs w:val="24"/>
-          <w:lang w:val="en-US"/>
-        </w:rPr>
-        <w:t>N</w:t>
-      </w:r>
-      <w:r>
-        <w:rPr>
-          <w:rFonts w:ascii="Times New Roman" w:hAnsi="Times New Roman" w:cs="Times New Roman"/>
-          <w:sz w:val="24"/>
-          <w:szCs w:val="24"/>
-          <w:lang w:val="en-US"/>
-        </w:rPr>
-        <w:t xml:space="preserve"> = 140)</w:t>
-      </w:r>
-      <w:r>
-        <w:rPr>
-          <w:rFonts w:ascii="Times New Roman" w:hAnsi="Times New Roman" w:cs="Times New Roman"/>
-          <w:sz w:val="24"/>
-          <w:szCs w:val="24"/>
-          <w:lang w:val="en-US"/>
-        </w:rPr>
-        <w:t>. Participants were an average of 5.96 years old (</w:t>
-      </w:r>
-      <w:r>
-        <w:rPr>
-          <w:rFonts w:ascii="Times New Roman" w:hAnsi="Times New Roman" w:cs="Times New Roman"/>
-          <w:i/>
-          <w:sz w:val="24"/>
-          <w:szCs w:val="24"/>
-          <w:lang w:val="en-US"/>
-        </w:rPr>
-        <w:t>SD</w:t>
-      </w:r>
-      <w:r>
-        <w:rPr>
-          <w:rFonts w:ascii="Times New Roman" w:hAnsi="Times New Roman" w:cs="Times New Roman"/>
-          <w:sz w:val="24"/>
-          <w:szCs w:val="24"/>
-          <w:lang w:val="en-US"/>
-        </w:rPr>
-        <w:t xml:space="preserve"> = 1.31, </w:t>
-      </w:r>
-      <w:r>
-        <w:rPr>
-          <w:rFonts w:ascii="Times New Roman" w:hAnsi="Times New Roman" w:cs="Times New Roman"/>
-          <w:i/>
-          <w:sz w:val="24"/>
-          <w:szCs w:val="24"/>
-          <w:lang w:val="en-US"/>
-        </w:rPr>
-        <w:t>Min</w:t>
-      </w:r>
-      <w:r>
-        <w:rPr>
-          <w:rFonts w:ascii="Times New Roman" w:hAnsi="Times New Roman" w:cs="Times New Roman"/>
-          <w:sz w:val="24"/>
-          <w:szCs w:val="24"/>
-          <w:lang w:val="en-US"/>
-        </w:rPr>
-        <w:t xml:space="preserve"> = </w:t>
-      </w:r>
-      <w:r>
-        <w:rPr>
-          <w:rFonts w:ascii="Times New Roman" w:hAnsi="Times New Roman" w:cs="Times New Roman"/>
-          <w:sz w:val="24"/>
-          <w:szCs w:val="24"/>
-          <w:lang w:val="en-US"/>
-        </w:rPr>
-        <w:t xml:space="preserve">3.26. </w:t>
-      </w:r>
-      <w:r>
-        <w:rPr>
-          <w:rFonts w:ascii="Times New Roman" w:hAnsi="Times New Roman" w:cs="Times New Roman"/>
-          <w:i/>
-          <w:sz w:val="24"/>
-          <w:szCs w:val="24"/>
-          <w:lang w:val="en-US"/>
-        </w:rPr>
-        <w:t>Max</w:t>
-      </w:r>
-      <w:r>
-        <w:rPr>
-          <w:rFonts w:ascii="Times New Roman" w:hAnsi="Times New Roman" w:cs="Times New Roman"/>
-          <w:sz w:val="24"/>
-          <w:szCs w:val="24"/>
-          <w:lang w:val="en-US"/>
-        </w:rPr>
-        <w:t xml:space="preserve"> = 8.72</w:t>
-      </w:r>
-      <w:r>
-        <w:rPr>
-          <w:rFonts w:ascii="Times New Roman" w:hAnsi="Times New Roman" w:cs="Times New Roman"/>
-          <w:sz w:val="24"/>
-          <w:szCs w:val="24"/>
-          <w:lang w:val="en-US"/>
-        </w:rPr>
-        <w:t>)</w:t>
-      </w:r>
-      <w:r>
-        <w:rPr>
-          <w:rFonts w:ascii="Times New Roman" w:hAnsi="Times New Roman" w:cs="Times New Roman"/>
-          <w:sz w:val="24"/>
-          <w:szCs w:val="24"/>
-          <w:lang w:val="en-US"/>
-        </w:rPr>
-        <w:t>, with 64 females (46% of the sample) and 75 males (54% of the sample)</w:t>
-      </w:r>
-      <w:r>
-        <w:rPr>
-          <w:rStyle w:val="FootnoteReference"/>
-          <w:rFonts w:ascii="Times New Roman" w:hAnsi="Times New Roman" w:cs="Times New Roman"/>
-          <w:sz w:val="24"/>
-          <w:szCs w:val="24"/>
-          <w:lang w:val="en-US"/>
-        </w:rPr>
-        <w:footnoteReference w:id="1"/>
-      </w:r>
-      <w:r>
-        <w:rPr>
-          <w:rFonts w:ascii="Times New Roman" w:hAnsi="Times New Roman" w:cs="Times New Roman"/>
-          <w:sz w:val="24"/>
-          <w:szCs w:val="24"/>
-          <w:lang w:val="en-US"/>
-        </w:rPr>
-        <w:t xml:space="preserve">. </w:t>
-      </w:r>
-      <w:commentRangeEnd w:id="11"/>
-      <w:r>
-        <w:rPr>
-          <w:rStyle w:val="CommentReference"/>
-          <w:lang w:val="en-AU"/>
-        </w:rPr>
-        <w:commentReference w:id="11"/>
-      </w:r>
-      <w:commentRangeEnd w:id="12"/>
-      <w:r>
-        <w:rPr>
-          <w:rStyle w:val="CommentReference"/>
-          <w:lang w:val="en-AU"/>
-        </w:rPr>
-        <w:commentReference w:id="12"/>
+      <w:r>
+        <w:rPr>
+          <w:rFonts w:ascii="Times New Roman" w:hAnsi="Times New Roman" w:cs="Times New Roman"/>
+          <w:b/>
+          <w:lang w:val="en-US"/>
+        </w:rPr>
+        <w:t xml:space="preserve">Participants </w:t>
       </w:r>
     </w:p>
     <w:p>
@@ -3215,17 +3076,322 @@
         <w:spacing w:after="0" w:line="480" w:lineRule="auto"/>
         <w:rPr>
           <w:rFonts w:ascii="Times New Roman" w:hAnsi="Times New Roman" w:cs="Times New Roman"/>
-          <w:b/>
+          <w:sz w:val="24"/>
+          <w:szCs w:val="24"/>
           <w:lang w:val="en-US"/>
         </w:rPr>
       </w:pPr>
-      <w:r>
-        <w:rPr>
-          <w:rFonts w:ascii="Times New Roman" w:hAnsi="Times New Roman" w:cs="Times New Roman"/>
-          <w:b/>
-          <w:lang w:val="en-US"/>
-        </w:rPr>
-        <w:t>Materials</w:t>
+      <w:commentRangeStart w:id="5"/>
+      <w:commentRangeStart w:id="6"/>
+      <w:r>
+        <w:rPr>
+          <w:rFonts w:ascii="Times New Roman" w:hAnsi="Times New Roman" w:cs="Times New Roman"/>
+          <w:sz w:val="24"/>
+          <w:szCs w:val="24"/>
+          <w:lang w:val="en-US"/>
+        </w:rPr>
+        <w:lastRenderedPageBreak/>
+        <w:t>One hundred and forty-</w:t>
+      </w:r>
+      <w:r>
+        <w:rPr>
+          <w:rFonts w:ascii="Times New Roman" w:hAnsi="Times New Roman" w:cs="Times New Roman"/>
+          <w:sz w:val="24"/>
+          <w:szCs w:val="24"/>
+          <w:lang w:val="en-US"/>
+        </w:rPr>
+        <w:t>f</w:t>
+      </w:r>
+      <w:r>
+        <w:rPr>
+          <w:rFonts w:ascii="Times New Roman" w:hAnsi="Times New Roman" w:cs="Times New Roman"/>
+          <w:sz w:val="24"/>
+          <w:szCs w:val="24"/>
+          <w:lang w:val="en-US"/>
+        </w:rPr>
+        <w:t xml:space="preserve">ive children aged between </w:t>
+      </w:r>
+      <w:r>
+        <w:rPr>
+          <w:rFonts w:ascii="Times New Roman" w:hAnsi="Times New Roman" w:cs="Times New Roman"/>
+          <w:sz w:val="24"/>
+          <w:szCs w:val="24"/>
+          <w:lang w:val="en-US"/>
+        </w:rPr>
+        <w:t>3</w:t>
+      </w:r>
+      <w:r>
+        <w:rPr>
+          <w:rFonts w:ascii="Times New Roman" w:hAnsi="Times New Roman" w:cs="Times New Roman"/>
+          <w:sz w:val="24"/>
+          <w:szCs w:val="24"/>
+          <w:lang w:val="en-US"/>
+        </w:rPr>
+        <w:t xml:space="preserve"> and </w:t>
+      </w:r>
+      <w:r>
+        <w:rPr>
+          <w:rFonts w:ascii="Times New Roman" w:hAnsi="Times New Roman" w:cs="Times New Roman"/>
+          <w:sz w:val="24"/>
+          <w:szCs w:val="24"/>
+          <w:lang w:val="en-US"/>
+        </w:rPr>
+        <w:t>9</w:t>
+      </w:r>
+      <w:r>
+        <w:rPr>
+          <w:rFonts w:ascii="Times New Roman" w:hAnsi="Times New Roman" w:cs="Times New Roman"/>
+          <w:sz w:val="24"/>
+          <w:szCs w:val="24"/>
+          <w:lang w:val="en-US"/>
+        </w:rPr>
+        <w:t xml:space="preserve"> years</w:t>
+      </w:r>
+      <w:r>
+        <w:rPr>
+          <w:rFonts w:ascii="Times New Roman" w:hAnsi="Times New Roman" w:cs="Times New Roman"/>
+          <w:sz w:val="24"/>
+          <w:szCs w:val="24"/>
+          <w:lang w:val="en-US"/>
+        </w:rPr>
+        <w:t xml:space="preserve"> were recruited from kindergartens and primary schools in a medium-sized metropolitan Australian city. </w:t>
+      </w:r>
+      <w:r>
+        <w:rPr>
+          <w:rFonts w:ascii="Times New Roman" w:hAnsi="Times New Roman" w:cs="Times New Roman"/>
+          <w:sz w:val="24"/>
+          <w:szCs w:val="24"/>
+          <w:lang w:val="en-US"/>
+        </w:rPr>
+        <w:t>Five participants were excluded because of diagnos</w:t>
+      </w:r>
+      <w:r>
+        <w:rPr>
+          <w:rFonts w:ascii="Times New Roman" w:hAnsi="Times New Roman" w:cs="Times New Roman"/>
+          <w:sz w:val="24"/>
+          <w:szCs w:val="24"/>
+          <w:lang w:val="en-US"/>
+        </w:rPr>
+        <w:t xml:space="preserve">ed </w:t>
+      </w:r>
+      <w:r>
+        <w:rPr>
+          <w:rFonts w:ascii="Times New Roman" w:hAnsi="Times New Roman" w:cs="Times New Roman"/>
+          <w:sz w:val="24"/>
+          <w:szCs w:val="24"/>
+          <w:lang w:val="en-US"/>
+        </w:rPr>
+        <w:t xml:space="preserve">of a hearing loss (one child) </w:t>
+      </w:r>
+      <w:r>
+        <w:rPr>
+          <w:rFonts w:ascii="Times New Roman" w:hAnsi="Times New Roman" w:cs="Times New Roman"/>
+          <w:sz w:val="24"/>
+          <w:szCs w:val="24"/>
+          <w:lang w:val="en-US"/>
+        </w:rPr>
+        <w:t>or an</w:t>
+      </w:r>
+      <w:r>
+        <w:rPr>
+          <w:rFonts w:ascii="Times New Roman" w:hAnsi="Times New Roman" w:cs="Times New Roman"/>
+          <w:sz w:val="24"/>
+          <w:szCs w:val="24"/>
+          <w:lang w:val="en-US"/>
+        </w:rPr>
+        <w:t xml:space="preserve"> inability</w:t>
+      </w:r>
+      <w:r>
+        <w:rPr>
+          <w:rFonts w:ascii="Times New Roman" w:hAnsi="Times New Roman" w:cs="Times New Roman"/>
+          <w:sz w:val="24"/>
+          <w:szCs w:val="24"/>
+          <w:lang w:val="en-US"/>
+        </w:rPr>
+        <w:t>/r</w:t>
+      </w:r>
+      <w:r>
+        <w:rPr>
+          <w:rFonts w:ascii="Times New Roman" w:hAnsi="Times New Roman" w:cs="Times New Roman"/>
+          <w:sz w:val="24"/>
+          <w:szCs w:val="24"/>
+          <w:lang w:val="en-US"/>
+        </w:rPr>
+        <w:t xml:space="preserve">efusal to complete the priming task (four children), resulting in 140 participants in the </w:t>
+      </w:r>
+      <w:r>
+        <w:rPr>
+          <w:rFonts w:ascii="Times New Roman" w:hAnsi="Times New Roman" w:cs="Times New Roman"/>
+          <w:sz w:val="24"/>
+          <w:szCs w:val="24"/>
+          <w:lang w:val="en-US"/>
+        </w:rPr>
+        <w:t xml:space="preserve">present </w:t>
+      </w:r>
+      <w:r>
+        <w:rPr>
+          <w:rFonts w:ascii="Times New Roman" w:hAnsi="Times New Roman" w:cs="Times New Roman"/>
+          <w:sz w:val="24"/>
+          <w:szCs w:val="24"/>
+          <w:lang w:val="en-US"/>
+        </w:rPr>
+        <w:t>analyses</w:t>
+      </w:r>
+      <w:r>
+        <w:rPr>
+          <w:rFonts w:ascii="Times New Roman" w:hAnsi="Times New Roman" w:cs="Times New Roman"/>
+          <w:sz w:val="24"/>
+          <w:szCs w:val="24"/>
+          <w:lang w:val="en-US"/>
+        </w:rPr>
+        <w:t xml:space="preserve"> (</w:t>
+      </w:r>
+      <w:r>
+        <w:rPr>
+          <w:rFonts w:ascii="Times New Roman" w:hAnsi="Times New Roman" w:cs="Times New Roman"/>
+          <w:i/>
+          <w:sz w:val="24"/>
+          <w:szCs w:val="24"/>
+          <w:lang w:val="en-US"/>
+        </w:rPr>
+        <w:t>N</w:t>
+      </w:r>
+      <w:r>
+        <w:rPr>
+          <w:rFonts w:ascii="Times New Roman" w:hAnsi="Times New Roman" w:cs="Times New Roman"/>
+          <w:sz w:val="24"/>
+          <w:szCs w:val="24"/>
+          <w:lang w:val="en-US"/>
+        </w:rPr>
+        <w:t xml:space="preserve"> = 140)</w:t>
+      </w:r>
+      <w:r>
+        <w:rPr>
+          <w:rFonts w:ascii="Times New Roman" w:hAnsi="Times New Roman" w:cs="Times New Roman"/>
+          <w:sz w:val="24"/>
+          <w:szCs w:val="24"/>
+          <w:lang w:val="en-US"/>
+        </w:rPr>
+        <w:t>. Participants were an average of 5.96 years old (</w:t>
+      </w:r>
+      <w:r>
+        <w:rPr>
+          <w:rFonts w:ascii="Times New Roman" w:hAnsi="Times New Roman" w:cs="Times New Roman"/>
+          <w:i/>
+          <w:sz w:val="24"/>
+          <w:szCs w:val="24"/>
+          <w:lang w:val="en-US"/>
+        </w:rPr>
+        <w:t>SD</w:t>
+      </w:r>
+      <w:r>
+        <w:rPr>
+          <w:rFonts w:ascii="Times New Roman" w:hAnsi="Times New Roman" w:cs="Times New Roman"/>
+          <w:sz w:val="24"/>
+          <w:szCs w:val="24"/>
+          <w:lang w:val="en-US"/>
+        </w:rPr>
+        <w:t xml:space="preserve"> = 1.31, </w:t>
+      </w:r>
+      <w:r>
+        <w:rPr>
+          <w:rFonts w:ascii="Times New Roman" w:hAnsi="Times New Roman" w:cs="Times New Roman"/>
+          <w:i/>
+          <w:sz w:val="24"/>
+          <w:szCs w:val="24"/>
+          <w:lang w:val="en-US"/>
+        </w:rPr>
+        <w:t>Min</w:t>
+      </w:r>
+      <w:r>
+        <w:rPr>
+          <w:rFonts w:ascii="Times New Roman" w:hAnsi="Times New Roman" w:cs="Times New Roman"/>
+          <w:sz w:val="24"/>
+          <w:szCs w:val="24"/>
+          <w:lang w:val="en-US"/>
+        </w:rPr>
+        <w:t xml:space="preserve"> = </w:t>
+      </w:r>
+      <w:r>
+        <w:rPr>
+          <w:rFonts w:ascii="Times New Roman" w:hAnsi="Times New Roman" w:cs="Times New Roman"/>
+          <w:sz w:val="24"/>
+          <w:szCs w:val="24"/>
+          <w:lang w:val="en-US"/>
+        </w:rPr>
+        <w:t xml:space="preserve">3.26. </w:t>
+      </w:r>
+      <w:r>
+        <w:rPr>
+          <w:rFonts w:ascii="Times New Roman" w:hAnsi="Times New Roman" w:cs="Times New Roman"/>
+          <w:i/>
+          <w:sz w:val="24"/>
+          <w:szCs w:val="24"/>
+          <w:lang w:val="en-US"/>
+        </w:rPr>
+        <w:t>Max</w:t>
+      </w:r>
+      <w:r>
+        <w:rPr>
+          <w:rFonts w:ascii="Times New Roman" w:hAnsi="Times New Roman" w:cs="Times New Roman"/>
+          <w:sz w:val="24"/>
+          <w:szCs w:val="24"/>
+          <w:lang w:val="en-US"/>
+        </w:rPr>
+        <w:t xml:space="preserve"> = 8.72</w:t>
+      </w:r>
+      <w:r>
+        <w:rPr>
+          <w:rFonts w:ascii="Times New Roman" w:hAnsi="Times New Roman" w:cs="Times New Roman"/>
+          <w:sz w:val="24"/>
+          <w:szCs w:val="24"/>
+          <w:lang w:val="en-US"/>
+        </w:rPr>
+        <w:t>)</w:t>
+      </w:r>
+      <w:r>
+        <w:rPr>
+          <w:rFonts w:ascii="Times New Roman" w:hAnsi="Times New Roman" w:cs="Times New Roman"/>
+          <w:sz w:val="24"/>
+          <w:szCs w:val="24"/>
+          <w:lang w:val="en-US"/>
+        </w:rPr>
+        <w:t>, with 64 females (46% of the sample) and 75 males (54% of the sample)</w:t>
+      </w:r>
+      <w:r>
+        <w:rPr>
+          <w:rStyle w:val="FootnoteReference"/>
+          <w:rFonts w:ascii="Times New Roman" w:hAnsi="Times New Roman" w:cs="Times New Roman"/>
+          <w:sz w:val="24"/>
+          <w:szCs w:val="24"/>
+          <w:lang w:val="en-US"/>
+        </w:rPr>
+        <w:footnoteReference w:id="1"/>
+      </w:r>
+      <w:r>
+        <w:rPr>
+          <w:rFonts w:ascii="Times New Roman" w:hAnsi="Times New Roman" w:cs="Times New Roman"/>
+          <w:sz w:val="24"/>
+          <w:szCs w:val="24"/>
+          <w:lang w:val="en-US"/>
+        </w:rPr>
+        <w:t xml:space="preserve">. </w:t>
+      </w:r>
+      <w:commentRangeEnd w:id="5"/>
+      <w:r>
+        <w:rPr>
+          <w:rStyle w:val="CommentReference"/>
+          <w:lang w:val="en-AU"/>
+        </w:rPr>
+        <w:commentReference w:id="5"/>
+      </w:r>
+      <w:commentRangeEnd w:id="6"/>
+      <w:r>
+        <w:rPr>
+          <w:rStyle w:val="CommentReference"/>
+          <w:lang w:val="en-AU"/>
+        </w:rPr>
+        <w:commentReference w:id="6"/>
       </w:r>
     </w:p>
     <w:p>
@@ -3233,12 +3399,30 @@
         <w:spacing w:after="0" w:line="480" w:lineRule="auto"/>
         <w:rPr>
           <w:rFonts w:ascii="Times New Roman" w:hAnsi="Times New Roman" w:cs="Times New Roman"/>
-          <w:sz w:val="24"/>
-          <w:szCs w:val="24"/>
+          <w:b/>
           <w:lang w:val="en-US"/>
         </w:rPr>
       </w:pPr>
-      <w:commentRangeStart w:id="13"/>
+      <w:r>
+        <w:rPr>
+          <w:rFonts w:ascii="Times New Roman" w:hAnsi="Times New Roman" w:cs="Times New Roman"/>
+          <w:b/>
+          <w:lang w:val="en-US"/>
+        </w:rPr>
+        <w:t>Materials</w:t>
+      </w:r>
+    </w:p>
+    <w:p>
+      <w:pPr>
+        <w:spacing w:after="0" w:line="480" w:lineRule="auto"/>
+        <w:rPr>
+          <w:rFonts w:ascii="Times New Roman" w:hAnsi="Times New Roman" w:cs="Times New Roman"/>
+          <w:sz w:val="24"/>
+          <w:szCs w:val="24"/>
+          <w:lang w:val="en-US"/>
+        </w:rPr>
+      </w:pPr>
+      <w:commentRangeStart w:id="7"/>
       <w:r>
         <w:rPr>
           <w:rFonts w:ascii="Times New Roman" w:hAnsi="Times New Roman" w:cs="Times New Roman"/>
@@ -3248,13 +3432,13 @@
         </w:rPr>
         <w:t xml:space="preserve">Participants completed a non-verbal intelligence test (Raven’s Progressive Matrices) and the Peabody Picture Vocabulary Test (PPVT), which were not considered in the present analysis, as well as a syntactic priming task. </w:t>
       </w:r>
-      <w:commentRangeEnd w:id="13"/>
+      <w:commentRangeEnd w:id="7"/>
       <w:r>
         <w:rPr>
           <w:rStyle w:val="CommentReference"/>
           <w:lang w:val="en-AU"/>
         </w:rPr>
-        <w:commentReference w:id="13"/>
+        <w:commentReference w:id="7"/>
       </w:r>
     </w:p>
     <w:p>
@@ -3972,7 +4156,7 @@
           <w:szCs w:val="24"/>
           <w:lang w:val="en-US" w:eastAsia="zh-CN"/>
         </w:rPr>
-        <w:t xml:space="preserve"> See </w:t>
+        <w:t xml:space="preserve"> See Figure 1 for an example scene.</w:t>
       </w:r>
       <w:r>
         <w:rPr>
@@ -3982,8 +4166,7 @@
           <w:szCs w:val="24"/>
           <w:lang w:val="en-US" w:eastAsia="zh-CN"/>
         </w:rPr>
-        <w:lastRenderedPageBreak/>
-        <w:t>Figure 1 for an example scene.</w:t>
+        <w:t xml:space="preserve"> See Table </w:t>
       </w:r>
       <w:r>
         <w:rPr>
@@ -3993,7 +4176,7 @@
           <w:szCs w:val="24"/>
           <w:lang w:val="en-US" w:eastAsia="zh-CN"/>
         </w:rPr>
-        <w:t xml:space="preserve"> See Table </w:t>
+        <w:t>2</w:t>
       </w:r>
       <w:r>
         <w:rPr>
@@ -4003,7 +4186,7 @@
           <w:szCs w:val="24"/>
           <w:lang w:val="en-US" w:eastAsia="zh-CN"/>
         </w:rPr>
-        <w:t>2</w:t>
+        <w:t xml:space="preserve"> for a full description of</w:t>
       </w:r>
       <w:r>
         <w:rPr>
@@ -4013,7 +4196,7 @@
           <w:szCs w:val="24"/>
           <w:lang w:val="en-US" w:eastAsia="zh-CN"/>
         </w:rPr>
-        <w:t xml:space="preserve"> for a full description of</w:t>
+        <w:t xml:space="preserve"> all 24</w:t>
       </w:r>
       <w:r>
         <w:rPr>
@@ -4023,7 +4206,7 @@
           <w:szCs w:val="24"/>
           <w:lang w:val="en-US" w:eastAsia="zh-CN"/>
         </w:rPr>
-        <w:t xml:space="preserve"> all 24</w:t>
+        <w:t xml:space="preserve"> scenes. </w:t>
       </w:r>
       <w:r>
         <w:rPr>
@@ -4033,8 +4216,9 @@
           <w:szCs w:val="24"/>
           <w:lang w:val="en-US" w:eastAsia="zh-CN"/>
         </w:rPr>
-        <w:t xml:space="preserve"> scenes. </w:t>
-      </w:r>
+        <w:t xml:space="preserve">In addition to these critical scenes, we created a further </w:t>
+      </w:r>
+      <w:commentRangeStart w:id="8"/>
       <w:r>
         <w:rPr>
           <w:rFonts w:asciiTheme="majorBidi" w:eastAsiaTheme="minorEastAsia" w:hAnsiTheme="majorBidi" w:cstheme="majorBidi"/>
@@ -4043,9 +4227,8 @@
           <w:szCs w:val="24"/>
           <w:lang w:val="en-US" w:eastAsia="zh-CN"/>
         </w:rPr>
-        <w:t xml:space="preserve">In addition to these critical scenes, we created a further </w:t>
-      </w:r>
-      <w:commentRangeStart w:id="14"/>
+        <w:t>3</w:t>
+      </w:r>
       <w:r>
         <w:rPr>
           <w:rFonts w:asciiTheme="majorBidi" w:eastAsiaTheme="minorEastAsia" w:hAnsiTheme="majorBidi" w:cstheme="majorBidi"/>
@@ -4054,7 +4237,7 @@
           <w:szCs w:val="24"/>
           <w:lang w:val="en-US" w:eastAsia="zh-CN"/>
         </w:rPr>
-        <w:t>3</w:t>
+        <w:t xml:space="preserve">0 </w:t>
       </w:r>
       <w:r>
         <w:rPr>
@@ -4064,7 +4247,7 @@
           <w:szCs w:val="24"/>
           <w:lang w:val="en-US" w:eastAsia="zh-CN"/>
         </w:rPr>
-        <w:t xml:space="preserve">0 </w:t>
+        <w:t>scenes which depicted</w:t>
       </w:r>
       <w:r>
         <w:rPr>
@@ -4074,7 +4257,7 @@
           <w:szCs w:val="24"/>
           <w:lang w:val="en-US" w:eastAsia="zh-CN"/>
         </w:rPr>
-        <w:t>scenes which depicted</w:t>
+        <w:t xml:space="preserve"> transitive and</w:t>
       </w:r>
       <w:r>
         <w:rPr>
@@ -4084,7 +4267,7 @@
           <w:szCs w:val="24"/>
           <w:lang w:val="en-US" w:eastAsia="zh-CN"/>
         </w:rPr>
-        <w:t xml:space="preserve"> transitive and</w:t>
+        <w:t xml:space="preserve"> </w:t>
       </w:r>
       <w:r>
         <w:rPr>
@@ -4094,7 +4277,8 @@
           <w:szCs w:val="24"/>
           <w:lang w:val="en-US" w:eastAsia="zh-CN"/>
         </w:rPr>
-        <w:t xml:space="preserve"> intransitive even</w:t>
+        <w:lastRenderedPageBreak/>
+        <w:t>intransitive even</w:t>
       </w:r>
       <w:r>
         <w:rPr>
@@ -4136,13 +4320,13 @@
         </w:rPr>
         <w:t xml:space="preserve"> scenes) and practice (8 scenes) trials.  </w:t>
       </w:r>
-      <w:commentRangeEnd w:id="14"/>
+      <w:commentRangeEnd w:id="8"/>
       <w:r>
         <w:rPr>
           <w:rStyle w:val="CommentReference"/>
           <w:lang w:val="en-AU"/>
         </w:rPr>
-        <w:commentReference w:id="14"/>
+        <w:commentReference w:id="8"/>
       </w:r>
       <w:r>
         <w:rPr>
@@ -4659,11 +4843,10 @@
           <w:szCs w:val="24"/>
           <w:lang w:val="en-US"/>
         </w:rPr>
-        <w:lastRenderedPageBreak/>
         <w:t xml:space="preserve">The experimenter and the participant sat together to watch the videos on a laptop computer. Prior to beginning the task, the experimenter ensured that the participant was familiar with all of the characters </w:t>
       </w:r>
-      <w:commentRangeStart w:id="15"/>
-      <w:commentRangeStart w:id="16"/>
+      <w:commentRangeStart w:id="9"/>
+      <w:commentRangeStart w:id="10"/>
       <w:r>
         <w:rPr>
           <w:rFonts w:ascii="Times New Roman" w:hAnsi="Times New Roman" w:cs="Times New Roman"/>
@@ -4692,30 +4875,40 @@
         </w:rPr>
         <w:t xml:space="preserve">  </w:t>
       </w:r>
-      <w:commentRangeEnd w:id="15"/>
+      <w:commentRangeEnd w:id="9"/>
       <w:r>
         <w:rPr>
           <w:rStyle w:val="CommentReference"/>
           <w:lang w:val="en-AU"/>
         </w:rPr>
-        <w:commentReference w:id="15"/>
-      </w:r>
-      <w:commentRangeEnd w:id="16"/>
+        <w:commentReference w:id="9"/>
+      </w:r>
+      <w:commentRangeEnd w:id="10"/>
       <w:r>
         <w:rPr>
           <w:rStyle w:val="CommentReference"/>
           <w:lang w:val="en-AU"/>
         </w:rPr>
-        <w:commentReference w:id="16"/>
-      </w:r>
-      <w:r>
-        <w:rPr>
-          <w:rFonts w:ascii="Times New Roman" w:hAnsi="Times New Roman" w:cs="Times New Roman"/>
-          <w:sz w:val="24"/>
-          <w:szCs w:val="24"/>
-          <w:lang w:val="en-US"/>
-        </w:rPr>
-        <w:t xml:space="preserve">Following this, the experimenter told the participant that they were going to take turns with the experimenter describing what was happening in the video clips. </w:t>
+        <w:commentReference w:id="10"/>
+      </w:r>
+      <w:r>
+        <w:rPr>
+          <w:rFonts w:ascii="Times New Roman" w:hAnsi="Times New Roman" w:cs="Times New Roman"/>
+          <w:sz w:val="24"/>
+          <w:szCs w:val="24"/>
+          <w:lang w:val="en-US"/>
+        </w:rPr>
+        <w:t xml:space="preserve">Following this, the experimenter told the </w:t>
+      </w:r>
+      <w:r>
+        <w:rPr>
+          <w:rFonts w:ascii="Times New Roman" w:hAnsi="Times New Roman" w:cs="Times New Roman"/>
+          <w:sz w:val="24"/>
+          <w:szCs w:val="24"/>
+          <w:lang w:val="en-US"/>
+        </w:rPr>
+        <w:lastRenderedPageBreak/>
+        <w:t xml:space="preserve">participant that they were going to take turns with the experimenter describing what was happening in the video clips. </w:t>
       </w:r>
       <w:r>
         <w:rPr>
@@ -4744,8 +4937,8 @@
         </w:rPr>
         <w:t xml:space="preserve"> </w:t>
       </w:r>
-      <w:commentRangeStart w:id="17"/>
-      <w:commentRangeStart w:id="18"/>
+      <w:commentRangeStart w:id="11"/>
+      <w:commentRangeStart w:id="12"/>
       <w:r>
         <w:rPr>
           <w:rFonts w:ascii="Times New Roman" w:hAnsi="Times New Roman" w:cs="Times New Roman"/>
@@ -4773,21 +4966,21 @@
         </w:rPr>
         <w:t xml:space="preserve">with intransitive </w:t>
       </w:r>
-      <w:commentRangeEnd w:id="17"/>
+      <w:commentRangeEnd w:id="11"/>
       <w:r>
         <w:rPr>
           <w:rStyle w:val="CommentReference"/>
           <w:lang w:val="en-AU"/>
         </w:rPr>
-        <w:commentReference w:id="17"/>
-      </w:r>
-      <w:commentRangeEnd w:id="18"/>
+        <w:commentReference w:id="11"/>
+      </w:r>
+      <w:commentRangeEnd w:id="12"/>
       <w:r>
         <w:rPr>
           <w:rStyle w:val="CommentReference"/>
           <w:lang w:val="en-AU"/>
         </w:rPr>
-        <w:commentReference w:id="18"/>
+        <w:commentReference w:id="12"/>
       </w:r>
       <w:r>
         <w:rPr>
@@ -5068,17 +5261,7 @@
           <w:szCs w:val="24"/>
           <w:lang w:val="en-US"/>
         </w:rPr>
-        <w:t xml:space="preserve">. Trials were also removed if the </w:t>
-      </w:r>
-      <w:r>
-        <w:rPr>
-          <w:rFonts w:ascii="Times New Roman" w:hAnsi="Times New Roman" w:cs="Times New Roman"/>
-          <w:sz w:val="24"/>
-          <w:szCs w:val="24"/>
-          <w:lang w:val="en-US"/>
-        </w:rPr>
-        <w:lastRenderedPageBreak/>
-        <w:t>child was noticeably inattentive, or if there was an error administering the trial or prompt. All other trials were included even if they participant produced an incorrect noun phrase (e.g., misnaming the character)</w:t>
+        <w:t>. Trials were also removed if the child was noticeably inattentive, or if there was an error administering the trial or prompt. All other trials were included even if they participant produced an incorrect noun phrase (e.g., misnaming the character)</w:t>
       </w:r>
       <w:r>
         <w:rPr>
@@ -5109,6 +5292,7 @@
           <w:szCs w:val="24"/>
           <w:lang w:val="en-US"/>
         </w:rPr>
+        <w:lastRenderedPageBreak/>
         <w:t>Analytic Procedures.</w:t>
       </w:r>
     </w:p>
@@ -5423,7 +5607,26 @@
           <w:szCs w:val="24"/>
           <w:lang w:val="en-US"/>
         </w:rPr>
-        <w:t xml:space="preserve"> we estimated a mixed effects logistic regression with all relevant random intercepts, slopes and </w:t>
+        <w:t xml:space="preserve"> we estimated a mixed effects logistic regression with all relevant random intercepts, slopes and correlations by participant and target verb</w:t>
+      </w:r>
+      <w:r>
+        <w:rPr>
+          <w:rStyle w:val="FootnoteReference"/>
+          <w:rFonts w:ascii="Times New Roman" w:hAnsi="Times New Roman" w:cs="Times New Roman"/>
+          <w:sz w:val="24"/>
+          <w:szCs w:val="24"/>
+          <w:lang w:val="en-US"/>
+        </w:rPr>
+        <w:footnoteReference w:id="4"/>
+      </w:r>
+      <w:r>
+        <w:rPr>
+          <w:rFonts w:ascii="Times New Roman" w:hAnsi="Times New Roman" w:cs="Times New Roman"/>
+          <w:sz w:val="24"/>
+          <w:szCs w:val="24"/>
+          <w:lang w:val="en-US"/>
+        </w:rPr>
+        <w:t xml:space="preserve">. We included prime structure, lexical overlap, age </w:t>
       </w:r>
       <w:r>
         <w:rPr>
@@ -5433,26 +5636,7 @@
           <w:lang w:val="en-US"/>
         </w:rPr>
         <w:lastRenderedPageBreak/>
-        <w:t>correlations by participant and target verb</w:t>
-      </w:r>
-      <w:r>
-        <w:rPr>
-          <w:rStyle w:val="FootnoteReference"/>
-          <w:rFonts w:ascii="Times New Roman" w:hAnsi="Times New Roman" w:cs="Times New Roman"/>
-          <w:sz w:val="24"/>
-          <w:szCs w:val="24"/>
-          <w:lang w:val="en-US"/>
-        </w:rPr>
-        <w:footnoteReference w:id="4"/>
-      </w:r>
-      <w:r>
-        <w:rPr>
-          <w:rFonts w:ascii="Times New Roman" w:hAnsi="Times New Roman" w:cs="Times New Roman"/>
-          <w:sz w:val="24"/>
-          <w:szCs w:val="24"/>
-          <w:lang w:val="en-US"/>
-        </w:rPr>
-        <w:t>. We included prime structure, lexical overlap, age and their interactions as fixed effects. We sum coded prime structure (-.5, .5)</w:t>
+        <w:t>and their interactions as fixed effects. We sum coded prime structure (-.5, .5)</w:t>
       </w:r>
       <w:r>
         <w:rPr>
@@ -5617,17 +5801,7 @@
           <w:szCs w:val="24"/>
           <w:lang w:val="en-US"/>
         </w:rPr>
-        <w:t xml:space="preserve">differ from 0. To determine how reliably each of these effects differed from 0 in the hypothesized direction, we calculated the proportion of the probability distribution that was greater than or less than zero, depending on the relevant hypothesis. We found that 99% of the posterior distributions for prime structure and the interaction between prime structure and verb overlap were above 0, revealing robust </w:t>
-      </w:r>
-      <w:r>
-        <w:rPr>
-          <w:rFonts w:ascii="Times New Roman" w:hAnsi="Times New Roman" w:cs="Times New Roman"/>
-          <w:sz w:val="24"/>
-          <w:szCs w:val="24"/>
-          <w:lang w:val="en-US"/>
-        </w:rPr>
-        <w:lastRenderedPageBreak/>
-        <w:t xml:space="preserve">abstract priming and lexical boost effects. For the interaction between abstract priming and age, 83% of the posterior distribution was negative, and for the interaction between abstract priming, lexical boost and age, 58% of the posterior distribution was positive. </w:t>
+        <w:t xml:space="preserve">differ from 0. To determine how reliably each of these effects differed from 0 in the hypothesized direction, we calculated the proportion of the probability distribution that was greater than or less than zero, depending on the relevant hypothesis. We found that 99% of the posterior distributions for prime structure and the interaction between prime structure and verb overlap were above 0, revealing robust abstract priming and lexical boost effects. For the interaction between abstract priming and age, 83% of the posterior distribution was negative, and for the interaction between abstract priming, lexical boost and age, 58% of the posterior distribution was positive. </w:t>
       </w:r>
     </w:p>
     <w:p>
@@ -5648,6 +5822,7 @@
           <w:szCs w:val="24"/>
           <w:lang w:val="en-US"/>
         </w:rPr>
+        <w:lastRenderedPageBreak/>
         <w:t xml:space="preserve">To better illustrate the </w:t>
       </w:r>
       <w:r>
@@ -5876,27 +6051,7 @@
           <w:szCs w:val="24"/>
           <w:lang w:val="en-US"/>
         </w:rPr>
-        <w:t xml:space="preserve">(95% HPDI: </w:t>
-      </w:r>
-      <w:proofErr w:type="gramStart"/>
-      <w:r>
-        <w:rPr>
-          <w:rFonts w:ascii="Times New Roman" w:hAnsi="Times New Roman" w:cs="Times New Roman"/>
-          <w:sz w:val="24"/>
-          <w:szCs w:val="24"/>
-          <w:lang w:val="en-US"/>
-        </w:rPr>
-        <w:t>1.09 :</w:t>
-      </w:r>
-      <w:proofErr w:type="gramEnd"/>
-      <w:r>
-        <w:rPr>
-          <w:rFonts w:ascii="Times New Roman" w:hAnsi="Times New Roman" w:cs="Times New Roman"/>
-          <w:sz w:val="24"/>
-          <w:szCs w:val="24"/>
-          <w:lang w:val="en-US"/>
-        </w:rPr>
-        <w:t xml:space="preserve"> 4.48), and on trials </w:t>
+        <w:t xml:space="preserve">(95% HPDI: 1.09 : 4.48), and on trials with lexical overlap children were 12.97 times more likely to produce a DOD sentence after a DOD prime than after a POD prime (95% HPDI: 1.46 : 30.18); however, we note that the </w:t>
       </w:r>
       <w:r>
         <w:rPr>
@@ -5906,7 +6061,7 @@
           <w:lang w:val="en-US"/>
         </w:rPr>
         <w:lastRenderedPageBreak/>
-        <w:t>with lexical overlap children were 12.97 times more likely to produce a DOD sentence after a DOD prime than after a POD prime (95% HPDI: 1.46 : 30.18); however, we note that the posterior distribution on this latter estimate is extremely wide</w:t>
+        <w:t>posterior distribution on this latter estimate is extremely wide</w:t>
       </w:r>
       <w:r>
         <w:rPr>
@@ -5957,8 +6112,8 @@
           <w:lang w:val="en-US"/>
         </w:rPr>
       </w:pPr>
-      <w:commentRangeStart w:id="19"/>
-      <w:commentRangeStart w:id="20"/>
+      <w:commentRangeStart w:id="13"/>
+      <w:commentRangeStart w:id="14"/>
       <w:r>
         <w:rPr>
           <w:rFonts w:ascii="Times New Roman" w:hAnsi="Times New Roman" w:cs="Times New Roman"/>
@@ -5968,21 +6123,21 @@
         </w:rPr>
         <w:t>We, then, re-fit the model above on only the subset of participants who produced at least 1 double object dative over the course of the experiment</w:t>
       </w:r>
-      <w:commentRangeEnd w:id="19"/>
+      <w:commentRangeEnd w:id="13"/>
       <w:r>
         <w:rPr>
           <w:rStyle w:val="CommentReference"/>
           <w:lang w:val="en-AU"/>
         </w:rPr>
-        <w:commentReference w:id="19"/>
-      </w:r>
-      <w:commentRangeEnd w:id="20"/>
+        <w:commentReference w:id="13"/>
+      </w:r>
+      <w:commentRangeEnd w:id="14"/>
       <w:r>
         <w:rPr>
           <w:rStyle w:val="CommentReference"/>
           <w:lang w:val="en-AU"/>
         </w:rPr>
-        <w:commentReference w:id="20"/>
+        <w:commentReference w:id="14"/>
       </w:r>
       <w:r>
         <w:rPr>
@@ -6009,27 +6164,7 @@
           <w:szCs w:val="24"/>
           <w:lang w:val="en-US"/>
         </w:rPr>
-        <w:t xml:space="preserve">Model predictions were similar to those form Model 1 (See Figure 4 for predicted values). According to the model, children at the average age in our sample (6 years) were 2.28 times more likely to produce a DOD after DOD prime than after a POD prime with no lexical overlap (CI = </w:t>
-      </w:r>
-      <w:proofErr w:type="gramStart"/>
-      <w:r>
-        <w:rPr>
-          <w:rFonts w:ascii="Times New Roman" w:hAnsi="Times New Roman" w:cs="Times New Roman"/>
-          <w:sz w:val="24"/>
-          <w:szCs w:val="24"/>
-          <w:lang w:val="en-US"/>
-        </w:rPr>
-        <w:t>1.05 :</w:t>
-      </w:r>
-      <w:proofErr w:type="gramEnd"/>
-      <w:r>
-        <w:rPr>
-          <w:rFonts w:ascii="Times New Roman" w:hAnsi="Times New Roman" w:cs="Times New Roman"/>
-          <w:sz w:val="24"/>
-          <w:szCs w:val="24"/>
-          <w:lang w:val="en-US"/>
-        </w:rPr>
-        <w:t xml:space="preserve"> 3.98), and were 10.89 times more likely to produce to do so when there was lexical overlap (CI = 1.55 : 25.60). </w:t>
+        <w:t xml:space="preserve">Model predictions were similar to those form Model 1 (See Figure 4 for predicted values). According to the model, children at the average age in our sample (6 years) were 2.28 times more likely to produce a DOD after DOD prime than after a POD prime with no lexical overlap (CI = 1.05 : 3.98), and were 10.89 times more likely to produce to do so when there was lexical overlap (CI = 1.55 : 25.60). </w:t>
       </w:r>
     </w:p>
     <w:p>
@@ -6050,17 +6185,7 @@
           <w:szCs w:val="24"/>
           <w:lang w:val="en-US"/>
         </w:rPr>
-        <w:t xml:space="preserve">In sum, we found strong evidence for the abstract priming effect and the lexical boost in our cross-sectional sample, and there was little evidence that either of these effects were </w:t>
-      </w:r>
-      <w:r>
-        <w:rPr>
-          <w:rFonts w:ascii="Times New Roman" w:hAnsi="Times New Roman" w:cs="Times New Roman"/>
-          <w:sz w:val="24"/>
-          <w:szCs w:val="24"/>
-          <w:lang w:val="en-US"/>
-        </w:rPr>
-        <w:lastRenderedPageBreak/>
-        <w:t>moderated by age. Th</w:t>
+        <w:t>In sum, we found strong evidence for the abstract priming effect and the lexical boost in our cross-sectional sample, and there was little evidence that either of these effects were moderated by age. Th</w:t>
       </w:r>
       <w:r>
         <w:rPr>
@@ -6130,6 +6255,7 @@
           <w:szCs w:val="24"/>
           <w:lang w:val="en-US"/>
         </w:rPr>
+        <w:lastRenderedPageBreak/>
         <w:t xml:space="preserve">Following Peter et al. (2017), we test for prime surprisal effects only on trials without lexical overlap. </w:t>
       </w:r>
       <w:r>
@@ -6141,7 +6267,7 @@
         </w:rPr>
         <w:t xml:space="preserve">We used a similar coding scheme as for model 1. Prime structure and age were coded the same as in Models 1 and 2, above). To determine each verb’s preferred prime structure, we calculated the proportion of DOD responses for each verb, and conducted a median split on this value. </w:t>
       </w:r>
-      <w:commentRangeStart w:id="21"/>
+      <w:commentRangeStart w:id="15"/>
       <w:r>
         <w:rPr>
           <w:rFonts w:ascii="Times New Roman" w:hAnsi="Times New Roman" w:cs="Times New Roman"/>
@@ -6150,7 +6276,7 @@
           <w:szCs w:val="24"/>
           <w:lang w:val="en-US"/>
         </w:rPr>
-        <w:t>Showed,</w:t>
+        <w:t>Show,</w:t>
       </w:r>
       <w:r>
         <w:rPr>
@@ -6169,7 +6295,27 @@
           <w:szCs w:val="24"/>
           <w:lang w:val="en-US"/>
         </w:rPr>
-        <w:t xml:space="preserve">gave </w:t>
+        <w:t>g</w:t>
+      </w:r>
+      <w:r>
+        <w:rPr>
+          <w:rFonts w:ascii="Times New Roman" w:hAnsi="Times New Roman" w:cs="Times New Roman"/>
+          <w:i/>
+          <w:sz w:val="24"/>
+          <w:szCs w:val="24"/>
+          <w:lang w:val="en-US"/>
+        </w:rPr>
+        <w:t>i</w:t>
+      </w:r>
+      <w:r>
+        <w:rPr>
+          <w:rFonts w:ascii="Times New Roman" w:hAnsi="Times New Roman" w:cs="Times New Roman"/>
+          <w:i/>
+          <w:sz w:val="24"/>
+          <w:szCs w:val="24"/>
+          <w:lang w:val="en-US"/>
+        </w:rPr>
+        <w:t xml:space="preserve">ve </w:t>
       </w:r>
       <w:r>
         <w:rPr>
@@ -6188,7 +6334,27 @@
           <w:szCs w:val="24"/>
           <w:lang w:val="en-US"/>
         </w:rPr>
-        <w:t>brought</w:t>
+        <w:t>b</w:t>
+      </w:r>
+      <w:r>
+        <w:rPr>
+          <w:rFonts w:ascii="Times New Roman" w:hAnsi="Times New Roman" w:cs="Times New Roman"/>
+          <w:i/>
+          <w:sz w:val="24"/>
+          <w:szCs w:val="24"/>
+          <w:lang w:val="en-US"/>
+        </w:rPr>
+        <w:t>ring</w:t>
+      </w:r>
+      <w:r>
+        <w:rPr>
+          <w:rFonts w:ascii="Times New Roman" w:hAnsi="Times New Roman" w:cs="Times New Roman"/>
+          <w:i/>
+          <w:sz w:val="24"/>
+          <w:szCs w:val="24"/>
+          <w:lang w:val="en-US"/>
+        </w:rPr>
+        <w:t>t</w:t>
       </w:r>
       <w:r>
         <w:rPr>
@@ -6199,13 +6365,13 @@
         </w:rPr>
         <w:t xml:space="preserve"> </w:t>
       </w:r>
-      <w:commentRangeEnd w:id="21"/>
+      <w:commentRangeEnd w:id="15"/>
       <w:r>
         <w:rPr>
           <w:rStyle w:val="CommentReference"/>
           <w:lang w:val="en-AU"/>
         </w:rPr>
-        <w:commentReference w:id="21"/>
+        <w:commentReference w:id="15"/>
       </w:r>
       <w:r>
         <w:rPr>
@@ -6224,7 +6390,17 @@
           <w:szCs w:val="24"/>
           <w:lang w:val="en-US"/>
         </w:rPr>
-        <w:t>passed</w:t>
+        <w:t>pas</w:t>
+      </w:r>
+      <w:r>
+        <w:rPr>
+          <w:rFonts w:ascii="Times New Roman" w:hAnsi="Times New Roman" w:cs="Times New Roman"/>
+          <w:i/>
+          <w:sz w:val="24"/>
+          <w:szCs w:val="24"/>
+          <w:lang w:val="en-US"/>
+        </w:rPr>
+        <w:t>s</w:t>
       </w:r>
       <w:r>
         <w:rPr>
@@ -6243,7 +6419,17 @@
           <w:szCs w:val="24"/>
           <w:lang w:val="en-US"/>
         </w:rPr>
-        <w:t>sent</w:t>
+        <w:t>sen</w:t>
+      </w:r>
+      <w:r>
+        <w:rPr>
+          <w:rFonts w:ascii="Times New Roman" w:hAnsi="Times New Roman" w:cs="Times New Roman"/>
+          <w:i/>
+          <w:sz w:val="24"/>
+          <w:szCs w:val="24"/>
+          <w:lang w:val="en-US"/>
+        </w:rPr>
+        <w:t>d</w:t>
       </w:r>
       <w:r>
         <w:rPr>
@@ -6262,7 +6448,27 @@
           <w:szCs w:val="24"/>
           <w:lang w:val="en-US"/>
         </w:rPr>
-        <w:t>threw</w:t>
+        <w:t>thr</w:t>
+      </w:r>
+      <w:r>
+        <w:rPr>
+          <w:rFonts w:ascii="Times New Roman" w:hAnsi="Times New Roman" w:cs="Times New Roman"/>
+          <w:i/>
+          <w:sz w:val="24"/>
+          <w:szCs w:val="24"/>
+          <w:lang w:val="en-US"/>
+        </w:rPr>
+        <w:t>o</w:t>
+      </w:r>
+      <w:r>
+        <w:rPr>
+          <w:rFonts w:ascii="Times New Roman" w:hAnsi="Times New Roman" w:cs="Times New Roman"/>
+          <w:i/>
+          <w:sz w:val="24"/>
+          <w:szCs w:val="24"/>
+          <w:lang w:val="en-US"/>
+        </w:rPr>
+        <w:t>w</w:t>
       </w:r>
       <w:r>
         <w:rPr>
@@ -6355,7 +6561,7 @@
           <w:szCs w:val="24"/>
           <w:lang w:val="en-US"/>
         </w:rPr>
-        <w:t xml:space="preserve">, and the prime surprisal effect was also positive with a credible interval that overlapped </w:t>
+        <w:t xml:space="preserve">, and the prime surprisal effect was also positive with a credible interval that overlapped with 0. Both interactions with age were negative with credible intervals that greatly overlapped with 0. Directional hypotheses tests revealed that 83% of the posterior distribution for the abstract priming effect was positive, while 89% of the posterior </w:t>
       </w:r>
       <w:r>
         <w:rPr>
@@ -6365,7 +6571,7 @@
           <w:lang w:val="en-US"/>
         </w:rPr>
         <w:lastRenderedPageBreak/>
-        <w:t xml:space="preserve">with 0. Both interactions with age were negative with credible intervals that greatly overlapped with 0. Directional hypotheses tests revealed that 83% of the posterior distribution for the abstract priming effect was positive, while 89% of the posterior distribution for </w:t>
+        <w:t xml:space="preserve">distribution for </w:t>
       </w:r>
       <w:r>
         <w:rPr>
@@ -6376,8 +6582,8 @@
         </w:rPr>
         <w:t>the prime surprisal effect was positive. Only 49% of the posterior distribution for the interaction between prime structure and age was negative, and 78% of the posterior distribution for the three-way interaction was negative. Mod</w:t>
       </w:r>
-      <w:commentRangeStart w:id="22"/>
-      <w:commentRangeStart w:id="23"/>
+      <w:commentRangeStart w:id="16"/>
+      <w:commentRangeStart w:id="17"/>
       <w:r>
         <w:rPr>
           <w:rFonts w:ascii="Times New Roman" w:hAnsi="Times New Roman" w:cs="Times New Roman"/>
@@ -6387,50 +6593,30 @@
         </w:rPr>
         <w:t xml:space="preserve">el implied-probabilities and raw proportions are plotted in Figure 6.  </w:t>
       </w:r>
-      <w:commentRangeEnd w:id="22"/>
+      <w:commentRangeEnd w:id="16"/>
       <w:r>
         <w:rPr>
           <w:rStyle w:val="CommentReference"/>
           <w:lang w:val="en-AU"/>
         </w:rPr>
-        <w:commentReference w:id="22"/>
-      </w:r>
-      <w:commentRangeEnd w:id="23"/>
+        <w:commentReference w:id="16"/>
+      </w:r>
+      <w:commentRangeEnd w:id="17"/>
       <w:r>
         <w:rPr>
           <w:rStyle w:val="CommentReference"/>
           <w:lang w:val="en-AU"/>
         </w:rPr>
-        <w:commentReference w:id="23"/>
-      </w:r>
-      <w:r>
-        <w:rPr>
-          <w:rFonts w:ascii="Times New Roman" w:hAnsi="Times New Roman" w:cs="Times New Roman"/>
-          <w:sz w:val="24"/>
-          <w:szCs w:val="24"/>
-          <w:lang w:val="en-US"/>
-        </w:rPr>
-        <w:t>Risk ratios indicated that children were 1.68 times more likely to produce a DOD after a DOD prime than after a POD prime, when the verb’s bias matched the target structure (CI = .</w:t>
-      </w:r>
-      <w:proofErr w:type="gramStart"/>
-      <w:r>
-        <w:rPr>
-          <w:rFonts w:ascii="Times New Roman" w:hAnsi="Times New Roman" w:cs="Times New Roman"/>
-          <w:sz w:val="24"/>
-          <w:szCs w:val="24"/>
-          <w:lang w:val="en-US"/>
-        </w:rPr>
-        <w:t>52 :</w:t>
-      </w:r>
-      <w:proofErr w:type="gramEnd"/>
-      <w:r>
-        <w:rPr>
-          <w:rFonts w:ascii="Times New Roman" w:hAnsi="Times New Roman" w:cs="Times New Roman"/>
-          <w:sz w:val="24"/>
-          <w:szCs w:val="24"/>
-          <w:lang w:val="en-US"/>
-        </w:rPr>
-        <w:t xml:space="preserve"> 3.30) and 4.14 times more likely to do so when the prime verb’s bias mismatched the target structure (CI = .51 : 10.07). </w:t>
+        <w:commentReference w:id="17"/>
+      </w:r>
+      <w:r>
+        <w:rPr>
+          <w:rFonts w:ascii="Times New Roman" w:hAnsi="Times New Roman" w:cs="Times New Roman"/>
+          <w:sz w:val="24"/>
+          <w:szCs w:val="24"/>
+          <w:lang w:val="en-US"/>
+        </w:rPr>
+        <w:t xml:space="preserve">Risk ratios indicated that children were 1.68 times more likely to produce a DOD after a DOD prime than after a POD prime, when the verb’s bias matched the target structure (CI = .52 : 3.30) and 4.14 times more likely to do so when the prime verb’s bias mismatched the target structure (CI = .51 : 10.07). </w:t>
       </w:r>
     </w:p>
     <w:p>
@@ -6480,27 +6666,7 @@
           <w:szCs w:val="24"/>
           <w:lang w:val="en-US"/>
         </w:rPr>
-        <w:t xml:space="preserve"> of results. Risk ratios indicated that participants were 1.6 times more likely to produce a DOD after a DOD prime than after a POD prime when the verb’s bias matched the prime structure (</w:t>
-      </w:r>
-      <w:proofErr w:type="gramStart"/>
-      <w:r>
-        <w:rPr>
-          <w:rFonts w:ascii="Times New Roman" w:hAnsi="Times New Roman" w:cs="Times New Roman"/>
-          <w:sz w:val="24"/>
-          <w:szCs w:val="24"/>
-          <w:lang w:val="en-US"/>
-        </w:rPr>
-        <w:t>CI  =</w:t>
-      </w:r>
-      <w:proofErr w:type="gramEnd"/>
-      <w:r>
-        <w:rPr>
-          <w:rFonts w:ascii="Times New Roman" w:hAnsi="Times New Roman" w:cs="Times New Roman"/>
-          <w:sz w:val="24"/>
-          <w:szCs w:val="24"/>
-          <w:lang w:val="en-US"/>
-        </w:rPr>
-        <w:t xml:space="preserve"> .55 : 3.05) and 3.69 times more likely to do so when the verb’s bias mismatched the target structure (CI = .52 : 8.17). </w:t>
+        <w:t xml:space="preserve"> of results. Risk ratios indicated that participants were 1.6 times more likely to produce a DOD after a DOD prime than after a POD prime when the verb’s bias matched the prime structure (CI  = .55 : 3.05) and 3.69 times more likely to do so when the verb’s bias mismatched the target structure (CI = .52 : 8.17). </w:t>
       </w:r>
     </w:p>
     <w:p>
@@ -6521,17 +6687,7 @@
           <w:szCs w:val="24"/>
           <w:lang w:val="en-US"/>
         </w:rPr>
-        <w:t xml:space="preserve">In sum, we found weak evidence for the prime surprisal effect, though only when participants who produced at least 1 DOD were included. Though, given the graded nature of statistical evidence in the Bayesian framework, the results in the full sample were essentially </w:t>
-      </w:r>
-      <w:r>
-        <w:rPr>
-          <w:rFonts w:ascii="Times New Roman" w:hAnsi="Times New Roman" w:cs="Times New Roman"/>
-          <w:sz w:val="24"/>
-          <w:szCs w:val="24"/>
-          <w:lang w:val="en-US"/>
-        </w:rPr>
-        <w:lastRenderedPageBreak/>
-        <w:t xml:space="preserve">the same. Interestingly, there was no evidence of abstract priming when the verb’s bias matched that of the target structure, and no evidence that either of these effects were moderated by age. </w:t>
+        <w:t xml:space="preserve">In sum, we found weak evidence for the prime surprisal effect, though only when participants who produced at least 1 DOD were included. Though, given the graded nature of statistical evidence in the Bayesian framework, the results in the full sample were essentially the same. Interestingly, there was no evidence of abstract priming when the verb’s bias matched that of the target structure, and no evidence that either of these effects were moderated by age. </w:t>
       </w:r>
     </w:p>
     <w:p>
@@ -6679,7 +6835,7 @@
           <w:lang w:val="en-US"/>
         </w:rPr>
       </w:pPr>
-      <w:bookmarkStart w:id="24" w:name="_Hlk83384932"/>
+      <w:bookmarkStart w:id="18" w:name="_Hlk83384932"/>
       <w:r>
         <w:rPr>
           <w:rFonts w:ascii="Times New Roman" w:hAnsi="Times New Roman" w:cs="Times New Roman"/>
@@ -6689,7 +6845,7 @@
         <w:t xml:space="preserve">Participants </w:t>
       </w:r>
     </w:p>
-    <w:bookmarkEnd w:id="24"/>
+    <w:bookmarkEnd w:id="18"/>
     <w:p>
       <w:pPr>
         <w:spacing w:before="240" w:after="240" w:line="480" w:lineRule="auto"/>
@@ -6769,80 +6925,107 @@
           <w:szCs w:val="24"/>
           <w:lang w:val="en-US"/>
         </w:rPr>
+        <w:t>Participants completed syntactic priming task at the ages of 42</w:t>
+      </w:r>
+      <w:r>
+        <w:rPr>
+          <w:rFonts w:ascii="Times New Roman" w:eastAsia="Times New Roman" w:hAnsi="Times New Roman" w:cs="Times New Roman"/>
+          <w:sz w:val="24"/>
+          <w:szCs w:val="24"/>
+          <w:lang w:val="en-US"/>
+        </w:rPr>
+        <w:t xml:space="preserve"> (min = </w:t>
+      </w:r>
+      <w:r>
+        <w:rPr>
+          <w:rFonts w:ascii="Times New Roman" w:eastAsia="Times New Roman" w:hAnsi="Times New Roman" w:cs="Times New Roman"/>
+          <w:sz w:val="24"/>
+          <w:szCs w:val="24"/>
+          <w:lang w:val="en-US"/>
+        </w:rPr>
+        <w:t xml:space="preserve">41 months 27 days; </w:t>
+      </w:r>
+      <w:r>
+        <w:rPr>
+          <w:rFonts w:ascii="Times New Roman" w:eastAsia="Times New Roman" w:hAnsi="Times New Roman" w:cs="Times New Roman"/>
+          <w:sz w:val="24"/>
+          <w:szCs w:val="24"/>
+          <w:lang w:val="en-US"/>
+        </w:rPr>
+        <w:t xml:space="preserve">max = </w:t>
+      </w:r>
+      <w:r>
+        <w:rPr>
+          <w:rFonts w:ascii="Times New Roman" w:eastAsia="Times New Roman" w:hAnsi="Times New Roman" w:cs="Times New Roman"/>
+          <w:sz w:val="24"/>
+          <w:szCs w:val="24"/>
+          <w:lang w:val="en-US"/>
+        </w:rPr>
+        <w:t>43 months 5 days</w:t>
+      </w:r>
+      <w:r>
+        <w:rPr>
+          <w:rFonts w:ascii="Times New Roman" w:eastAsia="Times New Roman" w:hAnsi="Times New Roman" w:cs="Times New Roman"/>
+          <w:sz w:val="24"/>
+          <w:szCs w:val="24"/>
+          <w:lang w:val="en-US"/>
+        </w:rPr>
+        <w:t>)</w:t>
+      </w:r>
+      <w:r>
+        <w:rPr>
+          <w:rFonts w:ascii="Times New Roman" w:eastAsia="Times New Roman" w:hAnsi="Times New Roman" w:cs="Times New Roman"/>
+          <w:sz w:val="24"/>
+          <w:szCs w:val="24"/>
+          <w:lang w:val="en-US"/>
+        </w:rPr>
+        <w:t>, 48</w:t>
+      </w:r>
+      <w:r>
+        <w:rPr>
+          <w:rFonts w:ascii="Times New Roman" w:eastAsia="Times New Roman" w:hAnsi="Times New Roman" w:cs="Times New Roman"/>
+          <w:sz w:val="24"/>
+          <w:szCs w:val="24"/>
+          <w:lang w:val="en-US"/>
+        </w:rPr>
+        <w:t xml:space="preserve"> </w:t>
+      </w:r>
+      <w:r>
+        <w:rPr>
+          <w:rFonts w:ascii="Times New Roman" w:eastAsia="Times New Roman" w:hAnsi="Times New Roman" w:cs="Times New Roman"/>
+          <w:sz w:val="24"/>
+          <w:szCs w:val="24"/>
+          <w:lang w:val="en-US"/>
+        </w:rPr>
+        <w:t xml:space="preserve"> and 54 months.</w:t>
+      </w:r>
+      <w:r>
+        <w:rPr>
+          <w:rFonts w:ascii="Times New Roman" w:eastAsia="Times New Roman" w:hAnsi="Times New Roman" w:cs="Times New Roman"/>
+          <w:sz w:val="24"/>
+          <w:szCs w:val="24"/>
+          <w:lang w:val="en-US"/>
+        </w:rPr>
+        <w:t xml:space="preserve"> Of the 124 participants who completed at least one wave of testing, </w:t>
+      </w:r>
+      <w:r>
+        <w:rPr>
+          <w:rFonts w:ascii="Times New Roman" w:eastAsia="Times New Roman" w:hAnsi="Times New Roman" w:cs="Times New Roman"/>
+          <w:sz w:val="24"/>
+          <w:szCs w:val="24"/>
+          <w:lang w:val="en-US"/>
+        </w:rPr>
+        <w:t xml:space="preserve">104 were still participating in the study at 42 months and, therefore </w:t>
+      </w:r>
+      <w:r>
+        <w:rPr>
+          <w:rFonts w:ascii="Times New Roman" w:eastAsia="Times New Roman" w:hAnsi="Times New Roman" w:cs="Times New Roman"/>
+          <w:sz w:val="24"/>
+          <w:szCs w:val="24"/>
+          <w:lang w:val="en-US"/>
+        </w:rPr>
         <w:lastRenderedPageBreak/>
-        <w:t>Participants completed syntactic priming task at the ages of 42</w:t>
-      </w:r>
-      <w:r>
-        <w:rPr>
-          <w:rFonts w:ascii="Times New Roman" w:eastAsia="Times New Roman" w:hAnsi="Times New Roman" w:cs="Times New Roman"/>
-          <w:sz w:val="24"/>
-          <w:szCs w:val="24"/>
-          <w:lang w:val="en-US"/>
-        </w:rPr>
-        <w:t xml:space="preserve"> (min = </w:t>
-      </w:r>
-      <w:r>
-        <w:rPr>
-          <w:rFonts w:ascii="Times New Roman" w:eastAsia="Times New Roman" w:hAnsi="Times New Roman" w:cs="Times New Roman"/>
-          <w:sz w:val="24"/>
-          <w:szCs w:val="24"/>
-          <w:lang w:val="en-US"/>
-        </w:rPr>
-        <w:t xml:space="preserve">41 months 27 days; </w:t>
-      </w:r>
-      <w:r>
-        <w:rPr>
-          <w:rFonts w:ascii="Times New Roman" w:eastAsia="Times New Roman" w:hAnsi="Times New Roman" w:cs="Times New Roman"/>
-          <w:sz w:val="24"/>
-          <w:szCs w:val="24"/>
-          <w:lang w:val="en-US"/>
-        </w:rPr>
-        <w:t xml:space="preserve">max = </w:t>
-      </w:r>
-      <w:r>
-        <w:rPr>
-          <w:rFonts w:ascii="Times New Roman" w:eastAsia="Times New Roman" w:hAnsi="Times New Roman" w:cs="Times New Roman"/>
-          <w:sz w:val="24"/>
-          <w:szCs w:val="24"/>
-          <w:lang w:val="en-US"/>
-        </w:rPr>
-        <w:t>43 months 5 days</w:t>
-      </w:r>
-      <w:r>
-        <w:rPr>
-          <w:rFonts w:ascii="Times New Roman" w:eastAsia="Times New Roman" w:hAnsi="Times New Roman" w:cs="Times New Roman"/>
-          <w:sz w:val="24"/>
-          <w:szCs w:val="24"/>
-          <w:lang w:val="en-US"/>
-        </w:rPr>
-        <w:t>)</w:t>
-      </w:r>
-      <w:r>
-        <w:rPr>
-          <w:rFonts w:ascii="Times New Roman" w:eastAsia="Times New Roman" w:hAnsi="Times New Roman" w:cs="Times New Roman"/>
-          <w:sz w:val="24"/>
-          <w:szCs w:val="24"/>
-          <w:lang w:val="en-US"/>
-        </w:rPr>
-        <w:t>, 48 and 54 months.</w:t>
-      </w:r>
-      <w:r>
-        <w:rPr>
-          <w:rFonts w:ascii="Times New Roman" w:eastAsia="Times New Roman" w:hAnsi="Times New Roman" w:cs="Times New Roman"/>
-          <w:sz w:val="24"/>
-          <w:szCs w:val="24"/>
-          <w:lang w:val="en-US"/>
-        </w:rPr>
-        <w:t xml:space="preserve"> Of the 124 participants who completed at least one wave of testing, </w:t>
-      </w:r>
-      <w:r>
-        <w:rPr>
-          <w:rFonts w:ascii="Times New Roman" w:eastAsia="Times New Roman" w:hAnsi="Times New Roman" w:cs="Times New Roman"/>
-          <w:sz w:val="24"/>
-          <w:szCs w:val="24"/>
-          <w:lang w:val="en-US"/>
-        </w:rPr>
-        <w:t>104 were still participating in the study at 42 months and, therefore completed at least one syntactic priming task. Of these, 2 were excluded because of later developmental diagnoses. As a result, 102 participants were included in the present analyses (</w:t>
+        <w:t>completed at least one syntactic priming task. Of these, 2 were excluded because of later developmental diagnoses. As a result, 102 participants were included in the present analyses (</w:t>
       </w:r>
       <w:r>
         <w:rPr>
@@ -6962,8 +7145,6 @@
         </w:rPr>
         <w:t>3</w:t>
       </w:r>
-      <w:bookmarkStart w:id="25" w:name="_GoBack"/>
-      <w:bookmarkEnd w:id="25"/>
       <w:r>
         <w:rPr>
           <w:rFonts w:ascii="Times New Roman" w:eastAsia="Times New Roman" w:hAnsi="Times New Roman" w:cs="Times New Roman"/>
@@ -7420,6 +7601,7 @@
           <w:szCs w:val="24"/>
           <w:lang w:val="en-US"/>
         </w:rPr>
+        <w:lastRenderedPageBreak/>
         <w:br w:type="page"/>
       </w:r>
     </w:p>
@@ -9719,21 +9901,7 @@
                 <w:rFonts w:ascii="Times New Roman" w:eastAsia="Times New Roman" w:hAnsi="Times New Roman" w:cs="Times New Roman"/>
               </w:rPr>
               <w:br/>
-              <w:t>(-2.</w:t>
-            </w:r>
-            <w:proofErr w:type="gramStart"/>
-            <w:r>
-              <w:rPr>
-                <w:rFonts w:ascii="Times New Roman" w:eastAsia="Times New Roman" w:hAnsi="Times New Roman" w:cs="Times New Roman"/>
-              </w:rPr>
-              <w:t>76 :</w:t>
-            </w:r>
-            <w:proofErr w:type="gramEnd"/>
-            <w:r>
-              <w:rPr>
-                <w:rFonts w:ascii="Times New Roman" w:eastAsia="Times New Roman" w:hAnsi="Times New Roman" w:cs="Times New Roman"/>
-              </w:rPr>
-              <w:t xml:space="preserve"> -0.34)</w:t>
+              <w:t>(-2.76 : -0.34)</w:t>
             </w:r>
           </w:p>
         </w:tc>
@@ -9766,21 +9934,7 @@
                 <w:rFonts w:ascii="Times New Roman" w:eastAsia="Times New Roman" w:hAnsi="Times New Roman" w:cs="Times New Roman"/>
               </w:rPr>
               <w:br/>
-              <w:t>(-2.</w:t>
-            </w:r>
-            <w:proofErr w:type="gramStart"/>
-            <w:r>
-              <w:rPr>
-                <w:rFonts w:ascii="Times New Roman" w:eastAsia="Times New Roman" w:hAnsi="Times New Roman" w:cs="Times New Roman"/>
-              </w:rPr>
-              <w:t>20 :</w:t>
-            </w:r>
-            <w:proofErr w:type="gramEnd"/>
-            <w:r>
-              <w:rPr>
-                <w:rFonts w:ascii="Times New Roman" w:eastAsia="Times New Roman" w:hAnsi="Times New Roman" w:cs="Times New Roman"/>
-              </w:rPr>
-              <w:t xml:space="preserve"> 0.21)</w:t>
+              <w:t>(-2.20 : 0.21)</w:t>
             </w:r>
           </w:p>
         </w:tc>
@@ -9813,21 +9967,7 @@
                 <w:rFonts w:ascii="Times New Roman" w:eastAsia="Times New Roman" w:hAnsi="Times New Roman" w:cs="Times New Roman"/>
               </w:rPr>
               <w:br/>
-              <w:t>(-3.</w:t>
-            </w:r>
-            <w:proofErr w:type="gramStart"/>
-            <w:r>
-              <w:rPr>
-                <w:rFonts w:ascii="Times New Roman" w:eastAsia="Times New Roman" w:hAnsi="Times New Roman" w:cs="Times New Roman"/>
-              </w:rPr>
-              <w:t>26 :</w:t>
-            </w:r>
-            <w:proofErr w:type="gramEnd"/>
-            <w:r>
-              <w:rPr>
-                <w:rFonts w:ascii="Times New Roman" w:eastAsia="Times New Roman" w:hAnsi="Times New Roman" w:cs="Times New Roman"/>
-              </w:rPr>
-              <w:t xml:space="preserve"> -0.73)</w:t>
+              <w:t>(-3.26 : -0.73)</w:t>
             </w:r>
           </w:p>
         </w:tc>
@@ -9860,21 +10000,7 @@
                 <w:rFonts w:ascii="Times New Roman" w:eastAsia="Times New Roman" w:hAnsi="Times New Roman" w:cs="Times New Roman"/>
               </w:rPr>
               <w:br/>
-              <w:t>(-2.</w:t>
-            </w:r>
-            <w:proofErr w:type="gramStart"/>
-            <w:r>
-              <w:rPr>
-                <w:rFonts w:ascii="Times New Roman" w:eastAsia="Times New Roman" w:hAnsi="Times New Roman" w:cs="Times New Roman"/>
-              </w:rPr>
-              <w:t>63 :</w:t>
-            </w:r>
-            <w:proofErr w:type="gramEnd"/>
-            <w:r>
-              <w:rPr>
-                <w:rFonts w:ascii="Times New Roman" w:eastAsia="Times New Roman" w:hAnsi="Times New Roman" w:cs="Times New Roman"/>
-              </w:rPr>
-              <w:t xml:space="preserve"> -0.22)</w:t>
+              <w:t>(-2.63 : -0.22)</w:t>
             </w:r>
           </w:p>
         </w:tc>
@@ -9934,21 +10060,7 @@
                 <w:rFonts w:ascii="Times New Roman" w:eastAsia="Times New Roman" w:hAnsi="Times New Roman" w:cs="Times New Roman"/>
               </w:rPr>
               <w:br/>
-              <w:t>(</w:t>
-            </w:r>
-            <w:proofErr w:type="gramStart"/>
-            <w:r>
-              <w:rPr>
-                <w:rFonts w:ascii="Times New Roman" w:eastAsia="Times New Roman" w:hAnsi="Times New Roman" w:cs="Times New Roman"/>
-              </w:rPr>
-              <w:t>0.32 :</w:t>
-            </w:r>
-            <w:proofErr w:type="gramEnd"/>
-            <w:r>
-              <w:rPr>
-                <w:rFonts w:ascii="Times New Roman" w:eastAsia="Times New Roman" w:hAnsi="Times New Roman" w:cs="Times New Roman"/>
-              </w:rPr>
-              <w:t xml:space="preserve"> 1.89)</w:t>
+              <w:t>(0.32 : 1.89)</w:t>
             </w:r>
           </w:p>
         </w:tc>
@@ -9981,21 +10093,7 @@
                 <w:rFonts w:ascii="Times New Roman" w:eastAsia="Times New Roman" w:hAnsi="Times New Roman" w:cs="Times New Roman"/>
               </w:rPr>
               <w:br/>
-              <w:t>(</w:t>
-            </w:r>
-            <w:proofErr w:type="gramStart"/>
-            <w:r>
-              <w:rPr>
-                <w:rFonts w:ascii="Times New Roman" w:eastAsia="Times New Roman" w:hAnsi="Times New Roman" w:cs="Times New Roman"/>
-              </w:rPr>
-              <w:t>0.30 :</w:t>
-            </w:r>
-            <w:proofErr w:type="gramEnd"/>
-            <w:r>
-              <w:rPr>
-                <w:rFonts w:ascii="Times New Roman" w:eastAsia="Times New Roman" w:hAnsi="Times New Roman" w:cs="Times New Roman"/>
-              </w:rPr>
-              <w:t xml:space="preserve"> 1.90)</w:t>
+              <w:t>(0.30 : 1.90)</w:t>
             </w:r>
           </w:p>
         </w:tc>
@@ -10028,21 +10126,7 @@
                 <w:rFonts w:ascii="Times New Roman" w:eastAsia="Times New Roman" w:hAnsi="Times New Roman" w:cs="Times New Roman"/>
               </w:rPr>
               <w:br/>
-              <w:t>(-0.</w:t>
-            </w:r>
-            <w:proofErr w:type="gramStart"/>
-            <w:r>
-              <w:rPr>
-                <w:rFonts w:ascii="Times New Roman" w:eastAsia="Times New Roman" w:hAnsi="Times New Roman" w:cs="Times New Roman"/>
-              </w:rPr>
-              <w:t>54 :</w:t>
-            </w:r>
-            <w:proofErr w:type="gramEnd"/>
-            <w:r>
-              <w:rPr>
-                <w:rFonts w:ascii="Times New Roman" w:eastAsia="Times New Roman" w:hAnsi="Times New Roman" w:cs="Times New Roman"/>
-              </w:rPr>
-              <w:t xml:space="preserve"> 1.50)</w:t>
+              <w:t>(-0.54 : 1.50)</w:t>
             </w:r>
           </w:p>
         </w:tc>
@@ -10075,21 +10159,7 @@
                 <w:rFonts w:ascii="Times New Roman" w:eastAsia="Times New Roman" w:hAnsi="Times New Roman" w:cs="Times New Roman"/>
               </w:rPr>
               <w:br/>
-              <w:t>(-0.</w:t>
-            </w:r>
-            <w:proofErr w:type="gramStart"/>
-            <w:r>
-              <w:rPr>
-                <w:rFonts w:ascii="Times New Roman" w:eastAsia="Times New Roman" w:hAnsi="Times New Roman" w:cs="Times New Roman"/>
-              </w:rPr>
-              <w:t>50 :</w:t>
-            </w:r>
-            <w:proofErr w:type="gramEnd"/>
-            <w:r>
-              <w:rPr>
-                <w:rFonts w:ascii="Times New Roman" w:eastAsia="Times New Roman" w:hAnsi="Times New Roman" w:cs="Times New Roman"/>
-              </w:rPr>
-              <w:t xml:space="preserve"> 1.50)</w:t>
+              <w:t>(-0.50 : 1.50)</w:t>
             </w:r>
           </w:p>
         </w:tc>
@@ -10149,21 +10219,7 @@
                 <w:rFonts w:ascii="Times New Roman" w:eastAsia="Times New Roman" w:hAnsi="Times New Roman" w:cs="Times New Roman"/>
               </w:rPr>
               <w:br/>
-              <w:t>(-1.</w:t>
-            </w:r>
-            <w:proofErr w:type="gramStart"/>
-            <w:r>
-              <w:rPr>
-                <w:rFonts w:ascii="Times New Roman" w:eastAsia="Times New Roman" w:hAnsi="Times New Roman" w:cs="Times New Roman"/>
-              </w:rPr>
-              <w:t>32 :</w:t>
-            </w:r>
-            <w:proofErr w:type="gramEnd"/>
-            <w:r>
-              <w:rPr>
-                <w:rFonts w:ascii="Times New Roman" w:eastAsia="Times New Roman" w:hAnsi="Times New Roman" w:cs="Times New Roman"/>
-              </w:rPr>
-              <w:t xml:space="preserve"> -0.01)</w:t>
+              <w:t>(-1.32 : -0.01)</w:t>
             </w:r>
           </w:p>
         </w:tc>
@@ -10196,21 +10252,7 @@
                 <w:rFonts w:ascii="Times New Roman" w:eastAsia="Times New Roman" w:hAnsi="Times New Roman" w:cs="Times New Roman"/>
               </w:rPr>
               <w:br/>
-              <w:t>(-1.</w:t>
-            </w:r>
-            <w:proofErr w:type="gramStart"/>
-            <w:r>
-              <w:rPr>
-                <w:rFonts w:ascii="Times New Roman" w:eastAsia="Times New Roman" w:hAnsi="Times New Roman" w:cs="Times New Roman"/>
-              </w:rPr>
-              <w:t>27 :</w:t>
-            </w:r>
-            <w:proofErr w:type="gramEnd"/>
-            <w:r>
-              <w:rPr>
-                <w:rFonts w:ascii="Times New Roman" w:eastAsia="Times New Roman" w:hAnsi="Times New Roman" w:cs="Times New Roman"/>
-              </w:rPr>
-              <w:t xml:space="preserve"> -0.02)</w:t>
+              <w:t>(-1.27 : -0.02)</w:t>
             </w:r>
           </w:p>
         </w:tc>
@@ -10316,21 +10358,7 @@
                 <w:rFonts w:ascii="Times New Roman" w:eastAsia="Times New Roman" w:hAnsi="Times New Roman" w:cs="Times New Roman"/>
               </w:rPr>
               <w:br/>
-              <w:t>(</w:t>
-            </w:r>
-            <w:proofErr w:type="gramStart"/>
-            <w:r>
-              <w:rPr>
-                <w:rFonts w:ascii="Times New Roman" w:eastAsia="Times New Roman" w:hAnsi="Times New Roman" w:cs="Times New Roman"/>
-              </w:rPr>
-              <w:t>0.00 :</w:t>
-            </w:r>
-            <w:proofErr w:type="gramEnd"/>
-            <w:r>
-              <w:rPr>
-                <w:rFonts w:ascii="Times New Roman" w:eastAsia="Times New Roman" w:hAnsi="Times New Roman" w:cs="Times New Roman"/>
-              </w:rPr>
-              <w:t xml:space="preserve"> 0.91)</w:t>
+              <w:t>(0.00 : 0.91)</w:t>
             </w:r>
           </w:p>
         </w:tc>
@@ -10363,21 +10391,7 @@
                 <w:rFonts w:ascii="Times New Roman" w:eastAsia="Times New Roman" w:hAnsi="Times New Roman" w:cs="Times New Roman"/>
               </w:rPr>
               <w:br/>
-              <w:t>(-0.</w:t>
-            </w:r>
-            <w:proofErr w:type="gramStart"/>
-            <w:r>
-              <w:rPr>
-                <w:rFonts w:ascii="Times New Roman" w:eastAsia="Times New Roman" w:hAnsi="Times New Roman" w:cs="Times New Roman"/>
-              </w:rPr>
-              <w:t>08 :</w:t>
-            </w:r>
-            <w:proofErr w:type="gramEnd"/>
-            <w:r>
-              <w:rPr>
-                <w:rFonts w:ascii="Times New Roman" w:eastAsia="Times New Roman" w:hAnsi="Times New Roman" w:cs="Times New Roman"/>
-              </w:rPr>
-              <w:t xml:space="preserve"> 0.78)</w:t>
+              <w:t>(-0.08 : 0.78)</w:t>
             </w:r>
           </w:p>
         </w:tc>
@@ -10410,21 +10424,7 @@
                 <w:rFonts w:ascii="Times New Roman" w:eastAsia="Times New Roman" w:hAnsi="Times New Roman" w:cs="Times New Roman"/>
               </w:rPr>
               <w:br/>
-              <w:t>(</w:t>
-            </w:r>
-            <w:proofErr w:type="gramStart"/>
-            <w:r>
-              <w:rPr>
-                <w:rFonts w:ascii="Times New Roman" w:eastAsia="Times New Roman" w:hAnsi="Times New Roman" w:cs="Times New Roman"/>
-              </w:rPr>
-              <w:t>0.04 :</w:t>
-            </w:r>
-            <w:proofErr w:type="gramEnd"/>
-            <w:r>
-              <w:rPr>
-                <w:rFonts w:ascii="Times New Roman" w:eastAsia="Times New Roman" w:hAnsi="Times New Roman" w:cs="Times New Roman"/>
-              </w:rPr>
-              <w:t xml:space="preserve"> 1.11)</w:t>
+              <w:t>(0.04 : 1.11)</w:t>
             </w:r>
           </w:p>
         </w:tc>
@@ -10457,21 +10457,7 @@
                 <w:rFonts w:ascii="Times New Roman" w:eastAsia="Times New Roman" w:hAnsi="Times New Roman" w:cs="Times New Roman"/>
               </w:rPr>
               <w:br/>
-              <w:t>(-0.</w:t>
-            </w:r>
-            <w:proofErr w:type="gramStart"/>
-            <w:r>
-              <w:rPr>
-                <w:rFonts w:ascii="Times New Roman" w:eastAsia="Times New Roman" w:hAnsi="Times New Roman" w:cs="Times New Roman"/>
-              </w:rPr>
-              <w:t>08 :</w:t>
-            </w:r>
-            <w:proofErr w:type="gramEnd"/>
-            <w:r>
-              <w:rPr>
-                <w:rFonts w:ascii="Times New Roman" w:eastAsia="Times New Roman" w:hAnsi="Times New Roman" w:cs="Times New Roman"/>
-              </w:rPr>
-              <w:t xml:space="preserve"> 0.97)</w:t>
+              <w:t>(-0.08 : 0.97)</w:t>
             </w:r>
           </w:p>
         </w:tc>
@@ -10531,21 +10517,7 @@
                 <w:rFonts w:ascii="Times New Roman" w:eastAsia="Times New Roman" w:hAnsi="Times New Roman" w:cs="Times New Roman"/>
               </w:rPr>
               <w:br/>
-              <w:t>(</w:t>
-            </w:r>
-            <w:proofErr w:type="gramStart"/>
-            <w:r>
-              <w:rPr>
-                <w:rFonts w:ascii="Times New Roman" w:eastAsia="Times New Roman" w:hAnsi="Times New Roman" w:cs="Times New Roman"/>
-              </w:rPr>
-              <w:t>0.48 :</w:t>
-            </w:r>
-            <w:proofErr w:type="gramEnd"/>
-            <w:r>
-              <w:rPr>
-                <w:rFonts w:ascii="Times New Roman" w:eastAsia="Times New Roman" w:hAnsi="Times New Roman" w:cs="Times New Roman"/>
-              </w:rPr>
-              <w:t xml:space="preserve"> 2.93)</w:t>
+              <w:t>(0.48 : 2.93)</w:t>
             </w:r>
           </w:p>
         </w:tc>
@@ -10578,21 +10550,7 @@
                 <w:rFonts w:ascii="Times New Roman" w:eastAsia="Times New Roman" w:hAnsi="Times New Roman" w:cs="Times New Roman"/>
               </w:rPr>
               <w:br/>
-              <w:t>(</w:t>
-            </w:r>
-            <w:proofErr w:type="gramStart"/>
-            <w:r>
-              <w:rPr>
-                <w:rFonts w:ascii="Times New Roman" w:eastAsia="Times New Roman" w:hAnsi="Times New Roman" w:cs="Times New Roman"/>
-              </w:rPr>
-              <w:t>0.61 :</w:t>
-            </w:r>
-            <w:proofErr w:type="gramEnd"/>
-            <w:r>
-              <w:rPr>
-                <w:rFonts w:ascii="Times New Roman" w:eastAsia="Times New Roman" w:hAnsi="Times New Roman" w:cs="Times New Roman"/>
-              </w:rPr>
-              <w:t xml:space="preserve"> 2.90)</w:t>
+              <w:t>(0.61 : 2.90)</w:t>
             </w:r>
           </w:p>
         </w:tc>
@@ -10704,21 +10662,7 @@
                 <w:rFonts w:ascii="Times New Roman" w:eastAsia="Times New Roman" w:hAnsi="Times New Roman" w:cs="Times New Roman"/>
               </w:rPr>
               <w:br/>
-              <w:t>(-0.</w:t>
-            </w:r>
-            <w:proofErr w:type="gramStart"/>
-            <w:r>
-              <w:rPr>
-                <w:rFonts w:ascii="Times New Roman" w:eastAsia="Times New Roman" w:hAnsi="Times New Roman" w:cs="Times New Roman"/>
-              </w:rPr>
-              <w:t>64 :</w:t>
-            </w:r>
-            <w:proofErr w:type="gramEnd"/>
-            <w:r>
-              <w:rPr>
-                <w:rFonts w:ascii="Times New Roman" w:eastAsia="Times New Roman" w:hAnsi="Times New Roman" w:cs="Times New Roman"/>
-              </w:rPr>
-              <w:t xml:space="preserve"> 0.25)</w:t>
+              <w:t>(-0.64 : 0.25)</w:t>
             </w:r>
           </w:p>
         </w:tc>
@@ -10751,21 +10695,7 @@
                 <w:rFonts w:ascii="Times New Roman" w:eastAsia="Times New Roman" w:hAnsi="Times New Roman" w:cs="Times New Roman"/>
               </w:rPr>
               <w:br/>
-              <w:t>(-0.</w:t>
-            </w:r>
-            <w:proofErr w:type="gramStart"/>
-            <w:r>
-              <w:rPr>
-                <w:rFonts w:ascii="Times New Roman" w:eastAsia="Times New Roman" w:hAnsi="Times New Roman" w:cs="Times New Roman"/>
-              </w:rPr>
-              <w:t>65 :</w:t>
-            </w:r>
-            <w:proofErr w:type="gramEnd"/>
-            <w:r>
-              <w:rPr>
-                <w:rFonts w:ascii="Times New Roman" w:eastAsia="Times New Roman" w:hAnsi="Times New Roman" w:cs="Times New Roman"/>
-              </w:rPr>
-              <w:t xml:space="preserve"> 0.23)</w:t>
+              <w:t>(-0.65 : 0.23)</w:t>
             </w:r>
           </w:p>
         </w:tc>
@@ -10798,21 +10728,7 @@
                 <w:rFonts w:ascii="Times New Roman" w:eastAsia="Times New Roman" w:hAnsi="Times New Roman" w:cs="Times New Roman"/>
               </w:rPr>
               <w:br/>
-              <w:t>(-0.</w:t>
-            </w:r>
-            <w:proofErr w:type="gramStart"/>
-            <w:r>
-              <w:rPr>
-                <w:rFonts w:ascii="Times New Roman" w:eastAsia="Times New Roman" w:hAnsi="Times New Roman" w:cs="Times New Roman"/>
-              </w:rPr>
-              <w:t>69 :</w:t>
-            </w:r>
-            <w:proofErr w:type="gramEnd"/>
-            <w:r>
-              <w:rPr>
-                <w:rFonts w:ascii="Times New Roman" w:eastAsia="Times New Roman" w:hAnsi="Times New Roman" w:cs="Times New Roman"/>
-              </w:rPr>
-              <w:t xml:space="preserve"> 0.76)</w:t>
+              <w:t>(-0.69 : 0.76)</w:t>
             </w:r>
           </w:p>
         </w:tc>
@@ -10845,21 +10761,7 @@
                 <w:rFonts w:ascii="Times New Roman" w:eastAsia="Times New Roman" w:hAnsi="Times New Roman" w:cs="Times New Roman"/>
               </w:rPr>
               <w:br/>
-              <w:t>(-0.</w:t>
-            </w:r>
-            <w:proofErr w:type="gramStart"/>
-            <w:r>
-              <w:rPr>
-                <w:rFonts w:ascii="Times New Roman" w:eastAsia="Times New Roman" w:hAnsi="Times New Roman" w:cs="Times New Roman"/>
-              </w:rPr>
-              <w:t>74 :</w:t>
-            </w:r>
-            <w:proofErr w:type="gramEnd"/>
-            <w:r>
-              <w:rPr>
-                <w:rFonts w:ascii="Times New Roman" w:eastAsia="Times New Roman" w:hAnsi="Times New Roman" w:cs="Times New Roman"/>
-              </w:rPr>
-              <w:t xml:space="preserve"> 0.78)</w:t>
+              <w:t>(-0.74 : 0.78)</w:t>
             </w:r>
           </w:p>
         </w:tc>
@@ -10927,21 +10829,7 @@
                 <w:rFonts w:ascii="Times New Roman" w:eastAsia="Times New Roman" w:hAnsi="Times New Roman" w:cs="Times New Roman"/>
               </w:rPr>
               <w:br/>
-              <w:t>(-0.</w:t>
-            </w:r>
-            <w:proofErr w:type="gramStart"/>
-            <w:r>
-              <w:rPr>
-                <w:rFonts w:ascii="Times New Roman" w:eastAsia="Times New Roman" w:hAnsi="Times New Roman" w:cs="Times New Roman"/>
-              </w:rPr>
-              <w:t>59 :</w:t>
-            </w:r>
-            <w:proofErr w:type="gramEnd"/>
-            <w:r>
-              <w:rPr>
-                <w:rFonts w:ascii="Times New Roman" w:eastAsia="Times New Roman" w:hAnsi="Times New Roman" w:cs="Times New Roman"/>
-              </w:rPr>
-              <w:t xml:space="preserve"> 0.75)</w:t>
+              <w:t>(-0.59 : 0.75)</w:t>
             </w:r>
           </w:p>
         </w:tc>
@@ -10974,21 +10862,7 @@
                 <w:rFonts w:ascii="Times New Roman" w:eastAsia="Times New Roman" w:hAnsi="Times New Roman" w:cs="Times New Roman"/>
               </w:rPr>
               <w:br/>
-              <w:t>(-0.</w:t>
-            </w:r>
-            <w:proofErr w:type="gramStart"/>
-            <w:r>
-              <w:rPr>
-                <w:rFonts w:ascii="Times New Roman" w:eastAsia="Times New Roman" w:hAnsi="Times New Roman" w:cs="Times New Roman"/>
-              </w:rPr>
-              <w:t>63 :</w:t>
-            </w:r>
-            <w:proofErr w:type="gramEnd"/>
-            <w:r>
-              <w:rPr>
-                <w:rFonts w:ascii="Times New Roman" w:eastAsia="Times New Roman" w:hAnsi="Times New Roman" w:cs="Times New Roman"/>
-              </w:rPr>
-              <w:t xml:space="preserve"> 0.74)</w:t>
+              <w:t>(-0.63 : 0.74)</w:t>
             </w:r>
           </w:p>
         </w:tc>
@@ -11100,21 +10974,7 @@
                 <w:rFonts w:ascii="Times New Roman" w:eastAsia="Times New Roman" w:hAnsi="Times New Roman" w:cs="Times New Roman"/>
               </w:rPr>
               <w:br/>
-              <w:t>(-0.</w:t>
-            </w:r>
-            <w:proofErr w:type="gramStart"/>
-            <w:r>
-              <w:rPr>
-                <w:rFonts w:ascii="Times New Roman" w:eastAsia="Times New Roman" w:hAnsi="Times New Roman" w:cs="Times New Roman"/>
-              </w:rPr>
-              <w:t>67 :</w:t>
-            </w:r>
-            <w:proofErr w:type="gramEnd"/>
-            <w:r>
-              <w:rPr>
-                <w:rFonts w:ascii="Times New Roman" w:eastAsia="Times New Roman" w:hAnsi="Times New Roman" w:cs="Times New Roman"/>
-              </w:rPr>
-              <w:t xml:space="preserve"> 0.81)</w:t>
+              <w:t>(-0.67 : 0.81)</w:t>
             </w:r>
           </w:p>
         </w:tc>
@@ -11147,21 +11007,7 @@
                 <w:rFonts w:ascii="Times New Roman" w:eastAsia="Times New Roman" w:hAnsi="Times New Roman" w:cs="Times New Roman"/>
               </w:rPr>
               <w:br/>
-              <w:t>(-0.</w:t>
-            </w:r>
-            <w:proofErr w:type="gramStart"/>
-            <w:r>
-              <w:rPr>
-                <w:rFonts w:ascii="Times New Roman" w:eastAsia="Times New Roman" w:hAnsi="Times New Roman" w:cs="Times New Roman"/>
-              </w:rPr>
-              <w:t>71 :</w:t>
-            </w:r>
-            <w:proofErr w:type="gramEnd"/>
-            <w:r>
-              <w:rPr>
-                <w:rFonts w:ascii="Times New Roman" w:eastAsia="Times New Roman" w:hAnsi="Times New Roman" w:cs="Times New Roman"/>
-              </w:rPr>
-              <w:t xml:space="preserve"> 0.76)</w:t>
+              <w:t>(-0.71 : 0.76)</w:t>
             </w:r>
           </w:p>
         </w:tc>
@@ -11308,21 +11154,7 @@
                 <w:rFonts w:ascii="Times New Roman" w:eastAsia="Times New Roman" w:hAnsi="Times New Roman" w:cs="Times New Roman"/>
               </w:rPr>
               <w:br/>
-              <w:t>(-0.</w:t>
-            </w:r>
-            <w:proofErr w:type="gramStart"/>
-            <w:r>
-              <w:rPr>
-                <w:rFonts w:ascii="Times New Roman" w:eastAsia="Times New Roman" w:hAnsi="Times New Roman" w:cs="Times New Roman"/>
-              </w:rPr>
-              <w:t>67 :</w:t>
-            </w:r>
-            <w:proofErr w:type="gramEnd"/>
-            <w:r>
-              <w:rPr>
-                <w:rFonts w:ascii="Times New Roman" w:eastAsia="Times New Roman" w:hAnsi="Times New Roman" w:cs="Times New Roman"/>
-              </w:rPr>
-              <w:t xml:space="preserve"> 1.45)</w:t>
+              <w:t>(-0.67 : 1.45)</w:t>
             </w:r>
           </w:p>
         </w:tc>
@@ -11355,21 +11187,7 @@
                 <w:rFonts w:ascii="Times New Roman" w:eastAsia="Times New Roman" w:hAnsi="Times New Roman" w:cs="Times New Roman"/>
               </w:rPr>
               <w:br/>
-              <w:t>(-0.</w:t>
-            </w:r>
-            <w:proofErr w:type="gramStart"/>
-            <w:r>
-              <w:rPr>
-                <w:rFonts w:ascii="Times New Roman" w:eastAsia="Times New Roman" w:hAnsi="Times New Roman" w:cs="Times New Roman"/>
-              </w:rPr>
-              <w:t>39 :</w:t>
-            </w:r>
-            <w:proofErr w:type="gramEnd"/>
-            <w:r>
-              <w:rPr>
-                <w:rFonts w:ascii="Times New Roman" w:eastAsia="Times New Roman" w:hAnsi="Times New Roman" w:cs="Times New Roman"/>
-              </w:rPr>
-              <w:t xml:space="preserve"> 1.45)</w:t>
+              <w:t>(-0.39 : 1.45)</w:t>
             </w:r>
           </w:p>
         </w:tc>
@@ -11472,21 +11290,7 @@
                 <w:rFonts w:ascii="Times New Roman" w:eastAsia="Times New Roman" w:hAnsi="Times New Roman" w:cs="Times New Roman"/>
               </w:rPr>
               <w:br/>
-              <w:t>(-0.</w:t>
-            </w:r>
-            <w:proofErr w:type="gramStart"/>
-            <w:r>
-              <w:rPr>
-                <w:rFonts w:ascii="Times New Roman" w:eastAsia="Times New Roman" w:hAnsi="Times New Roman" w:cs="Times New Roman"/>
-              </w:rPr>
-              <w:t>61 :</w:t>
-            </w:r>
-            <w:proofErr w:type="gramEnd"/>
-            <w:r>
-              <w:rPr>
-                <w:rFonts w:ascii="Times New Roman" w:eastAsia="Times New Roman" w:hAnsi="Times New Roman" w:cs="Times New Roman"/>
-              </w:rPr>
-              <w:t xml:space="preserve"> 2.77)</w:t>
+              <w:t>(-0.61 : 2.77)</w:t>
             </w:r>
           </w:p>
         </w:tc>
@@ -11519,21 +11323,7 @@
                 <w:rFonts w:ascii="Times New Roman" w:eastAsia="Times New Roman" w:hAnsi="Times New Roman" w:cs="Times New Roman"/>
               </w:rPr>
               <w:br/>
-              <w:t>(-0.</w:t>
-            </w:r>
-            <w:proofErr w:type="gramStart"/>
-            <w:r>
-              <w:rPr>
-                <w:rFonts w:ascii="Times New Roman" w:eastAsia="Times New Roman" w:hAnsi="Times New Roman" w:cs="Times New Roman"/>
-              </w:rPr>
-              <w:t>60 :</w:t>
-            </w:r>
-            <w:proofErr w:type="gramEnd"/>
-            <w:r>
-              <w:rPr>
-                <w:rFonts w:ascii="Times New Roman" w:eastAsia="Times New Roman" w:hAnsi="Times New Roman" w:cs="Times New Roman"/>
-              </w:rPr>
-              <w:t xml:space="preserve"> 2.94)</w:t>
+              <w:t>(-0.60 : 2.94)</w:t>
             </w:r>
           </w:p>
         </w:tc>
@@ -11644,21 +11434,7 @@
                 <w:rFonts w:ascii="Times New Roman" w:eastAsia="Times New Roman" w:hAnsi="Times New Roman" w:cs="Times New Roman"/>
               </w:rPr>
               <w:br/>
-              <w:t>(-0.</w:t>
-            </w:r>
-            <w:proofErr w:type="gramStart"/>
-            <w:r>
-              <w:rPr>
-                <w:rFonts w:ascii="Times New Roman" w:eastAsia="Times New Roman" w:hAnsi="Times New Roman" w:cs="Times New Roman"/>
-              </w:rPr>
-              <w:t>70 :</w:t>
-            </w:r>
-            <w:proofErr w:type="gramEnd"/>
-            <w:r>
-              <w:rPr>
-                <w:rFonts w:ascii="Times New Roman" w:eastAsia="Times New Roman" w:hAnsi="Times New Roman" w:cs="Times New Roman"/>
-              </w:rPr>
-              <w:t xml:space="preserve"> 0.44)</w:t>
+              <w:t>(-0.70 : 0.44)</w:t>
             </w:r>
           </w:p>
         </w:tc>
@@ -11691,21 +11467,7 @@
                 <w:rFonts w:ascii="Times New Roman" w:eastAsia="Times New Roman" w:hAnsi="Times New Roman" w:cs="Times New Roman"/>
               </w:rPr>
               <w:br/>
-              <w:t>(-0.</w:t>
-            </w:r>
-            <w:proofErr w:type="gramStart"/>
-            <w:r>
-              <w:rPr>
-                <w:rFonts w:ascii="Times New Roman" w:eastAsia="Times New Roman" w:hAnsi="Times New Roman" w:cs="Times New Roman"/>
-              </w:rPr>
-              <w:t>73 :</w:t>
-            </w:r>
-            <w:proofErr w:type="gramEnd"/>
-            <w:r>
-              <w:rPr>
-                <w:rFonts w:ascii="Times New Roman" w:eastAsia="Times New Roman" w:hAnsi="Times New Roman" w:cs="Times New Roman"/>
-              </w:rPr>
-              <w:t xml:space="preserve"> 0.44)</w:t>
+              <w:t>(-0.73 : 0.44)</w:t>
             </w:r>
           </w:p>
         </w:tc>
@@ -11821,21 +11583,7 @@
                 <w:rFonts w:ascii="Times New Roman" w:eastAsia="Times New Roman" w:hAnsi="Times New Roman" w:cs="Times New Roman"/>
               </w:rPr>
               <w:br/>
-              <w:t>(-1.</w:t>
-            </w:r>
-            <w:proofErr w:type="gramStart"/>
-            <w:r>
-              <w:rPr>
-                <w:rFonts w:ascii="Times New Roman" w:eastAsia="Times New Roman" w:hAnsi="Times New Roman" w:cs="Times New Roman"/>
-              </w:rPr>
-              <w:t>53 :</w:t>
-            </w:r>
-            <w:proofErr w:type="gramEnd"/>
-            <w:r>
-              <w:rPr>
-                <w:rFonts w:ascii="Times New Roman" w:eastAsia="Times New Roman" w:hAnsi="Times New Roman" w:cs="Times New Roman"/>
-              </w:rPr>
-              <w:t xml:space="preserve"> 0.73)</w:t>
+              <w:t>(-1.53 : 0.73)</w:t>
             </w:r>
           </w:p>
         </w:tc>
@@ -11868,21 +11616,7 @@
                 <w:rFonts w:ascii="Times New Roman" w:eastAsia="Times New Roman" w:hAnsi="Times New Roman" w:cs="Times New Roman"/>
               </w:rPr>
               <w:br/>
-              <w:t>(-1.</w:t>
-            </w:r>
-            <w:proofErr w:type="gramStart"/>
-            <w:r>
-              <w:rPr>
-                <w:rFonts w:ascii="Times New Roman" w:eastAsia="Times New Roman" w:hAnsi="Times New Roman" w:cs="Times New Roman"/>
-              </w:rPr>
-              <w:t>71 :</w:t>
-            </w:r>
-            <w:proofErr w:type="gramEnd"/>
-            <w:r>
-              <w:rPr>
-                <w:rFonts w:ascii="Times New Roman" w:eastAsia="Times New Roman" w:hAnsi="Times New Roman" w:cs="Times New Roman"/>
-              </w:rPr>
-              <w:t xml:space="preserve"> 0.84)</w:t>
+              <w:t>(-1.71 : 0.84)</w:t>
             </w:r>
           </w:p>
         </w:tc>
@@ -12401,6 +12135,398 @@
         <w:t xml:space="preserve">Model coefficients and 95% credible intervals for Study 1. </w:t>
       </w:r>
     </w:p>
+    <w:tbl>
+      <w:tblPr>
+        <w:tblStyle w:val="TableGrid"/>
+        <w:tblW w:w="0" w:type="auto"/>
+        <w:tblLook w:val="04A0" w:firstRow="1" w:lastRow="0" w:firstColumn="1" w:lastColumn="0" w:noHBand="0" w:noVBand="1"/>
+      </w:tblPr>
+      <w:tblGrid>
+        <w:gridCol w:w="1288"/>
+        <w:gridCol w:w="867"/>
+        <w:gridCol w:w="1620"/>
+        <w:gridCol w:w="1170"/>
+        <w:gridCol w:w="1980"/>
+      </w:tblGrid>
+      <w:tr>
+        <w:tc>
+          <w:tcPr>
+            <w:tcW w:w="1288" w:type="dxa"/>
+          </w:tcPr>
+          <w:p>
+            <w:pPr>
+              <w:rPr>
+                <w:sz w:val="24"/>
+                <w:szCs w:val="24"/>
+                <w:lang w:val="en-US"/>
+              </w:rPr>
+            </w:pPr>
+            <w:r>
+              <w:rPr>
+                <w:sz w:val="24"/>
+                <w:szCs w:val="24"/>
+                <w:lang w:val="en-US"/>
+              </w:rPr>
+              <w:lastRenderedPageBreak/>
+              <w:t>Time Point</w:t>
+            </w:r>
+          </w:p>
+        </w:tc>
+        <w:tc>
+          <w:tcPr>
+            <w:tcW w:w="867" w:type="dxa"/>
+          </w:tcPr>
+          <w:p>
+            <w:pPr>
+              <w:rPr>
+                <w:sz w:val="24"/>
+                <w:szCs w:val="24"/>
+                <w:lang w:val="en-US"/>
+              </w:rPr>
+            </w:pPr>
+            <w:r>
+              <w:rPr>
+                <w:sz w:val="24"/>
+                <w:szCs w:val="24"/>
+                <w:lang w:val="en-US"/>
+              </w:rPr>
+              <w:t>N</w:t>
+            </w:r>
+          </w:p>
+        </w:tc>
+        <w:tc>
+          <w:tcPr>
+            <w:tcW w:w="1620" w:type="dxa"/>
+          </w:tcPr>
+          <w:p>
+            <w:pPr>
+              <w:rPr>
+                <w:sz w:val="24"/>
+                <w:szCs w:val="24"/>
+                <w:lang w:val="en-US"/>
+              </w:rPr>
+            </w:pPr>
+            <w:r>
+              <w:rPr>
+                <w:sz w:val="24"/>
+                <w:szCs w:val="24"/>
+                <w:lang w:val="en-US"/>
+              </w:rPr>
+              <w:t>Age</w:t>
+            </w:r>
+          </w:p>
+          <w:p>
+            <w:pPr>
+              <w:rPr>
+                <w:sz w:val="24"/>
+                <w:szCs w:val="24"/>
+                <w:lang w:val="en-US"/>
+              </w:rPr>
+            </w:pPr>
+            <w:r>
+              <w:rPr>
+                <w:sz w:val="24"/>
+                <w:szCs w:val="24"/>
+                <w:lang w:val="en-US"/>
+              </w:rPr>
+              <w:t>Range</w:t>
+            </w:r>
+          </w:p>
+        </w:tc>
+        <w:tc>
+          <w:tcPr>
+            <w:tcW w:w="1170" w:type="dxa"/>
+          </w:tcPr>
+          <w:p>
+            <w:pPr>
+              <w:rPr>
+                <w:sz w:val="24"/>
+                <w:szCs w:val="24"/>
+                <w:lang w:val="en-US"/>
+              </w:rPr>
+            </w:pPr>
+            <w:r>
+              <w:rPr>
+                <w:sz w:val="24"/>
+                <w:szCs w:val="24"/>
+                <w:lang w:val="en-US"/>
+              </w:rPr>
+              <w:t>Sex</w:t>
+            </w:r>
+          </w:p>
+        </w:tc>
+        <w:tc>
+          <w:tcPr>
+            <w:tcW w:w="1980" w:type="dxa"/>
+          </w:tcPr>
+          <w:p>
+            <w:pPr>
+              <w:rPr>
+                <w:sz w:val="24"/>
+                <w:szCs w:val="24"/>
+                <w:lang w:val="en-US"/>
+              </w:rPr>
+            </w:pPr>
+            <w:r>
+              <w:rPr>
+                <w:sz w:val="24"/>
+                <w:szCs w:val="24"/>
+                <w:lang w:val="en-US"/>
+              </w:rPr>
+              <w:t>D</w:t>
+            </w:r>
+            <w:r>
+              <w:rPr>
+                <w:sz w:val="24"/>
+                <w:szCs w:val="24"/>
+                <w:lang w:val="en-US"/>
+              </w:rPr>
+              <w:t>OD-Producers</w:t>
+            </w:r>
+          </w:p>
+        </w:tc>
+      </w:tr>
+      <w:tr>
+        <w:tc>
+          <w:tcPr>
+            <w:tcW w:w="1288" w:type="dxa"/>
+          </w:tcPr>
+          <w:p>
+            <w:pPr>
+              <w:rPr>
+                <w:sz w:val="24"/>
+                <w:szCs w:val="24"/>
+                <w:lang w:val="en-US"/>
+              </w:rPr>
+            </w:pPr>
+            <w:r>
+              <w:rPr>
+                <w:sz w:val="24"/>
+                <w:szCs w:val="24"/>
+                <w:lang w:val="en-US"/>
+              </w:rPr>
+              <w:t>42</w:t>
+            </w:r>
+          </w:p>
+        </w:tc>
+        <w:tc>
+          <w:tcPr>
+            <w:tcW w:w="867" w:type="dxa"/>
+          </w:tcPr>
+          <w:p>
+            <w:pPr>
+              <w:rPr>
+                <w:sz w:val="24"/>
+                <w:szCs w:val="24"/>
+                <w:lang w:val="en-US"/>
+              </w:rPr>
+            </w:pPr>
+          </w:p>
+        </w:tc>
+        <w:tc>
+          <w:tcPr>
+            <w:tcW w:w="1620" w:type="dxa"/>
+          </w:tcPr>
+          <w:p>
+            <w:pPr>
+              <w:rPr>
+                <w:sz w:val="24"/>
+                <w:szCs w:val="24"/>
+                <w:lang w:val="en-US"/>
+              </w:rPr>
+            </w:pPr>
+          </w:p>
+        </w:tc>
+        <w:tc>
+          <w:tcPr>
+            <w:tcW w:w="1170" w:type="dxa"/>
+          </w:tcPr>
+          <w:p>
+            <w:pPr>
+              <w:rPr>
+                <w:sz w:val="24"/>
+                <w:szCs w:val="24"/>
+                <w:lang w:val="en-US"/>
+              </w:rPr>
+            </w:pPr>
+          </w:p>
+        </w:tc>
+        <w:tc>
+          <w:tcPr>
+            <w:tcW w:w="1980" w:type="dxa"/>
+          </w:tcPr>
+          <w:p>
+            <w:pPr>
+              <w:rPr>
+                <w:sz w:val="24"/>
+                <w:szCs w:val="24"/>
+                <w:lang w:val="en-US"/>
+              </w:rPr>
+            </w:pPr>
+          </w:p>
+        </w:tc>
+      </w:tr>
+      <w:tr>
+        <w:tc>
+          <w:tcPr>
+            <w:tcW w:w="1288" w:type="dxa"/>
+          </w:tcPr>
+          <w:p>
+            <w:pPr>
+              <w:rPr>
+                <w:sz w:val="24"/>
+                <w:szCs w:val="24"/>
+                <w:lang w:val="en-US"/>
+              </w:rPr>
+            </w:pPr>
+            <w:r>
+              <w:rPr>
+                <w:sz w:val="24"/>
+                <w:szCs w:val="24"/>
+                <w:lang w:val="en-US"/>
+              </w:rPr>
+              <w:t>48</w:t>
+            </w:r>
+          </w:p>
+        </w:tc>
+        <w:tc>
+          <w:tcPr>
+            <w:tcW w:w="867" w:type="dxa"/>
+          </w:tcPr>
+          <w:p>
+            <w:pPr>
+              <w:rPr>
+                <w:sz w:val="24"/>
+                <w:szCs w:val="24"/>
+                <w:lang w:val="en-US"/>
+              </w:rPr>
+            </w:pPr>
+          </w:p>
+        </w:tc>
+        <w:tc>
+          <w:tcPr>
+            <w:tcW w:w="1620" w:type="dxa"/>
+          </w:tcPr>
+          <w:p>
+            <w:pPr>
+              <w:rPr>
+                <w:sz w:val="24"/>
+                <w:szCs w:val="24"/>
+                <w:lang w:val="en-US"/>
+              </w:rPr>
+            </w:pPr>
+          </w:p>
+        </w:tc>
+        <w:tc>
+          <w:tcPr>
+            <w:tcW w:w="1170" w:type="dxa"/>
+          </w:tcPr>
+          <w:p>
+            <w:pPr>
+              <w:rPr>
+                <w:sz w:val="24"/>
+                <w:szCs w:val="24"/>
+                <w:lang w:val="en-US"/>
+              </w:rPr>
+            </w:pPr>
+          </w:p>
+        </w:tc>
+        <w:tc>
+          <w:tcPr>
+            <w:tcW w:w="1980" w:type="dxa"/>
+          </w:tcPr>
+          <w:p>
+            <w:pPr>
+              <w:rPr>
+                <w:sz w:val="24"/>
+                <w:szCs w:val="24"/>
+                <w:lang w:val="en-US"/>
+              </w:rPr>
+            </w:pPr>
+          </w:p>
+        </w:tc>
+      </w:tr>
+      <w:tr>
+        <w:tc>
+          <w:tcPr>
+            <w:tcW w:w="1288" w:type="dxa"/>
+          </w:tcPr>
+          <w:p>
+            <w:pPr>
+              <w:rPr>
+                <w:sz w:val="24"/>
+                <w:szCs w:val="24"/>
+                <w:lang w:val="en-US"/>
+              </w:rPr>
+            </w:pPr>
+            <w:r>
+              <w:rPr>
+                <w:sz w:val="24"/>
+                <w:szCs w:val="24"/>
+                <w:lang w:val="en-US"/>
+              </w:rPr>
+              <w:t>54</w:t>
+            </w:r>
+          </w:p>
+        </w:tc>
+        <w:tc>
+          <w:tcPr>
+            <w:tcW w:w="867" w:type="dxa"/>
+          </w:tcPr>
+          <w:p>
+            <w:pPr>
+              <w:rPr>
+                <w:sz w:val="24"/>
+                <w:szCs w:val="24"/>
+                <w:lang w:val="en-US"/>
+              </w:rPr>
+            </w:pPr>
+          </w:p>
+        </w:tc>
+        <w:tc>
+          <w:tcPr>
+            <w:tcW w:w="1620" w:type="dxa"/>
+          </w:tcPr>
+          <w:p>
+            <w:pPr>
+              <w:rPr>
+                <w:sz w:val="24"/>
+                <w:szCs w:val="24"/>
+                <w:lang w:val="en-US"/>
+              </w:rPr>
+            </w:pPr>
+          </w:p>
+        </w:tc>
+        <w:tc>
+          <w:tcPr>
+            <w:tcW w:w="1170" w:type="dxa"/>
+          </w:tcPr>
+          <w:p>
+            <w:pPr>
+              <w:rPr>
+                <w:sz w:val="24"/>
+                <w:szCs w:val="24"/>
+                <w:lang w:val="en-US"/>
+              </w:rPr>
+            </w:pPr>
+          </w:p>
+        </w:tc>
+        <w:tc>
+          <w:tcPr>
+            <w:tcW w:w="1980" w:type="dxa"/>
+          </w:tcPr>
+          <w:p>
+            <w:pPr>
+              <w:rPr>
+                <w:sz w:val="24"/>
+                <w:szCs w:val="24"/>
+                <w:lang w:val="en-US"/>
+              </w:rPr>
+            </w:pPr>
+          </w:p>
+        </w:tc>
+      </w:tr>
+    </w:tbl>
     <w:p>
       <w:pPr>
         <w:rPr>
@@ -12469,7 +12595,7 @@
                     </pic:cNvPicPr>
                   </pic:nvPicPr>
                   <pic:blipFill>
-                    <a:blip r:embed="rId10">
+                    <a:blip r:embed="rId11">
                       <a:extLst>
                         <a:ext uri="{28A0092B-C50C-407E-A947-70E740481C1C}">
                           <a14:useLocalDpi xmlns:a14="http://schemas.microsoft.com/office/drawing/2010/main" val="0"/>
@@ -12672,7 +12798,7 @@
                     </pic:cNvPicPr>
                   </pic:nvPicPr>
                   <pic:blipFill>
-                    <a:blip r:embed="rId11" cstate="print">
+                    <a:blip r:embed="rId12" cstate="print">
                       <a:extLst>
                         <a:ext uri="{28A0092B-C50C-407E-A947-70E740481C1C}">
                           <a14:useLocalDpi xmlns:a14="http://schemas.microsoft.com/office/drawing/2010/main" val="0"/>
@@ -12798,159 +12924,6 @@
                 <pic:pic xmlns:pic="http://schemas.openxmlformats.org/drawingml/2006/picture">
                   <pic:nvPicPr>
                     <pic:cNvPr id="0" name="Picture 1"/>
-                    <pic:cNvPicPr>
-                      <a:picLocks noChangeAspect="1" noChangeArrowheads="1"/>
-                    </pic:cNvPicPr>
-                  </pic:nvPicPr>
-                  <pic:blipFill>
-                    <a:blip r:embed="rId12" cstate="print">
-                      <a:extLst>
-                        <a:ext uri="{28A0092B-C50C-407E-A947-70E740481C1C}">
-                          <a14:useLocalDpi xmlns:a14="http://schemas.microsoft.com/office/drawing/2010/main" val="0"/>
-                        </a:ext>
-                      </a:extLst>
-                    </a:blip>
-                    <a:srcRect/>
-                    <a:stretch>
-                      <a:fillRect/>
-                    </a:stretch>
-                  </pic:blipFill>
-                  <pic:spPr bwMode="auto">
-                    <a:xfrm>
-                      <a:off x="0" y="0"/>
-                      <a:ext cx="5731510" cy="4093936"/>
-                    </a:xfrm>
-                    <a:prstGeom prst="rect">
-                      <a:avLst/>
-                    </a:prstGeom>
-                    <a:noFill/>
-                    <a:ln>
-                      <a:noFill/>
-                    </a:ln>
-                  </pic:spPr>
-                </pic:pic>
-              </a:graphicData>
-            </a:graphic>
-          </wp:inline>
-        </w:drawing>
-      </w:r>
-    </w:p>
-    <w:p>
-      <w:pPr>
-        <w:rPr>
-          <w:rFonts w:ascii="Times New Roman" w:hAnsi="Times New Roman" w:cs="Times New Roman"/>
-          <w:sz w:val="24"/>
-          <w:szCs w:val="24"/>
-          <w:lang w:val="en-US"/>
-        </w:rPr>
-      </w:pPr>
-      <w:r>
-        <w:rPr>
-          <w:rFonts w:ascii="Times New Roman" w:hAnsi="Times New Roman" w:cs="Times New Roman"/>
-          <w:i/>
-          <w:sz w:val="24"/>
-          <w:szCs w:val="24"/>
-          <w:lang w:val="en-US"/>
-        </w:rPr>
-        <w:t xml:space="preserve">Figure </w:t>
-      </w:r>
-      <w:r>
-        <w:rPr>
-          <w:rFonts w:ascii="Times New Roman" w:hAnsi="Times New Roman" w:cs="Times New Roman"/>
-          <w:i/>
-          <w:sz w:val="24"/>
-          <w:szCs w:val="24"/>
-          <w:lang w:val="en-US"/>
-        </w:rPr>
-        <w:t>3.</w:t>
-      </w:r>
-      <w:r>
-        <w:rPr>
-          <w:rFonts w:ascii="Times New Roman" w:hAnsi="Times New Roman" w:cs="Times New Roman"/>
-          <w:sz w:val="24"/>
-          <w:szCs w:val="24"/>
-          <w:lang w:val="en-US"/>
-        </w:rPr>
-        <w:t xml:space="preserve"> </w:t>
-      </w:r>
-      <w:r>
-        <w:rPr>
-          <w:rFonts w:ascii="Times New Roman" w:hAnsi="Times New Roman" w:cs="Times New Roman"/>
-          <w:sz w:val="24"/>
-          <w:szCs w:val="24"/>
-          <w:lang w:val="en-US"/>
-        </w:rPr>
-        <w:t xml:space="preserve">Posterior estimates of risk ratios for abstract priming effect (light red) and priming effect with lexical overlap (light blue). The pane on the left depicts risk ratios at 6 years of age, the sample mean age. The right pane depicts the risk ratios for all other age groups. </w:t>
-      </w:r>
-      <w:r>
-        <w:rPr>
-          <w:rFonts w:ascii="Times New Roman" w:hAnsi="Times New Roman" w:cs="Times New Roman"/>
-          <w:sz w:val="24"/>
-          <w:szCs w:val="24"/>
-          <w:lang w:val="en-US"/>
-        </w:rPr>
-        <w:t xml:space="preserve"> </w:t>
-      </w:r>
-    </w:p>
-    <w:p>
-      <w:pPr>
-        <w:rPr>
-          <w:rFonts w:ascii="Times New Roman" w:hAnsi="Times New Roman" w:cs="Times New Roman"/>
-          <w:sz w:val="24"/>
-          <w:szCs w:val="24"/>
-          <w:lang w:val="en-US"/>
-        </w:rPr>
-      </w:pPr>
-      <w:r>
-        <w:rPr>
-          <w:rFonts w:ascii="Times New Roman" w:hAnsi="Times New Roman" w:cs="Times New Roman"/>
-          <w:sz w:val="24"/>
-          <w:szCs w:val="24"/>
-          <w:lang w:val="en-US"/>
-        </w:rPr>
-        <w:br w:type="page"/>
-      </w:r>
-    </w:p>
-    <w:p>
-      <w:pPr>
-        <w:rPr>
-          <w:rFonts w:ascii="Times New Roman" w:hAnsi="Times New Roman" w:cs="Times New Roman"/>
-          <w:sz w:val="24"/>
-          <w:szCs w:val="24"/>
-          <w:lang w:val="en-US"/>
-        </w:rPr>
-      </w:pPr>
-    </w:p>
-    <w:p>
-      <w:pPr>
-        <w:tabs>
-          <w:tab w:val="left" w:pos="2715"/>
-        </w:tabs>
-        <w:rPr>
-          <w:rFonts w:ascii="Times New Roman" w:hAnsi="Times New Roman" w:cs="Times New Roman"/>
-          <w:sz w:val="24"/>
-          <w:szCs w:val="24"/>
-          <w:lang w:val="en-US"/>
-        </w:rPr>
-      </w:pPr>
-      <w:r>
-        <w:rPr>
-          <w:noProof/>
-          <w:lang w:val="en-US"/>
-        </w:rPr>
-        <w:drawing>
-          <wp:inline distT="0" distB="0" distL="0" distR="0" wp14:anchorId="1C820659" wp14:editId="4FD79F1A">
-            <wp:extent cx="5731510" cy="4093936"/>
-            <wp:effectExtent l="0" t="0" r="2540" b="1905"/>
-            <wp:docPr id="4" name="Picture 4"/>
-            <wp:cNvGraphicFramePr>
-              <a:graphicFrameLocks xmlns:a="http://schemas.openxmlformats.org/drawingml/2006/main" noChangeAspect="1"/>
-            </wp:cNvGraphicFramePr>
-            <a:graphic xmlns:a="http://schemas.openxmlformats.org/drawingml/2006/main">
-              <a:graphicData uri="http://schemas.openxmlformats.org/drawingml/2006/picture">
-                <pic:pic xmlns:pic="http://schemas.openxmlformats.org/drawingml/2006/picture">
-                  <pic:nvPicPr>
-                    <pic:cNvPr id="0" name="Picture 3"/>
                     <pic:cNvPicPr>
                       <a:picLocks noChangeAspect="1" noChangeArrowheads="1"/>
                     </pic:cNvPicPr>
@@ -13015,44 +12988,34 @@
           <w:szCs w:val="24"/>
           <w:lang w:val="en-US"/>
         </w:rPr>
-        <w:t>4</w:t>
-      </w:r>
-      <w:r>
-        <w:rPr>
-          <w:rFonts w:ascii="Times New Roman" w:hAnsi="Times New Roman" w:cs="Times New Roman"/>
-          <w:i/>
-          <w:sz w:val="24"/>
-          <w:szCs w:val="24"/>
-          <w:lang w:val="en-US"/>
-        </w:rPr>
-        <w:t>.</w:t>
-      </w:r>
-      <w:r>
-        <w:rPr>
-          <w:rFonts w:ascii="Times New Roman" w:hAnsi="Times New Roman" w:cs="Times New Roman"/>
-          <w:sz w:val="24"/>
-          <w:szCs w:val="24"/>
-          <w:lang w:val="en-US"/>
-        </w:rPr>
-        <w:t xml:space="preserve"> Model implied proportion of DOD responses</w:t>
-      </w:r>
-      <w:r>
-        <w:rPr>
-          <w:rFonts w:ascii="Times New Roman" w:hAnsi="Times New Roman" w:cs="Times New Roman"/>
-          <w:sz w:val="24"/>
-          <w:szCs w:val="24"/>
-          <w:lang w:val="en-US"/>
-        </w:rPr>
-        <w:t xml:space="preserve"> for only children who produced at least one DOD response</w:t>
-      </w:r>
-      <w:r>
-        <w:rPr>
-          <w:rFonts w:ascii="Times New Roman" w:hAnsi="Times New Roman" w:cs="Times New Roman"/>
-          <w:sz w:val="24"/>
-          <w:szCs w:val="24"/>
-          <w:lang w:val="en-US"/>
-        </w:rPr>
-        <w:t xml:space="preserve">, on both logit and probability scale. Dots and whiskers on the probability scale are raw proportions (with 95% confidence intervals for each condition). </w:t>
+        <w:t>3.</w:t>
+      </w:r>
+      <w:r>
+        <w:rPr>
+          <w:rFonts w:ascii="Times New Roman" w:hAnsi="Times New Roman" w:cs="Times New Roman"/>
+          <w:sz w:val="24"/>
+          <w:szCs w:val="24"/>
+          <w:lang w:val="en-US"/>
+        </w:rPr>
+        <w:t xml:space="preserve"> </w:t>
+      </w:r>
+      <w:r>
+        <w:rPr>
+          <w:rFonts w:ascii="Times New Roman" w:hAnsi="Times New Roman" w:cs="Times New Roman"/>
+          <w:sz w:val="24"/>
+          <w:szCs w:val="24"/>
+          <w:lang w:val="en-US"/>
+        </w:rPr>
+        <w:t xml:space="preserve">Posterior estimates of risk ratios for abstract priming effect (light red) and priming effect with lexical overlap (light blue). The pane on the left depicts risk ratios at 6 years of age, the sample mean age. The right pane depicts the risk ratios for all other age groups. </w:t>
+      </w:r>
+      <w:r>
+        <w:rPr>
+          <w:rFonts w:ascii="Times New Roman" w:hAnsi="Times New Roman" w:cs="Times New Roman"/>
+          <w:sz w:val="24"/>
+          <w:szCs w:val="24"/>
+          <w:lang w:val="en-US"/>
+        </w:rPr>
+        <w:t xml:space="preserve"> </w:t>
       </w:r>
     </w:p>
     <w:p>
@@ -13102,10 +13065,10 @@
           <w:lang w:val="en-US"/>
         </w:rPr>
         <w:drawing>
-          <wp:inline distT="0" distB="0" distL="0" distR="0" wp14:anchorId="49C28CA5" wp14:editId="018FB991">
+          <wp:inline distT="0" distB="0" distL="0" distR="0" wp14:anchorId="1C820659" wp14:editId="4FD79F1A">
             <wp:extent cx="5731510" cy="4093936"/>
             <wp:effectExtent l="0" t="0" r="2540" b="1905"/>
-            <wp:docPr id="6" name="Picture 6"/>
+            <wp:docPr id="4" name="Picture 4"/>
             <wp:cNvGraphicFramePr>
               <a:graphicFrameLocks xmlns:a="http://schemas.openxmlformats.org/drawingml/2006/main" noChangeAspect="1"/>
             </wp:cNvGraphicFramePr>
@@ -13113,7 +13076,7 @@
               <a:graphicData uri="http://schemas.openxmlformats.org/drawingml/2006/picture">
                 <pic:pic xmlns:pic="http://schemas.openxmlformats.org/drawingml/2006/picture">
                   <pic:nvPicPr>
-                    <pic:cNvPr id="0" name="Picture 7"/>
+                    <pic:cNvPr id="0" name="Picture 3"/>
                     <pic:cNvPicPr>
                       <a:picLocks noChangeAspect="1" noChangeArrowheads="1"/>
                     </pic:cNvPicPr>
@@ -13153,9 +13116,6 @@
     </w:p>
     <w:p>
       <w:pPr>
-        <w:tabs>
-          <w:tab w:val="left" w:pos="2715"/>
-        </w:tabs>
         <w:rPr>
           <w:rFonts w:ascii="Times New Roman" w:hAnsi="Times New Roman" w:cs="Times New Roman"/>
           <w:sz w:val="24"/>
@@ -13181,7 +13141,7 @@
           <w:szCs w:val="24"/>
           <w:lang w:val="en-US"/>
         </w:rPr>
-        <w:t>5</w:t>
+        <w:t>4</w:t>
       </w:r>
       <w:r>
         <w:rPr>
@@ -13200,25 +13160,25 @@
           <w:szCs w:val="24"/>
           <w:lang w:val="en-US"/>
         </w:rPr>
-        <w:t xml:space="preserve"> </w:t>
-      </w:r>
-      <w:r>
-        <w:rPr>
-          <w:rFonts w:ascii="Times New Roman" w:hAnsi="Times New Roman" w:cs="Times New Roman"/>
-          <w:sz w:val="24"/>
-          <w:szCs w:val="24"/>
-          <w:lang w:val="en-US"/>
-        </w:rPr>
-        <w:t xml:space="preserve">Posterior estimates of risk ratios for abstract priming effect (light red) and priming effect with lexical overlap (light blue) for only participants who produced at least one DOD. The pane on the left depicts risk ratios at 6 years of age, the sample mean age. The right pane depicts the risk ratios for all other age groups. </w:t>
-      </w:r>
-      <w:r>
-        <w:rPr>
-          <w:rFonts w:ascii="Times New Roman" w:hAnsi="Times New Roman" w:cs="Times New Roman"/>
-          <w:sz w:val="24"/>
-          <w:szCs w:val="24"/>
-          <w:lang w:val="en-US"/>
-        </w:rPr>
-        <w:t xml:space="preserve"> </w:t>
+        <w:t xml:space="preserve"> Model implied proportion of DOD responses</w:t>
+      </w:r>
+      <w:r>
+        <w:rPr>
+          <w:rFonts w:ascii="Times New Roman" w:hAnsi="Times New Roman" w:cs="Times New Roman"/>
+          <w:sz w:val="24"/>
+          <w:szCs w:val="24"/>
+          <w:lang w:val="en-US"/>
+        </w:rPr>
+        <w:t xml:space="preserve"> for only children who produced at least one DOD response</w:t>
+      </w:r>
+      <w:r>
+        <w:rPr>
+          <w:rFonts w:ascii="Times New Roman" w:hAnsi="Times New Roman" w:cs="Times New Roman"/>
+          <w:sz w:val="24"/>
+          <w:szCs w:val="24"/>
+          <w:lang w:val="en-US"/>
+        </w:rPr>
+        <w:t xml:space="preserve">, on both logit and probability scale. Dots and whiskers on the probability scale are raw proportions (with 95% confidence intervals for each condition). </w:t>
       </w:r>
     </w:p>
     <w:p>
@@ -13239,6 +13199,16 @@
         </w:rPr>
         <w:br w:type="page"/>
       </w:r>
+    </w:p>
+    <w:p>
+      <w:pPr>
+        <w:rPr>
+          <w:rFonts w:ascii="Times New Roman" w:hAnsi="Times New Roman" w:cs="Times New Roman"/>
+          <w:sz w:val="24"/>
+          <w:szCs w:val="24"/>
+          <w:lang w:val="en-US"/>
+        </w:rPr>
+      </w:pPr>
     </w:p>
     <w:p>
       <w:pPr>
@@ -13257,12 +13227,11 @@
           <w:noProof/>
           <w:lang w:val="en-US"/>
         </w:rPr>
-        <w:lastRenderedPageBreak/>
         <w:drawing>
-          <wp:inline distT="0" distB="0" distL="0" distR="0" wp14:anchorId="08A565FE" wp14:editId="13D84563">
+          <wp:inline distT="0" distB="0" distL="0" distR="0" wp14:anchorId="49C28CA5" wp14:editId="018FB991">
             <wp:extent cx="5731510" cy="4093936"/>
             <wp:effectExtent l="0" t="0" r="2540" b="1905"/>
-            <wp:docPr id="7" name="Picture 7"/>
+            <wp:docPr id="6" name="Picture 6"/>
             <wp:cNvGraphicFramePr>
               <a:graphicFrameLocks xmlns:a="http://schemas.openxmlformats.org/drawingml/2006/main" noChangeAspect="1"/>
             </wp:cNvGraphicFramePr>
@@ -13270,7 +13239,7 @@
               <a:graphicData uri="http://schemas.openxmlformats.org/drawingml/2006/picture">
                 <pic:pic xmlns:pic="http://schemas.openxmlformats.org/drawingml/2006/picture">
                   <pic:nvPicPr>
-                    <pic:cNvPr id="0" name="Picture 9"/>
+                    <pic:cNvPr id="0" name="Picture 7"/>
                     <pic:cNvPicPr>
                       <a:picLocks noChangeAspect="1" noChangeArrowheads="1"/>
                     </pic:cNvPicPr>
@@ -13310,6 +13279,9 @@
     </w:p>
     <w:p>
       <w:pPr>
+        <w:tabs>
+          <w:tab w:val="left" w:pos="2715"/>
+        </w:tabs>
         <w:rPr>
           <w:rFonts w:ascii="Times New Roman" w:hAnsi="Times New Roman" w:cs="Times New Roman"/>
           <w:sz w:val="24"/>
@@ -13335,7 +13307,7 @@
           <w:szCs w:val="24"/>
           <w:lang w:val="en-US"/>
         </w:rPr>
-        <w:t>6</w:t>
+        <w:t>5</w:t>
       </w:r>
       <w:r>
         <w:rPr>
@@ -13363,25 +13335,16 @@
           <w:szCs w:val="24"/>
           <w:lang w:val="en-US"/>
         </w:rPr>
-        <w:t>Model implied proportion of DOD responses</w:t>
-      </w:r>
-      <w:r>
-        <w:rPr>
-          <w:rFonts w:ascii="Times New Roman" w:hAnsi="Times New Roman" w:cs="Times New Roman"/>
-          <w:sz w:val="24"/>
-          <w:szCs w:val="24"/>
-          <w:lang w:val="en-US"/>
-        </w:rPr>
-        <w:t xml:space="preserve"> for only children who produced at least one DOD response</w:t>
-      </w:r>
-      <w:r>
-        <w:rPr>
-          <w:rFonts w:ascii="Times New Roman" w:hAnsi="Times New Roman" w:cs="Times New Roman"/>
-          <w:sz w:val="24"/>
-          <w:szCs w:val="24"/>
-          <w:lang w:val="en-US"/>
-        </w:rPr>
-        <w:t xml:space="preserve">, on both logit and probability scale. Dots and whiskers on the probability scale are raw proportions (with 95% confidence intervals for each condition). </w:t>
+        <w:t xml:space="preserve">Posterior estimates of risk ratios for abstract priming effect (light red) and priming effect with lexical overlap (light blue) for only participants who produced at least one DOD. The pane on the left depicts risk ratios at 6 years of age, the sample mean age. The right pane depicts the risk ratios for all other age groups. </w:t>
+      </w:r>
+      <w:r>
+        <w:rPr>
+          <w:rFonts w:ascii="Times New Roman" w:hAnsi="Times New Roman" w:cs="Times New Roman"/>
+          <w:sz w:val="24"/>
+          <w:szCs w:val="24"/>
+          <w:lang w:val="en-US"/>
+        </w:rPr>
+        <w:t xml:space="preserve"> </w:t>
       </w:r>
     </w:p>
     <w:p>
@@ -13405,6 +13368,9 @@
     </w:p>
     <w:p>
       <w:pPr>
+        <w:tabs>
+          <w:tab w:val="left" w:pos="2715"/>
+        </w:tabs>
         <w:rPr>
           <w:rFonts w:ascii="Times New Roman" w:hAnsi="Times New Roman" w:cs="Times New Roman"/>
           <w:sz w:val="24"/>
@@ -13419,10 +13385,10 @@
         </w:rPr>
         <w:lastRenderedPageBreak/>
         <w:drawing>
-          <wp:inline distT="0" distB="0" distL="0" distR="0" wp14:anchorId="7A803691" wp14:editId="677D2FB3">
+          <wp:inline distT="0" distB="0" distL="0" distR="0" wp14:anchorId="08A565FE" wp14:editId="13D84563">
             <wp:extent cx="5731510" cy="4093936"/>
             <wp:effectExtent l="0" t="0" r="2540" b="1905"/>
-            <wp:docPr id="5" name="Picture 5"/>
+            <wp:docPr id="7" name="Picture 7"/>
             <wp:cNvGraphicFramePr>
               <a:graphicFrameLocks xmlns:a="http://schemas.openxmlformats.org/drawingml/2006/main" noChangeAspect="1"/>
             </wp:cNvGraphicFramePr>
@@ -13430,7 +13396,7 @@
               <a:graphicData uri="http://schemas.openxmlformats.org/drawingml/2006/picture">
                 <pic:pic xmlns:pic="http://schemas.openxmlformats.org/drawingml/2006/picture">
                   <pic:nvPicPr>
-                    <pic:cNvPr id="0" name="Picture 1"/>
+                    <pic:cNvPr id="0" name="Picture 9"/>
                     <pic:cNvPicPr>
                       <a:picLocks noChangeAspect="1" noChangeArrowheads="1"/>
                     </pic:cNvPicPr>
@@ -13470,9 +13436,6 @@
     </w:p>
     <w:p>
       <w:pPr>
-        <w:tabs>
-          <w:tab w:val="left" w:pos="2715"/>
-        </w:tabs>
         <w:rPr>
           <w:rFonts w:ascii="Times New Roman" w:hAnsi="Times New Roman" w:cs="Times New Roman"/>
           <w:sz w:val="24"/>
@@ -13480,12 +13443,75 @@
           <w:lang w:val="en-US"/>
         </w:rPr>
       </w:pPr>
+      <w:r>
+        <w:rPr>
+          <w:rFonts w:ascii="Times New Roman" w:hAnsi="Times New Roman" w:cs="Times New Roman"/>
+          <w:i/>
+          <w:sz w:val="24"/>
+          <w:szCs w:val="24"/>
+          <w:lang w:val="en-US"/>
+        </w:rPr>
+        <w:t xml:space="preserve">Figure </w:t>
+      </w:r>
+      <w:r>
+        <w:rPr>
+          <w:rFonts w:ascii="Times New Roman" w:hAnsi="Times New Roman" w:cs="Times New Roman"/>
+          <w:i/>
+          <w:sz w:val="24"/>
+          <w:szCs w:val="24"/>
+          <w:lang w:val="en-US"/>
+        </w:rPr>
+        <w:t>6</w:t>
+      </w:r>
+      <w:r>
+        <w:rPr>
+          <w:rFonts w:ascii="Times New Roman" w:hAnsi="Times New Roman" w:cs="Times New Roman"/>
+          <w:i/>
+          <w:sz w:val="24"/>
+          <w:szCs w:val="24"/>
+          <w:lang w:val="en-US"/>
+        </w:rPr>
+        <w:t>.</w:t>
+      </w:r>
+      <w:r>
+        <w:rPr>
+          <w:rFonts w:ascii="Times New Roman" w:hAnsi="Times New Roman" w:cs="Times New Roman"/>
+          <w:sz w:val="24"/>
+          <w:szCs w:val="24"/>
+          <w:lang w:val="en-US"/>
+        </w:rPr>
+        <w:t xml:space="preserve"> </w:t>
+      </w:r>
+      <w:r>
+        <w:rPr>
+          <w:rFonts w:ascii="Times New Roman" w:hAnsi="Times New Roman" w:cs="Times New Roman"/>
+          <w:sz w:val="24"/>
+          <w:szCs w:val="24"/>
+          <w:lang w:val="en-US"/>
+        </w:rPr>
+        <w:t>Model implied proportion of DOD responses</w:t>
+      </w:r>
+      <w:r>
+        <w:rPr>
+          <w:rFonts w:ascii="Times New Roman" w:hAnsi="Times New Roman" w:cs="Times New Roman"/>
+          <w:sz w:val="24"/>
+          <w:szCs w:val="24"/>
+          <w:lang w:val="en-US"/>
+        </w:rPr>
+        <w:t xml:space="preserve"> for only children who produced at least one DOD response</w:t>
+      </w:r>
+      <w:r>
+        <w:rPr>
+          <w:rFonts w:ascii="Times New Roman" w:hAnsi="Times New Roman" w:cs="Times New Roman"/>
+          <w:sz w:val="24"/>
+          <w:szCs w:val="24"/>
+          <w:lang w:val="en-US"/>
+        </w:rPr>
+        <w:t xml:space="preserve">, on both logit and probability scale. Dots and whiskers on the probability scale are raw proportions (with 95% confidence intervals for each condition). </w:t>
+      </w:r>
     </w:p>
     <w:p>
       <w:pPr>
-        <w:tabs>
-          <w:tab w:val="left" w:pos="2715"/>
-        </w:tabs>
         <w:rPr>
           <w:rFonts w:ascii="Times New Roman" w:hAnsi="Times New Roman" w:cs="Times New Roman"/>
           <w:sz w:val="24"/>
@@ -13496,59 +13522,11 @@
       <w:r>
         <w:rPr>
           <w:rFonts w:ascii="Times New Roman" w:hAnsi="Times New Roman" w:cs="Times New Roman"/>
-          <w:i/>
-          <w:sz w:val="24"/>
-          <w:szCs w:val="24"/>
-          <w:lang w:val="en-US"/>
-        </w:rPr>
-        <w:t xml:space="preserve">Figure </w:t>
-      </w:r>
-      <w:r>
-        <w:rPr>
-          <w:rFonts w:ascii="Times New Roman" w:hAnsi="Times New Roman" w:cs="Times New Roman"/>
-          <w:i/>
-          <w:sz w:val="24"/>
-          <w:szCs w:val="24"/>
-          <w:lang w:val="en-US"/>
-        </w:rPr>
-        <w:t>7</w:t>
-      </w:r>
-      <w:r>
-        <w:rPr>
-          <w:rFonts w:ascii="Times New Roman" w:hAnsi="Times New Roman" w:cs="Times New Roman"/>
-          <w:i/>
-          <w:sz w:val="24"/>
-          <w:szCs w:val="24"/>
-          <w:lang w:val="en-US"/>
-        </w:rPr>
-        <w:t>.</w:t>
-      </w:r>
-      <w:r>
-        <w:rPr>
-          <w:rFonts w:ascii="Times New Roman" w:hAnsi="Times New Roman" w:cs="Times New Roman"/>
-          <w:sz w:val="24"/>
-          <w:szCs w:val="24"/>
-          <w:lang w:val="en-US"/>
-        </w:rPr>
-        <w:t xml:space="preserve"> </w:t>
-      </w:r>
-      <w:r>
-        <w:rPr>
-          <w:rFonts w:ascii="Times New Roman" w:hAnsi="Times New Roman" w:cs="Times New Roman"/>
-          <w:sz w:val="24"/>
-          <w:szCs w:val="24"/>
-          <w:lang w:val="en-US"/>
-        </w:rPr>
-        <w:t xml:space="preserve">Posterior estimates of risk ratios for priming effect when the verb’s bias matched the prime structure (light red) and the priming effect when the verb’s bias mismatched the prime structure (light blue) for the whole sample. The pane on the left depicts risk ratios at 6 years of age, the sample mean age. The right pane depicts the risk ratios for all other age groups. </w:t>
-      </w:r>
-      <w:r>
-        <w:rPr>
-          <w:rFonts w:ascii="Times New Roman" w:hAnsi="Times New Roman" w:cs="Times New Roman"/>
-          <w:sz w:val="24"/>
-          <w:szCs w:val="24"/>
-          <w:lang w:val="en-US"/>
-        </w:rPr>
-        <w:t xml:space="preserve"> </w:t>
+          <w:sz w:val="24"/>
+          <w:szCs w:val="24"/>
+          <w:lang w:val="en-US"/>
+        </w:rPr>
+        <w:br w:type="page"/>
       </w:r>
     </w:p>
     <w:p>
@@ -13562,37 +13540,15 @@
       </w:pPr>
       <w:r>
         <w:rPr>
-          <w:rFonts w:ascii="Times New Roman" w:hAnsi="Times New Roman" w:cs="Times New Roman"/>
-          <w:sz w:val="24"/>
-          <w:szCs w:val="24"/>
-          <w:lang w:val="en-US"/>
-        </w:rPr>
-        <w:br w:type="page"/>
-      </w:r>
-    </w:p>
-    <w:p>
-      <w:pPr>
-        <w:tabs>
-          <w:tab w:val="left" w:pos="2715"/>
-        </w:tabs>
-        <w:rPr>
-          <w:rFonts w:ascii="Times New Roman" w:hAnsi="Times New Roman" w:cs="Times New Roman"/>
-          <w:sz w:val="24"/>
-          <w:szCs w:val="24"/>
-          <w:lang w:val="en-US"/>
-        </w:rPr>
-      </w:pPr>
-      <w:r>
-        <w:rPr>
           <w:noProof/>
           <w:lang w:val="en-US"/>
         </w:rPr>
         <w:lastRenderedPageBreak/>
         <w:drawing>
-          <wp:inline distT="0" distB="0" distL="0" distR="0" wp14:anchorId="263955B2" wp14:editId="0F5373BF">
+          <wp:inline distT="0" distB="0" distL="0" distR="0" wp14:anchorId="7A803691" wp14:editId="677D2FB3">
             <wp:extent cx="5731510" cy="4093936"/>
             <wp:effectExtent l="0" t="0" r="2540" b="1905"/>
-            <wp:docPr id="8" name="Picture 8"/>
+            <wp:docPr id="5" name="Picture 5"/>
             <wp:cNvGraphicFramePr>
               <a:graphicFrameLocks xmlns:a="http://schemas.openxmlformats.org/drawingml/2006/main" noChangeAspect="1"/>
             </wp:cNvGraphicFramePr>
@@ -13600,7 +13556,7 @@
               <a:graphicData uri="http://schemas.openxmlformats.org/drawingml/2006/picture">
                 <pic:pic xmlns:pic="http://schemas.openxmlformats.org/drawingml/2006/picture">
                   <pic:nvPicPr>
-                    <pic:cNvPr id="0" name="Picture 3"/>
+                    <pic:cNvPr id="0" name="Picture 1"/>
                     <pic:cNvPicPr>
                       <a:picLocks noChangeAspect="1" noChangeArrowheads="1"/>
                     </pic:cNvPicPr>
@@ -13640,6 +13596,9 @@
     </w:p>
     <w:p>
       <w:pPr>
+        <w:tabs>
+          <w:tab w:val="left" w:pos="2715"/>
+        </w:tabs>
         <w:rPr>
           <w:rFonts w:ascii="Times New Roman" w:hAnsi="Times New Roman" w:cs="Times New Roman"/>
           <w:sz w:val="24"/>
@@ -13647,92 +13606,6 @@
           <w:lang w:val="en-US"/>
         </w:rPr>
       </w:pPr>
-    </w:p>
-    <w:p>
-      <w:pPr>
-        <w:rPr>
-          <w:rFonts w:ascii="Times New Roman" w:hAnsi="Times New Roman" w:cs="Times New Roman"/>
-          <w:sz w:val="24"/>
-          <w:szCs w:val="24"/>
-          <w:lang w:val="en-US"/>
-        </w:rPr>
-      </w:pPr>
-      <w:r>
-        <w:rPr>
-          <w:rFonts w:ascii="Times New Roman" w:hAnsi="Times New Roman" w:cs="Times New Roman"/>
-          <w:i/>
-          <w:sz w:val="24"/>
-          <w:szCs w:val="24"/>
-          <w:lang w:val="en-US"/>
-        </w:rPr>
-        <w:t xml:space="preserve">Figure </w:t>
-      </w:r>
-      <w:r>
-        <w:rPr>
-          <w:rFonts w:ascii="Times New Roman" w:hAnsi="Times New Roman" w:cs="Times New Roman"/>
-          <w:i/>
-          <w:sz w:val="24"/>
-          <w:szCs w:val="24"/>
-          <w:lang w:val="en-US"/>
-        </w:rPr>
-        <w:t>8</w:t>
-      </w:r>
-      <w:r>
-        <w:rPr>
-          <w:rFonts w:ascii="Times New Roman" w:hAnsi="Times New Roman" w:cs="Times New Roman"/>
-          <w:i/>
-          <w:sz w:val="24"/>
-          <w:szCs w:val="24"/>
-          <w:lang w:val="en-US"/>
-        </w:rPr>
-        <w:t>.</w:t>
-      </w:r>
-      <w:r>
-        <w:rPr>
-          <w:rFonts w:ascii="Times New Roman" w:hAnsi="Times New Roman" w:cs="Times New Roman"/>
-          <w:sz w:val="24"/>
-          <w:szCs w:val="24"/>
-          <w:lang w:val="en-US"/>
-        </w:rPr>
-        <w:t xml:space="preserve"> Model implied proportion of DOD responses</w:t>
-      </w:r>
-      <w:r>
-        <w:rPr>
-          <w:rFonts w:ascii="Times New Roman" w:hAnsi="Times New Roman" w:cs="Times New Roman"/>
-          <w:sz w:val="24"/>
-          <w:szCs w:val="24"/>
-          <w:lang w:val="en-US"/>
-        </w:rPr>
-        <w:t xml:space="preserve"> for only children who produced at least one DOD response</w:t>
-      </w:r>
-      <w:r>
-        <w:rPr>
-          <w:rFonts w:ascii="Times New Roman" w:hAnsi="Times New Roman" w:cs="Times New Roman"/>
-          <w:sz w:val="24"/>
-          <w:szCs w:val="24"/>
-          <w:lang w:val="en-US"/>
-        </w:rPr>
-        <w:t xml:space="preserve">, on both logit and probability scale. Dots and whiskers on the probability scale are raw proportions (with 95% confidence intervals for each condition). </w:t>
-      </w:r>
-    </w:p>
-    <w:p>
-      <w:pPr>
-        <w:rPr>
-          <w:rFonts w:ascii="Times New Roman" w:hAnsi="Times New Roman" w:cs="Times New Roman"/>
-          <w:sz w:val="24"/>
-          <w:szCs w:val="24"/>
-          <w:lang w:val="en-US"/>
-        </w:rPr>
-      </w:pPr>
-      <w:r>
-        <w:rPr>
-          <w:rFonts w:ascii="Times New Roman" w:hAnsi="Times New Roman" w:cs="Times New Roman"/>
-          <w:sz w:val="24"/>
-          <w:szCs w:val="24"/>
-          <w:lang w:val="en-US"/>
-        </w:rPr>
-        <w:br w:type="page"/>
-      </w:r>
     </w:p>
     <w:p>
       <w:pPr>
@@ -13748,15 +13621,104 @@
       </w:pPr>
       <w:r>
         <w:rPr>
+          <w:rFonts w:ascii="Times New Roman" w:hAnsi="Times New Roman" w:cs="Times New Roman"/>
+          <w:i/>
+          <w:sz w:val="24"/>
+          <w:szCs w:val="24"/>
+          <w:lang w:val="en-US"/>
+        </w:rPr>
+        <w:t xml:space="preserve">Figure </w:t>
+      </w:r>
+      <w:r>
+        <w:rPr>
+          <w:rFonts w:ascii="Times New Roman" w:hAnsi="Times New Roman" w:cs="Times New Roman"/>
+          <w:i/>
+          <w:sz w:val="24"/>
+          <w:szCs w:val="24"/>
+          <w:lang w:val="en-US"/>
+        </w:rPr>
+        <w:t>7</w:t>
+      </w:r>
+      <w:r>
+        <w:rPr>
+          <w:rFonts w:ascii="Times New Roman" w:hAnsi="Times New Roman" w:cs="Times New Roman"/>
+          <w:i/>
+          <w:sz w:val="24"/>
+          <w:szCs w:val="24"/>
+          <w:lang w:val="en-US"/>
+        </w:rPr>
+        <w:t>.</w:t>
+      </w:r>
+      <w:r>
+        <w:rPr>
+          <w:rFonts w:ascii="Times New Roman" w:hAnsi="Times New Roman" w:cs="Times New Roman"/>
+          <w:sz w:val="24"/>
+          <w:szCs w:val="24"/>
+          <w:lang w:val="en-US"/>
+        </w:rPr>
+        <w:t xml:space="preserve"> </w:t>
+      </w:r>
+      <w:r>
+        <w:rPr>
+          <w:rFonts w:ascii="Times New Roman" w:hAnsi="Times New Roman" w:cs="Times New Roman"/>
+          <w:sz w:val="24"/>
+          <w:szCs w:val="24"/>
+          <w:lang w:val="en-US"/>
+        </w:rPr>
+        <w:t xml:space="preserve">Posterior estimates of risk ratios for priming effect when the verb’s bias matched the prime structure (light red) and the priming effect when the verb’s bias mismatched the prime structure (light blue) for the whole sample. The pane on the left depicts risk ratios at 6 years of age, the sample mean age. The right pane depicts the risk ratios for all other age groups. </w:t>
+      </w:r>
+      <w:r>
+        <w:rPr>
+          <w:rFonts w:ascii="Times New Roman" w:hAnsi="Times New Roman" w:cs="Times New Roman"/>
+          <w:sz w:val="24"/>
+          <w:szCs w:val="24"/>
+          <w:lang w:val="en-US"/>
+        </w:rPr>
+        <w:t xml:space="preserve"> </w:t>
+      </w:r>
+    </w:p>
+    <w:p>
+      <w:pPr>
+        <w:rPr>
+          <w:rFonts w:ascii="Times New Roman" w:hAnsi="Times New Roman" w:cs="Times New Roman"/>
+          <w:sz w:val="24"/>
+          <w:szCs w:val="24"/>
+          <w:lang w:val="en-US"/>
+        </w:rPr>
+      </w:pPr>
+      <w:r>
+        <w:rPr>
+          <w:rFonts w:ascii="Times New Roman" w:hAnsi="Times New Roman" w:cs="Times New Roman"/>
+          <w:sz w:val="24"/>
+          <w:szCs w:val="24"/>
+          <w:lang w:val="en-US"/>
+        </w:rPr>
+        <w:br w:type="page"/>
+      </w:r>
+    </w:p>
+    <w:p>
+      <w:pPr>
+        <w:tabs>
+          <w:tab w:val="left" w:pos="2715"/>
+        </w:tabs>
+        <w:rPr>
+          <w:rFonts w:ascii="Times New Roman" w:hAnsi="Times New Roman" w:cs="Times New Roman"/>
+          <w:sz w:val="24"/>
+          <w:szCs w:val="24"/>
+          <w:lang w:val="en-US"/>
+        </w:rPr>
+      </w:pPr>
+      <w:r>
+        <w:rPr>
           <w:noProof/>
           <w:lang w:val="en-US"/>
         </w:rPr>
         <w:lastRenderedPageBreak/>
         <w:drawing>
-          <wp:inline distT="0" distB="0" distL="0" distR="0" wp14:anchorId="2CBA41AA" wp14:editId="6120CFB0">
+          <wp:inline distT="0" distB="0" distL="0" distR="0" wp14:anchorId="263955B2" wp14:editId="0F5373BF">
             <wp:extent cx="5731510" cy="4093936"/>
             <wp:effectExtent l="0" t="0" r="2540" b="1905"/>
-            <wp:docPr id="9" name="Picture 9"/>
+            <wp:docPr id="8" name="Picture 8"/>
             <wp:cNvGraphicFramePr>
               <a:graphicFrameLocks xmlns:a="http://schemas.openxmlformats.org/drawingml/2006/main" noChangeAspect="1"/>
             </wp:cNvGraphicFramePr>
@@ -13764,13 +13726,13 @@
               <a:graphicData uri="http://schemas.openxmlformats.org/drawingml/2006/picture">
                 <pic:pic xmlns:pic="http://schemas.openxmlformats.org/drawingml/2006/picture">
                   <pic:nvPicPr>
-                    <pic:cNvPr id="0" name="Picture 5"/>
+                    <pic:cNvPr id="0" name="Picture 3"/>
                     <pic:cNvPicPr>
                       <a:picLocks noChangeAspect="1" noChangeArrowheads="1"/>
                     </pic:cNvPicPr>
                   </pic:nvPicPr>
                   <pic:blipFill>
-                    <a:blip r:embed="rId16" cstate="print">
+                    <a:blip r:embed="rId18" cstate="print">
                       <a:extLst>
                         <a:ext uri="{28A0092B-C50C-407E-A947-70E740481C1C}">
                           <a14:useLocalDpi xmlns:a14="http://schemas.microsoft.com/office/drawing/2010/main" val="0"/>
@@ -13804,6 +13766,170 @@
     </w:p>
     <w:p>
       <w:pPr>
+        <w:rPr>
+          <w:rFonts w:ascii="Times New Roman" w:hAnsi="Times New Roman" w:cs="Times New Roman"/>
+          <w:sz w:val="24"/>
+          <w:szCs w:val="24"/>
+          <w:lang w:val="en-US"/>
+        </w:rPr>
+      </w:pPr>
+    </w:p>
+    <w:p>
+      <w:pPr>
+        <w:rPr>
+          <w:rFonts w:ascii="Times New Roman" w:hAnsi="Times New Roman" w:cs="Times New Roman"/>
+          <w:sz w:val="24"/>
+          <w:szCs w:val="24"/>
+          <w:lang w:val="en-US"/>
+        </w:rPr>
+      </w:pPr>
+      <w:r>
+        <w:rPr>
+          <w:rFonts w:ascii="Times New Roman" w:hAnsi="Times New Roman" w:cs="Times New Roman"/>
+          <w:i/>
+          <w:sz w:val="24"/>
+          <w:szCs w:val="24"/>
+          <w:lang w:val="en-US"/>
+        </w:rPr>
+        <w:t xml:space="preserve">Figure </w:t>
+      </w:r>
+      <w:r>
+        <w:rPr>
+          <w:rFonts w:ascii="Times New Roman" w:hAnsi="Times New Roman" w:cs="Times New Roman"/>
+          <w:i/>
+          <w:sz w:val="24"/>
+          <w:szCs w:val="24"/>
+          <w:lang w:val="en-US"/>
+        </w:rPr>
+        <w:t>8</w:t>
+      </w:r>
+      <w:r>
+        <w:rPr>
+          <w:rFonts w:ascii="Times New Roman" w:hAnsi="Times New Roman" w:cs="Times New Roman"/>
+          <w:i/>
+          <w:sz w:val="24"/>
+          <w:szCs w:val="24"/>
+          <w:lang w:val="en-US"/>
+        </w:rPr>
+        <w:t>.</w:t>
+      </w:r>
+      <w:r>
+        <w:rPr>
+          <w:rFonts w:ascii="Times New Roman" w:hAnsi="Times New Roman" w:cs="Times New Roman"/>
+          <w:sz w:val="24"/>
+          <w:szCs w:val="24"/>
+          <w:lang w:val="en-US"/>
+        </w:rPr>
+        <w:t xml:space="preserve"> Model implied proportion of DOD responses</w:t>
+      </w:r>
+      <w:r>
+        <w:rPr>
+          <w:rFonts w:ascii="Times New Roman" w:hAnsi="Times New Roman" w:cs="Times New Roman"/>
+          <w:sz w:val="24"/>
+          <w:szCs w:val="24"/>
+          <w:lang w:val="en-US"/>
+        </w:rPr>
+        <w:t xml:space="preserve"> for only children who produced at least one DOD response</w:t>
+      </w:r>
+      <w:r>
+        <w:rPr>
+          <w:rFonts w:ascii="Times New Roman" w:hAnsi="Times New Roman" w:cs="Times New Roman"/>
+          <w:sz w:val="24"/>
+          <w:szCs w:val="24"/>
+          <w:lang w:val="en-US"/>
+        </w:rPr>
+        <w:t xml:space="preserve">, on both logit and probability scale. Dots and whiskers on the probability scale are raw proportions (with 95% confidence intervals for each condition). </w:t>
+      </w:r>
+    </w:p>
+    <w:p>
+      <w:pPr>
+        <w:rPr>
+          <w:rFonts w:ascii="Times New Roman" w:hAnsi="Times New Roman" w:cs="Times New Roman"/>
+          <w:sz w:val="24"/>
+          <w:szCs w:val="24"/>
+          <w:lang w:val="en-US"/>
+        </w:rPr>
+      </w:pPr>
+      <w:r>
+        <w:rPr>
+          <w:rFonts w:ascii="Times New Roman" w:hAnsi="Times New Roman" w:cs="Times New Roman"/>
+          <w:sz w:val="24"/>
+          <w:szCs w:val="24"/>
+          <w:lang w:val="en-US"/>
+        </w:rPr>
+        <w:br w:type="page"/>
+      </w:r>
+    </w:p>
+    <w:p>
+      <w:pPr>
+        <w:tabs>
+          <w:tab w:val="left" w:pos="2715"/>
+        </w:tabs>
+        <w:rPr>
+          <w:rFonts w:ascii="Times New Roman" w:hAnsi="Times New Roman" w:cs="Times New Roman"/>
+          <w:sz w:val="24"/>
+          <w:szCs w:val="24"/>
+          <w:lang w:val="en-US"/>
+        </w:rPr>
+      </w:pPr>
+      <w:r>
+        <w:rPr>
+          <w:noProof/>
+          <w:lang w:val="en-US"/>
+        </w:rPr>
+        <w:lastRenderedPageBreak/>
+        <w:drawing>
+          <wp:inline distT="0" distB="0" distL="0" distR="0" wp14:anchorId="2CBA41AA" wp14:editId="6120CFB0">
+            <wp:extent cx="5731510" cy="4093936"/>
+            <wp:effectExtent l="0" t="0" r="2540" b="1905"/>
+            <wp:docPr id="9" name="Picture 9"/>
+            <wp:cNvGraphicFramePr>
+              <a:graphicFrameLocks xmlns:a="http://schemas.openxmlformats.org/drawingml/2006/main" noChangeAspect="1"/>
+            </wp:cNvGraphicFramePr>
+            <a:graphic xmlns:a="http://schemas.openxmlformats.org/drawingml/2006/main">
+              <a:graphicData uri="http://schemas.openxmlformats.org/drawingml/2006/picture">
+                <pic:pic xmlns:pic="http://schemas.openxmlformats.org/drawingml/2006/picture">
+                  <pic:nvPicPr>
+                    <pic:cNvPr id="0" name="Picture 5"/>
+                    <pic:cNvPicPr>
+                      <a:picLocks noChangeAspect="1" noChangeArrowheads="1"/>
+                    </pic:cNvPicPr>
+                  </pic:nvPicPr>
+                  <pic:blipFill>
+                    <a:blip r:embed="rId17" cstate="print">
+                      <a:extLst>
+                        <a:ext uri="{28A0092B-C50C-407E-A947-70E740481C1C}">
+                          <a14:useLocalDpi xmlns:a14="http://schemas.microsoft.com/office/drawing/2010/main" val="0"/>
+                        </a:ext>
+                      </a:extLst>
+                    </a:blip>
+                    <a:srcRect/>
+                    <a:stretch>
+                      <a:fillRect/>
+                    </a:stretch>
+                  </pic:blipFill>
+                  <pic:spPr bwMode="auto">
+                    <a:xfrm>
+                      <a:off x="0" y="0"/>
+                      <a:ext cx="5731510" cy="4093936"/>
+                    </a:xfrm>
+                    <a:prstGeom prst="rect">
+                      <a:avLst/>
+                    </a:prstGeom>
+                    <a:noFill/>
+                    <a:ln>
+                      <a:noFill/>
+                    </a:ln>
+                  </pic:spPr>
+                </pic:pic>
+              </a:graphicData>
+            </a:graphic>
+          </wp:inline>
+        </w:drawing>
+      </w:r>
+    </w:p>
+    <w:p>
+      <w:pPr>
         <w:tabs>
           <w:tab w:val="left" w:pos="2715"/>
         </w:tabs>
@@ -13896,8 +14022,8 @@
 </file>
 
 <file path=word/comments.xml><?xml version="1.0" encoding="utf-8"?>
-<w:comments xmlns:wpc="http://schemas.microsoft.com/office/word/2010/wordprocessingCanvas" xmlns:cx="http://schemas.microsoft.com/office/drawing/2014/chartex" xmlns:cx1="http://schemas.microsoft.com/office/drawing/2015/9/8/chartex" xmlns:cx2="http://schemas.microsoft.com/office/drawing/2015/10/21/chartex" xmlns:cx3="http://schemas.microsoft.com/office/drawing/2016/5/9/chartex" xmlns:cx4="http://schemas.microsoft.com/office/drawing/2016/5/10/chartex" xmlns:cx5="http://schemas.microsoft.com/office/drawing/2016/5/11/chartex" xmlns:cx6="http://schemas.microsoft.com/office/drawing/2016/5/12/chartex" xmlns:cx7="http://schemas.microsoft.com/office/drawing/2016/5/13/chartex" xmlns:cx8="http://schemas.microsoft.com/office/drawing/2016/5/14/chartex" xmlns:mc="http://schemas.openxmlformats.org/markup-compatibility/2006" xmlns:aink="http://schemas.microsoft.com/office/drawing/2016/ink" xmlns:am3d="http://schemas.microsoft.com/office/drawing/2017/model3d" xmlns:o="urn:schemas-microsoft-com:office:office" xmlns:r="http://schemas.openxmlformats.org/officeDocument/2006/relationships" xmlns:m="http://schemas.openxmlformats.org/officeDocument/2006/math" xmlns:v="urn:schemas-microsoft-com:vml" xmlns:wp14="http://schemas.microsoft.com/office/word/2010/wordprocessingDrawing" xmlns:wp="http://schemas.openxmlformats.org/drawingml/2006/wordprocessingDrawing" xmlns:w10="urn:schemas-microsoft-com:office:word" xmlns:w="http://schemas.openxmlformats.org/wordprocessingml/2006/main" xmlns:w14="http://schemas.microsoft.com/office/word/2010/wordml" xmlns:w15="http://schemas.microsoft.com/office/word/2012/wordml" xmlns:w16cid="http://schemas.microsoft.com/office/word/2016/wordml/cid" xmlns:w16se="http://schemas.microsoft.com/office/word/2015/wordml/symex" xmlns:wpg="http://schemas.microsoft.com/office/word/2010/wordprocessingGroup" xmlns:wpi="http://schemas.microsoft.com/office/word/2010/wordprocessingInk" xmlns:wne="http://schemas.microsoft.com/office/word/2006/wordml" xmlns:wps="http://schemas.microsoft.com/office/word/2010/wordprocessingShape" mc:Ignorable="w14 w15 w16se w16cid wp14">
-  <w:comment w:id="0" w:author="Evan Kidd" w:date="2021-10-11T16:09:00Z" w:initials="EK">
+<w:comments xmlns:wpc="http://schemas.microsoft.com/office/word/2010/wordprocessingCanvas" xmlns:cx="http://schemas.microsoft.com/office/drawing/2014/chartex" xmlns:cx1="http://schemas.microsoft.com/office/drawing/2015/9/8/chartex" xmlns:cx2="http://schemas.microsoft.com/office/drawing/2015/10/21/chartex" xmlns:cx3="http://schemas.microsoft.com/office/drawing/2016/5/9/chartex" xmlns:cx4="http://schemas.microsoft.com/office/drawing/2016/5/10/chartex" xmlns:cx5="http://schemas.microsoft.com/office/drawing/2016/5/11/chartex" xmlns:cx6="http://schemas.microsoft.com/office/drawing/2016/5/12/chartex" xmlns:cx7="http://schemas.microsoft.com/office/drawing/2016/5/13/chartex" xmlns:cx8="http://schemas.microsoft.com/office/drawing/2016/5/14/chartex" xmlns:mc="http://schemas.openxmlformats.org/markup-compatibility/2006" xmlns:aink="http://schemas.microsoft.com/office/drawing/2016/ink" xmlns:am3d="http://schemas.microsoft.com/office/drawing/2017/model3d" xmlns:o="urn:schemas-microsoft-com:office:office" xmlns:r="http://schemas.openxmlformats.org/officeDocument/2006/relationships" xmlns:m="http://schemas.openxmlformats.org/officeDocument/2006/math" xmlns:v="urn:schemas-microsoft-com:vml" xmlns:wp14="http://schemas.microsoft.com/office/word/2010/wordprocessingDrawing" xmlns:wp="http://schemas.openxmlformats.org/drawingml/2006/wordprocessingDrawing" xmlns:w10="urn:schemas-microsoft-com:office:word" xmlns:w="http://schemas.openxmlformats.org/wordprocessingml/2006/main" xmlns:w14="http://schemas.microsoft.com/office/word/2010/wordml" xmlns:w15="http://schemas.microsoft.com/office/word/2012/wordml" xmlns:w16cex="http://schemas.microsoft.com/office/word/2018/wordml/cex" xmlns:w16cid="http://schemas.microsoft.com/office/word/2016/wordml/cid" xmlns:w16="http://schemas.microsoft.com/office/word/2018/wordml" xmlns:w16sdtdh="http://schemas.microsoft.com/office/word/2020/wordml/sdtdatahash" xmlns:w16se="http://schemas.microsoft.com/office/word/2015/wordml/symex" xmlns:wpg="http://schemas.microsoft.com/office/word/2010/wordprocessingGroup" xmlns:wpi="http://schemas.microsoft.com/office/word/2010/wordprocessingInk" xmlns:wne="http://schemas.microsoft.com/office/word/2006/wordml" xmlns:wps="http://schemas.microsoft.com/office/word/2010/wordprocessingShape" mc:Ignorable="w14 w15 w16se w16cid w16 w16cex w16sdtdh wp14">
+  <w:comment w:id="0" w:author="Evan Kidd" w:date="2021-10-12T12:18:00Z" w:initials="EK">
     <w:p>
       <w:pPr>
         <w:pStyle w:val="CommentText"/>
@@ -13909,11 +14035,11 @@
         <w:annotationRef/>
       </w:r>
       <w:r>
-        <w:t>I’m not quite sure what you mean here.</w:t>
+        <w:t xml:space="preserve"> Is this meant to be two references? </w:t>
       </w:r>
     </w:p>
   </w:comment>
-  <w:comment w:id="1" w:author="Evan Kidd [2]" w:date="2021-10-12T11:25:00Z" w:initials="EK">
+  <w:comment w:id="1" w:author="Evan Kidd" w:date="2021-10-12T12:30:00Z" w:initials="EK">
     <w:p>
       <w:pPr>
         <w:pStyle w:val="CommentText"/>
@@ -13925,11 +14051,11 @@
         <w:annotationRef/>
       </w:r>
       <w:r>
-        <w:t>Perhaps it’s worth checking out that Snedeker Cognition paper and update accordingly.</w:t>
+        <w:t>Some of Kate Messenger’s papers have used multiple age groups.</w:t>
       </w:r>
     </w:p>
   </w:comment>
-  <w:comment w:id="2" w:author="Evan Kidd [2]" w:date="2021-10-12T12:18:00Z" w:initials="EK">
+  <w:comment w:id="2" w:author="Evan Kidd" w:date="2021-07-26T19:19:00Z" w:initials="EK">
     <w:p>
       <w:pPr>
         <w:pStyle w:val="CommentText"/>
@@ -13941,11 +14067,11 @@
         <w:annotationRef/>
       </w:r>
       <w:r>
-        <w:t xml:space="preserve"> Is this meant to be two references? </w:t>
+        <w:t>I feel like the dative data aren’t as early as the passive data.</w:t>
       </w:r>
     </w:p>
   </w:comment>
-  <w:comment w:id="3" w:author="Evan Kidd [2]" w:date="2021-10-12T12:20:00Z" w:initials="EK">
+  <w:comment w:id="3" w:author="Seamus Donnelly" w:date="2021-10-11T11:18:00Z" w:initials="SD">
     <w:p>
       <w:pPr>
         <w:pStyle w:val="CommentText"/>
@@ -13957,11 +14083,11 @@
         <w:annotationRef/>
       </w:r>
       <w:r>
-        <w:t>Let’s use the technical term</w:t>
+        <w:t>I think the youngest kids in Peter et al were 3;6</w:t>
       </w:r>
     </w:p>
   </w:comment>
-  <w:comment w:id="4" w:author="Evan Kidd [2]" w:date="2021-10-12T12:26:00Z" w:initials="EK">
+  <w:comment w:id="4" w:author="Evan Kidd" w:date="2021-10-12T12:31:00Z" w:initials="EK">
     <w:p>
       <w:pPr>
         <w:pStyle w:val="CommentText"/>
@@ -13973,107 +14099,11 @@
         <w:annotationRef/>
       </w:r>
       <w:r>
-        <w:t xml:space="preserve">I see what you’re getting at here, but I’m just quite sure it pops as good as it could. </w:t>
+        <w:t>The age range was 3;0 – 4;11, with a mean of 4;0. That’s very wide. They don’t report SD.</w:t>
       </w:r>
     </w:p>
   </w:comment>
-  <w:comment w:id="5" w:author="Evan Kidd [2]" w:date="2021-10-12T12:29:00Z" w:initials="EK">
-    <w:p>
-      <w:pPr>
-        <w:pStyle w:val="CommentText"/>
-      </w:pPr>
-      <w:r>
-        <w:rPr>
-          <w:rStyle w:val="CommentReference"/>
-        </w:rPr>
-        <w:annotationRef/>
-      </w:r>
-      <w:r>
-        <w:t xml:space="preserve">This doesn’t quite make sense to me. Do you mean something like: “motivated by the hypothesis that early developing syntactic representations should be evident in priming effects”? </w:t>
-      </w:r>
-    </w:p>
-  </w:comment>
-  <w:comment w:id="6" w:author="Evan Kidd [2]" w:date="2021-10-12T12:30:00Z" w:initials="EK">
-    <w:p>
-      <w:pPr>
-        <w:pStyle w:val="CommentText"/>
-      </w:pPr>
-      <w:r>
-        <w:rPr>
-          <w:rStyle w:val="CommentReference"/>
-        </w:rPr>
-        <w:annotationRef/>
-      </w:r>
-      <w:r>
-        <w:t>Some of Kate Messenger’s papers have used multiple age groups.</w:t>
-      </w:r>
-    </w:p>
-  </w:comment>
-  <w:comment w:id="7" w:author="Evan Kidd [2]" w:date="2021-07-26T19:19:00Z" w:initials="EK">
-    <w:p>
-      <w:pPr>
-        <w:pStyle w:val="CommentText"/>
-      </w:pPr>
-      <w:r>
-        <w:rPr>
-          <w:rStyle w:val="CommentReference"/>
-        </w:rPr>
-        <w:annotationRef/>
-      </w:r>
-      <w:r>
-        <w:t>I feel like the dative data aren’t as early as the passive data.</w:t>
-      </w:r>
-    </w:p>
-  </w:comment>
-  <w:comment w:id="8" w:author="Seamus Donnelly" w:date="2021-10-11T11:18:00Z" w:initials="SD">
-    <w:p>
-      <w:pPr>
-        <w:pStyle w:val="CommentText"/>
-      </w:pPr>
-      <w:r>
-        <w:rPr>
-          <w:rStyle w:val="CommentReference"/>
-        </w:rPr>
-        <w:annotationRef/>
-      </w:r>
-      <w:r>
-        <w:t>I think the youngest kids in Peter et al were 3;6</w:t>
-      </w:r>
-    </w:p>
-  </w:comment>
-  <w:comment w:id="9" w:author="Evan Kidd [2]" w:date="2021-10-12T12:31:00Z" w:initials="EK">
-    <w:p>
-      <w:pPr>
-        <w:pStyle w:val="CommentText"/>
-      </w:pPr>
-      <w:r>
-        <w:rPr>
-          <w:rStyle w:val="CommentReference"/>
-        </w:rPr>
-        <w:annotationRef/>
-      </w:r>
-      <w:r>
-        <w:t>The age range was 3;0 – 4;11, with a mean of 4;0. That’s very wide. They don’t report SD.</w:t>
-      </w:r>
-    </w:p>
-  </w:comment>
-  <w:comment w:id="10" w:author="Evan Kidd [2]" w:date="2021-10-12T12:37:00Z" w:initials="EK">
-    <w:p>
-      <w:pPr>
-        <w:pStyle w:val="CommentText"/>
-      </w:pPr>
-      <w:r>
-        <w:rPr>
-          <w:rStyle w:val="CommentReference"/>
-        </w:rPr>
-        <w:annotationRef/>
-      </w:r>
-      <w:r>
-        <w:t>They were 3;8 on average, with a range of 3;0 – 4;10. Once again, very wide. I think we need to be precise on these numbers because one important feature of our samples is that they are much better controlled than this.</w:t>
-      </w:r>
-    </w:p>
-  </w:comment>
-  <w:comment w:id="11" w:author="Seamus Donnelly" w:date="2021-09-27T11:31:00Z" w:initials="SD">
+  <w:comment w:id="5" w:author="Seamus Donnelly" w:date="2021-09-27T11:31:00Z" w:initials="SD">
     <w:p>
       <w:pPr>
         <w:pStyle w:val="CommentText"/>
@@ -14102,7 +14132,7 @@
       </w:r>
     </w:p>
   </w:comment>
-  <w:comment w:id="12" w:author="Evan Kidd [2]" w:date="2021-10-12T12:50:00Z" w:initials="EK">
+  <w:comment w:id="6" w:author="Evan Kidd" w:date="2021-10-12T12:50:00Z" w:initials="EK">
     <w:p>
       <w:pPr>
         <w:pStyle w:val="CommentText"/>
@@ -14118,7 +14148,7 @@
       </w:r>
     </w:p>
   </w:comment>
-  <w:comment w:id="13" w:author="Evan Kidd [2]" w:date="2021-10-12T12:52:00Z" w:initials="EK">
+  <w:comment w:id="7" w:author="Evan Kidd" w:date="2021-10-12T12:52:00Z" w:initials="EK">
     <w:p>
       <w:pPr>
         <w:pStyle w:val="CommentText"/>
@@ -14134,7 +14164,7 @@
       </w:r>
     </w:p>
   </w:comment>
-  <w:comment w:id="14" w:author="Seamus Donnelly" w:date="2021-09-27T12:36:00Z" w:initials="SD">
+  <w:comment w:id="8" w:author="Seamus Donnelly" w:date="2021-09-27T12:36:00Z" w:initials="SD">
     <w:p>
       <w:pPr>
         <w:pStyle w:val="CommentText"/>
@@ -14169,7 +14199,7 @@
       </w:r>
     </w:p>
   </w:comment>
-  <w:comment w:id="15" w:author="Seamus Donnelly" w:date="2021-09-27T11:33:00Z" w:initials="SD">
+  <w:comment w:id="9" w:author="Seamus Donnelly" w:date="2021-09-27T11:33:00Z" w:initials="SD">
     <w:p>
       <w:pPr>
         <w:pStyle w:val="CommentText"/>
@@ -14185,7 +14215,7 @@
       </w:r>
     </w:p>
   </w:comment>
-  <w:comment w:id="16" w:author="Evan Kidd [2]" w:date="2021-10-12T12:57:00Z" w:initials="EK">
+  <w:comment w:id="10" w:author="Evan Kidd" w:date="2021-10-12T12:57:00Z" w:initials="EK">
     <w:p>
       <w:pPr>
         <w:pStyle w:val="CommentText"/>
@@ -14201,7 +14231,7 @@
       </w:r>
     </w:p>
   </w:comment>
-  <w:comment w:id="17" w:author="Seamus Donnelly" w:date="2021-09-27T11:44:00Z" w:initials="SD">
+  <w:comment w:id="11" w:author="Seamus Donnelly" w:date="2021-09-27T11:44:00Z" w:initials="SD">
     <w:p>
       <w:pPr>
         <w:pStyle w:val="CommentText"/>
@@ -14217,7 +14247,7 @@
       </w:r>
     </w:p>
   </w:comment>
-  <w:comment w:id="18" w:author="Evan Kidd [2]" w:date="2021-10-12T12:57:00Z" w:initials="EK">
+  <w:comment w:id="12" w:author="Evan Kidd" w:date="2021-10-12T12:57:00Z" w:initials="EK">
     <w:p>
       <w:pPr>
         <w:pStyle w:val="CommentText"/>
@@ -14233,7 +14263,7 @@
       </w:r>
     </w:p>
   </w:comment>
-  <w:comment w:id="19" w:author="Seamus Donnelly" w:date="2021-10-11T10:14:00Z" w:initials="SD">
+  <w:comment w:id="13" w:author="Seamus Donnelly" w:date="2021-10-11T10:14:00Z" w:initials="SD">
     <w:p>
       <w:pPr>
         <w:pStyle w:val="CommentText"/>
@@ -14249,7 +14279,7 @@
       </w:r>
     </w:p>
   </w:comment>
-  <w:comment w:id="20" w:author="Evan Kidd [2]" w:date="2021-10-12T13:06:00Z" w:initials="EK">
+  <w:comment w:id="14" w:author="Evan Kidd" w:date="2021-10-12T13:06:00Z" w:initials="EK">
     <w:p>
       <w:pPr>
         <w:pStyle w:val="CommentText"/>
@@ -14265,7 +14295,7 @@
       </w:r>
     </w:p>
   </w:comment>
-  <w:comment w:id="21" w:author="Evan Kidd [2]" w:date="2021-10-12T13:09:00Z" w:initials="EK">
+  <w:comment w:id="15" w:author="Evan Kidd" w:date="2021-10-12T13:09:00Z" w:initials="EK">
     <w:p>
       <w:pPr>
         <w:pStyle w:val="CommentText"/>
@@ -14281,7 +14311,7 @@
       </w:r>
     </w:p>
   </w:comment>
-  <w:comment w:id="22" w:author="Seamus Donnelly" w:date="2021-10-11T11:16:00Z" w:initials="SD">
+  <w:comment w:id="16" w:author="Seamus Donnelly" w:date="2021-10-11T11:16:00Z" w:initials="SD">
     <w:p>
       <w:pPr>
         <w:pStyle w:val="CommentText"/>
@@ -14297,7 +14327,7 @@
       </w:r>
     </w:p>
   </w:comment>
-  <w:comment w:id="23" w:author="Evan Kidd [2]" w:date="2021-10-12T13:10:00Z" w:initials="EK">
+  <w:comment w:id="17" w:author="Evan Kidd" w:date="2021-10-12T13:10:00Z" w:initials="EK">
     <w:p>
       <w:pPr>
         <w:pStyle w:val="CommentText"/>
@@ -14317,18 +14347,12 @@
 </file>
 
 <file path=word/commentsExtended.xml><?xml version="1.0" encoding="utf-8"?>
-<w15:commentsEx xmlns:wpc="http://schemas.microsoft.com/office/word/2010/wordprocessingCanvas" xmlns:cx="http://schemas.microsoft.com/office/drawing/2014/chartex" xmlns:cx1="http://schemas.microsoft.com/office/drawing/2015/9/8/chartex" xmlns:cx2="http://schemas.microsoft.com/office/drawing/2015/10/21/chartex" xmlns:cx3="http://schemas.microsoft.com/office/drawing/2016/5/9/chartex" xmlns:cx4="http://schemas.microsoft.com/office/drawing/2016/5/10/chartex" xmlns:cx5="http://schemas.microsoft.com/office/drawing/2016/5/11/chartex" xmlns:cx6="http://schemas.microsoft.com/office/drawing/2016/5/12/chartex" xmlns:cx7="http://schemas.microsoft.com/office/drawing/2016/5/13/chartex" xmlns:cx8="http://schemas.microsoft.com/office/drawing/2016/5/14/chartex" xmlns:mc="http://schemas.openxmlformats.org/markup-compatibility/2006" xmlns:aink="http://schemas.microsoft.com/office/drawing/2016/ink" xmlns:am3d="http://schemas.microsoft.com/office/drawing/2017/model3d" xmlns:o="urn:schemas-microsoft-com:office:office" xmlns:r="http://schemas.openxmlformats.org/officeDocument/2006/relationships" xmlns:m="http://schemas.openxmlformats.org/officeDocument/2006/math" xmlns:v="urn:schemas-microsoft-com:vml" xmlns:wp14="http://schemas.microsoft.com/office/word/2010/wordprocessingDrawing" xmlns:wp="http://schemas.openxmlformats.org/drawingml/2006/wordprocessingDrawing" xmlns:w10="urn:schemas-microsoft-com:office:word" xmlns:w="http://schemas.openxmlformats.org/wordprocessingml/2006/main" xmlns:w14="http://schemas.microsoft.com/office/word/2010/wordml" xmlns:w15="http://schemas.microsoft.com/office/word/2012/wordml" xmlns:w16cid="http://schemas.microsoft.com/office/word/2016/wordml/cid" xmlns:w16se="http://schemas.microsoft.com/office/word/2015/wordml/symex" xmlns:wpg="http://schemas.microsoft.com/office/word/2010/wordprocessingGroup" xmlns:wpi="http://schemas.microsoft.com/office/word/2010/wordprocessingInk" xmlns:wne="http://schemas.microsoft.com/office/word/2006/wordml" xmlns:wps="http://schemas.microsoft.com/office/word/2010/wordprocessingShape" mc:Ignorable="w14 w15 w16se w16cid wp14">
-  <w15:commentEx w15:paraId="0C622BAC" w15:done="0"/>
-  <w15:commentEx w15:paraId="47DD4E3B" w15:done="0"/>
+<w15:commentsEx xmlns:wpc="http://schemas.microsoft.com/office/word/2010/wordprocessingCanvas" xmlns:cx="http://schemas.microsoft.com/office/drawing/2014/chartex" xmlns:cx1="http://schemas.microsoft.com/office/drawing/2015/9/8/chartex" xmlns:cx2="http://schemas.microsoft.com/office/drawing/2015/10/21/chartex" xmlns:cx3="http://schemas.microsoft.com/office/drawing/2016/5/9/chartex" xmlns:cx4="http://schemas.microsoft.com/office/drawing/2016/5/10/chartex" xmlns:cx5="http://schemas.microsoft.com/office/drawing/2016/5/11/chartex" xmlns:cx6="http://schemas.microsoft.com/office/drawing/2016/5/12/chartex" xmlns:cx7="http://schemas.microsoft.com/office/drawing/2016/5/13/chartex" xmlns:cx8="http://schemas.microsoft.com/office/drawing/2016/5/14/chartex" xmlns:mc="http://schemas.openxmlformats.org/markup-compatibility/2006" xmlns:aink="http://schemas.microsoft.com/office/drawing/2016/ink" xmlns:am3d="http://schemas.microsoft.com/office/drawing/2017/model3d" xmlns:o="urn:schemas-microsoft-com:office:office" xmlns:r="http://schemas.openxmlformats.org/officeDocument/2006/relationships" xmlns:m="http://schemas.openxmlformats.org/officeDocument/2006/math" xmlns:v="urn:schemas-microsoft-com:vml" xmlns:wp14="http://schemas.microsoft.com/office/word/2010/wordprocessingDrawing" xmlns:wp="http://schemas.openxmlformats.org/drawingml/2006/wordprocessingDrawing" xmlns:w10="urn:schemas-microsoft-com:office:word" xmlns:w="http://schemas.openxmlformats.org/wordprocessingml/2006/main" xmlns:w14="http://schemas.microsoft.com/office/word/2010/wordml" xmlns:w15="http://schemas.microsoft.com/office/word/2012/wordml" xmlns:w16cex="http://schemas.microsoft.com/office/word/2018/wordml/cex" xmlns:w16cid="http://schemas.microsoft.com/office/word/2016/wordml/cid" xmlns:w16="http://schemas.microsoft.com/office/word/2018/wordml" xmlns:w16sdtdh="http://schemas.microsoft.com/office/word/2020/wordml/sdtdatahash" xmlns:w16se="http://schemas.microsoft.com/office/word/2015/wordml/symex" xmlns:wpg="http://schemas.microsoft.com/office/word/2010/wordprocessingGroup" xmlns:wpi="http://schemas.microsoft.com/office/word/2010/wordprocessingInk" xmlns:wne="http://schemas.microsoft.com/office/word/2006/wordml" xmlns:wps="http://schemas.microsoft.com/office/word/2010/wordprocessingShape" mc:Ignorable="w14 w15 w16se w16cid w16 w16cex w16sdtdh wp14">
   <w15:commentEx w15:paraId="3E6F5EEB" w15:done="0"/>
-  <w15:commentEx w15:paraId="6BBAE2EE" w15:done="0"/>
-  <w15:commentEx w15:paraId="20D2E822" w15:done="0"/>
-  <w15:commentEx w15:paraId="4672B91D" w15:done="0"/>
   <w15:commentEx w15:paraId="24530F0F" w15:done="0"/>
   <w15:commentEx w15:paraId="213DD5F2" w15:done="0"/>
   <w15:commentEx w15:paraId="0DC3F686" w15:paraIdParent="213DD5F2" w15:done="0"/>
   <w15:commentEx w15:paraId="2A7C1F60" w15:paraIdParent="213DD5F2" w15:done="0"/>
-  <w15:commentEx w15:paraId="206BB7B5" w15:done="0"/>
   <w15:commentEx w15:paraId="5DBAAB9F" w15:done="0"/>
   <w15:commentEx w15:paraId="32FF55D1" w15:paraIdParent="5DBAAB9F" w15:done="0"/>
   <w15:commentEx w15:paraId="20EA7BF6" w15:done="0"/>
@@ -14347,36 +14371,34 @@
 
 <file path=word/commentsExtensible.xml><?xml version="1.0" encoding="utf-8"?>
 <w16cex:commentsExtensible xmlns:wpc="http://schemas.microsoft.com/office/word/2010/wordprocessingCanvas" xmlns:cx="http://schemas.microsoft.com/office/drawing/2014/chartex" xmlns:cx1="http://schemas.microsoft.com/office/drawing/2015/9/8/chartex" xmlns:cx2="http://schemas.microsoft.com/office/drawing/2015/10/21/chartex" xmlns:cx3="http://schemas.microsoft.com/office/drawing/2016/5/9/chartex" xmlns:cx4="http://schemas.microsoft.com/office/drawing/2016/5/10/chartex" xmlns:cx5="http://schemas.microsoft.com/office/drawing/2016/5/11/chartex" xmlns:cx6="http://schemas.microsoft.com/office/drawing/2016/5/12/chartex" xmlns:cx7="http://schemas.microsoft.com/office/drawing/2016/5/13/chartex" xmlns:cx8="http://schemas.microsoft.com/office/drawing/2016/5/14/chartex" xmlns:mc="http://schemas.openxmlformats.org/markup-compatibility/2006" xmlns:aink="http://schemas.microsoft.com/office/drawing/2016/ink" xmlns:am3d="http://schemas.microsoft.com/office/drawing/2017/model3d" xmlns:o="urn:schemas-microsoft-com:office:office" xmlns:r="http://schemas.openxmlformats.org/officeDocument/2006/relationships" xmlns:m="http://schemas.openxmlformats.org/officeDocument/2006/math" xmlns:v="urn:schemas-microsoft-com:vml" xmlns:wp14="http://schemas.microsoft.com/office/word/2010/wordprocessingDrawing" xmlns:wp="http://schemas.openxmlformats.org/drawingml/2006/wordprocessingDrawing" xmlns:w10="urn:schemas-microsoft-com:office:word" xmlns:w="http://schemas.openxmlformats.org/wordprocessingml/2006/main" xmlns:w14="http://schemas.microsoft.com/office/word/2010/wordml" xmlns:w15="http://schemas.microsoft.com/office/word/2012/wordml" xmlns:w16cex="http://schemas.microsoft.com/office/word/2018/wordml/cex" xmlns:w16cid="http://schemas.microsoft.com/office/word/2016/wordml/cid" xmlns:w16="http://schemas.microsoft.com/office/word/2018/wordml" xmlns:w16sdtdh="http://schemas.microsoft.com/office/word/2020/wordml/sdtdatahash" xmlns:w16se="http://schemas.microsoft.com/office/word/2015/wordml/symex" xmlns:wpg="http://schemas.microsoft.com/office/word/2010/wordprocessingGroup" xmlns:wpi="http://schemas.microsoft.com/office/word/2010/wordprocessingInk" xmlns:wne="http://schemas.microsoft.com/office/word/2006/wordml" xmlns:wps="http://schemas.microsoft.com/office/word/2010/wordprocessingShape" mc:Ignorable="w14 w15 w16se w16cid w16 w16cex w16sdtdh wp14">
-  <w16cex:commentExtensible w16cex:durableId="250FEF14" w16cex:dateUtc="2021-10-12T09:25:00Z"/>
   <w16cex:commentExtensible w16cex:durableId="250FFBAE" w16cex:dateUtc="2021-10-12T10:18:00Z"/>
-  <w16cex:commentExtensible w16cex:durableId="250FFC0A" w16cex:dateUtc="2021-10-12T10:20:00Z"/>
-  <w16cex:commentExtensible w16cex:durableId="250FFD73" w16cex:dateUtc="2021-10-12T10:26:00Z"/>
-  <w16cex:commentExtensible w16cex:durableId="250FFE31" w16cex:dateUtc="2021-10-12T10:29:00Z"/>
   <w16cex:commentExtensible w16cex:durableId="250FFE67" w16cex:dateUtc="2021-10-12T10:30:00Z"/>
+  <w16cex:commentExtensible w16cex:durableId="24A98937" w16cex:dateUtc="2021-07-26T17:19:00Z"/>
+  <w16cex:commentExtensible w16cex:durableId="250E9BEA" w16cex:dateUtc="2021-10-11T09:18:00Z"/>
   <w16cex:commentExtensible w16cex:durableId="250FFE8C" w16cex:dateUtc="2021-10-12T10:31:00Z"/>
-  <w16cex:commentExtensible w16cex:durableId="250FFFEC" w16cex:dateUtc="2021-10-12T10:37:00Z"/>
+  <w16cex:commentExtensible w16cex:durableId="24FC2A1D" w16cex:dateUtc="2021-09-27T09:31:00Z"/>
   <w16cex:commentExtensible w16cex:durableId="2510032E" w16cex:dateUtc="2021-10-12T10:50:00Z"/>
   <w16cex:commentExtensible w16cex:durableId="2510038B" w16cex:dateUtc="2021-10-12T10:52:00Z"/>
+  <w16cex:commentExtensible w16cex:durableId="24FC393A" w16cex:dateUtc="2021-09-27T10:36:00Z"/>
+  <w16cex:commentExtensible w16cex:durableId="24FC2A75" w16cex:dateUtc="2021-09-27T09:33:00Z"/>
   <w16cex:commentExtensible w16cex:durableId="251004C8" w16cex:dateUtc="2021-10-12T10:57:00Z"/>
+  <w16cex:commentExtensible w16cex:durableId="24FC2D01" w16cex:dateUtc="2021-09-27T09:44:00Z"/>
   <w16cex:commentExtensible w16cex:durableId="251004CE" w16cex:dateUtc="2021-10-12T10:57:00Z"/>
+  <w16cex:commentExtensible w16cex:durableId="250E8D0A" w16cex:dateUtc="2021-10-11T08:14:00Z"/>
   <w16cex:commentExtensible w16cex:durableId="251006DD" w16cex:dateUtc="2021-10-12T11:06:00Z"/>
   <w16cex:commentExtensible w16cex:durableId="25100771" w16cex:dateUtc="2021-10-12T11:09:00Z"/>
+  <w16cex:commentExtensible w16cex:durableId="250E9B82" w16cex:dateUtc="2021-10-11T09:16:00Z"/>
   <w16cex:commentExtensible w16cex:durableId="251007D7" w16cex:dateUtc="2021-10-12T11:10:00Z"/>
 </w16cex:commentsExtensible>
 </file>
 
 <file path=word/commentsIds.xml><?xml version="1.0" encoding="utf-8"?>
-<w16cid:commentsIds xmlns:wpc="http://schemas.microsoft.com/office/word/2010/wordprocessingCanvas" xmlns:cx="http://schemas.microsoft.com/office/drawing/2014/chartex" xmlns:cx1="http://schemas.microsoft.com/office/drawing/2015/9/8/chartex" xmlns:cx2="http://schemas.microsoft.com/office/drawing/2015/10/21/chartex" xmlns:cx3="http://schemas.microsoft.com/office/drawing/2016/5/9/chartex" xmlns:cx4="http://schemas.microsoft.com/office/drawing/2016/5/10/chartex" xmlns:cx5="http://schemas.microsoft.com/office/drawing/2016/5/11/chartex" xmlns:cx6="http://schemas.microsoft.com/office/drawing/2016/5/12/chartex" xmlns:cx7="http://schemas.microsoft.com/office/drawing/2016/5/13/chartex" xmlns:cx8="http://schemas.microsoft.com/office/drawing/2016/5/14/chartex" xmlns:mc="http://schemas.openxmlformats.org/markup-compatibility/2006" xmlns:aink="http://schemas.microsoft.com/office/drawing/2016/ink" xmlns:am3d="http://schemas.microsoft.com/office/drawing/2017/model3d" xmlns:o="urn:schemas-microsoft-com:office:office" xmlns:r="http://schemas.openxmlformats.org/officeDocument/2006/relationships" xmlns:m="http://schemas.openxmlformats.org/officeDocument/2006/math" xmlns:v="urn:schemas-microsoft-com:vml" xmlns:wp14="http://schemas.microsoft.com/office/word/2010/wordprocessingDrawing" xmlns:wp="http://schemas.openxmlformats.org/drawingml/2006/wordprocessingDrawing" xmlns:w10="urn:schemas-microsoft-com:office:word" xmlns:w="http://schemas.openxmlformats.org/wordprocessingml/2006/main" xmlns:w14="http://schemas.microsoft.com/office/word/2010/wordml" xmlns:w15="http://schemas.microsoft.com/office/word/2012/wordml" xmlns:w16cid="http://schemas.microsoft.com/office/word/2016/wordml/cid" xmlns:w16se="http://schemas.microsoft.com/office/word/2015/wordml/symex" xmlns:wpg="http://schemas.microsoft.com/office/word/2010/wordprocessingGroup" xmlns:wpi="http://schemas.microsoft.com/office/word/2010/wordprocessingInk" xmlns:wne="http://schemas.microsoft.com/office/word/2006/wordml" xmlns:wps="http://schemas.microsoft.com/office/word/2010/wordprocessingShape" mc:Ignorable="w14 w15 w16se w16cid wp14">
-  <w16cid:commentId w16cid:paraId="47DD4E3B" w16cid:durableId="250FEF14"/>
+<w16cid:commentsIds xmlns:wpc="http://schemas.microsoft.com/office/word/2010/wordprocessingCanvas" xmlns:cx="http://schemas.microsoft.com/office/drawing/2014/chartex" xmlns:cx1="http://schemas.microsoft.com/office/drawing/2015/9/8/chartex" xmlns:cx2="http://schemas.microsoft.com/office/drawing/2015/10/21/chartex" xmlns:cx3="http://schemas.microsoft.com/office/drawing/2016/5/9/chartex" xmlns:cx4="http://schemas.microsoft.com/office/drawing/2016/5/10/chartex" xmlns:cx5="http://schemas.microsoft.com/office/drawing/2016/5/11/chartex" xmlns:cx6="http://schemas.microsoft.com/office/drawing/2016/5/12/chartex" xmlns:cx7="http://schemas.microsoft.com/office/drawing/2016/5/13/chartex" xmlns:cx8="http://schemas.microsoft.com/office/drawing/2016/5/14/chartex" xmlns:mc="http://schemas.openxmlformats.org/markup-compatibility/2006" xmlns:aink="http://schemas.microsoft.com/office/drawing/2016/ink" xmlns:am3d="http://schemas.microsoft.com/office/drawing/2017/model3d" xmlns:o="urn:schemas-microsoft-com:office:office" xmlns:r="http://schemas.openxmlformats.org/officeDocument/2006/relationships" xmlns:m="http://schemas.openxmlformats.org/officeDocument/2006/math" xmlns:v="urn:schemas-microsoft-com:vml" xmlns:wp14="http://schemas.microsoft.com/office/word/2010/wordprocessingDrawing" xmlns:wp="http://schemas.openxmlformats.org/drawingml/2006/wordprocessingDrawing" xmlns:w10="urn:schemas-microsoft-com:office:word" xmlns:w="http://schemas.openxmlformats.org/wordprocessingml/2006/main" xmlns:w14="http://schemas.microsoft.com/office/word/2010/wordml" xmlns:w15="http://schemas.microsoft.com/office/word/2012/wordml" xmlns:w16cex="http://schemas.microsoft.com/office/word/2018/wordml/cex" xmlns:w16cid="http://schemas.microsoft.com/office/word/2016/wordml/cid" xmlns:w16="http://schemas.microsoft.com/office/word/2018/wordml" xmlns:w16sdtdh="http://schemas.microsoft.com/office/word/2020/wordml/sdtdatahash" xmlns:w16se="http://schemas.microsoft.com/office/word/2015/wordml/symex" xmlns:wpg="http://schemas.microsoft.com/office/word/2010/wordprocessingGroup" xmlns:wpi="http://schemas.microsoft.com/office/word/2010/wordprocessingInk" xmlns:wne="http://schemas.microsoft.com/office/word/2006/wordml" xmlns:wps="http://schemas.microsoft.com/office/word/2010/wordprocessingShape" mc:Ignorable="w14 w15 w16se w16cid w16 w16cex w16sdtdh wp14">
   <w16cid:commentId w16cid:paraId="3E6F5EEB" w16cid:durableId="250FFBAE"/>
-  <w16cid:commentId w16cid:paraId="6BBAE2EE" w16cid:durableId="250FFC0A"/>
-  <w16cid:commentId w16cid:paraId="20D2E822" w16cid:durableId="250FFD73"/>
-  <w16cid:commentId w16cid:paraId="4672B91D" w16cid:durableId="250FFE31"/>
   <w16cid:commentId w16cid:paraId="24530F0F" w16cid:durableId="250FFE67"/>
   <w16cid:commentId w16cid:paraId="213DD5F2" w16cid:durableId="24A98937"/>
   <w16cid:commentId w16cid:paraId="0DC3F686" w16cid:durableId="250E9BEA"/>
   <w16cid:commentId w16cid:paraId="2A7C1F60" w16cid:durableId="250FFE8C"/>
-  <w16cid:commentId w16cid:paraId="206BB7B5" w16cid:durableId="250FFFEC"/>
   <w16cid:commentId w16cid:paraId="5DBAAB9F" w16cid:durableId="24FC2A1D"/>
   <w16cid:commentId w16cid:paraId="32FF55D1" w16cid:durableId="2510032E"/>
   <w16cid:commentId w16cid:paraId="20EA7BF6" w16cid:durableId="2510038B"/>
@@ -14394,7 +14416,7 @@
 </file>
 
 <file path=word/endnotes.xml><?xml version="1.0" encoding="utf-8"?>
-<w:endnotes xmlns:wpc="http://schemas.microsoft.com/office/word/2010/wordprocessingCanvas" xmlns:cx="http://schemas.microsoft.com/office/drawing/2014/chartex" xmlns:cx1="http://schemas.microsoft.com/office/drawing/2015/9/8/chartex" xmlns:cx2="http://schemas.microsoft.com/office/drawing/2015/10/21/chartex" xmlns:cx3="http://schemas.microsoft.com/office/drawing/2016/5/9/chartex" xmlns:cx4="http://schemas.microsoft.com/office/drawing/2016/5/10/chartex" xmlns:cx5="http://schemas.microsoft.com/office/drawing/2016/5/11/chartex" xmlns:cx6="http://schemas.microsoft.com/office/drawing/2016/5/12/chartex" xmlns:cx7="http://schemas.microsoft.com/office/drawing/2016/5/13/chartex" xmlns:cx8="http://schemas.microsoft.com/office/drawing/2016/5/14/chartex" xmlns:mc="http://schemas.openxmlformats.org/markup-compatibility/2006" xmlns:aink="http://schemas.microsoft.com/office/drawing/2016/ink" xmlns:am3d="http://schemas.microsoft.com/office/drawing/2017/model3d" xmlns:o="urn:schemas-microsoft-com:office:office" xmlns:r="http://schemas.openxmlformats.org/officeDocument/2006/relationships" xmlns:m="http://schemas.openxmlformats.org/officeDocument/2006/math" xmlns:v="urn:schemas-microsoft-com:vml" xmlns:wp14="http://schemas.microsoft.com/office/word/2010/wordprocessingDrawing" xmlns:wp="http://schemas.openxmlformats.org/drawingml/2006/wordprocessingDrawing" xmlns:w10="urn:schemas-microsoft-com:office:word" xmlns:w="http://schemas.openxmlformats.org/wordprocessingml/2006/main" xmlns:w14="http://schemas.microsoft.com/office/word/2010/wordml" xmlns:w15="http://schemas.microsoft.com/office/word/2012/wordml" xmlns:w16cid="http://schemas.microsoft.com/office/word/2016/wordml/cid" xmlns:w16se="http://schemas.microsoft.com/office/word/2015/wordml/symex" xmlns:wpg="http://schemas.microsoft.com/office/word/2010/wordprocessingGroup" xmlns:wpi="http://schemas.microsoft.com/office/word/2010/wordprocessingInk" xmlns:wne="http://schemas.microsoft.com/office/word/2006/wordml" xmlns:wps="http://schemas.microsoft.com/office/word/2010/wordprocessingShape" mc:Ignorable="w14 w15 w16se w16cid wp14">
+<w:endnotes xmlns:wpc="http://schemas.microsoft.com/office/word/2010/wordprocessingCanvas" xmlns:cx="http://schemas.microsoft.com/office/drawing/2014/chartex" xmlns:cx1="http://schemas.microsoft.com/office/drawing/2015/9/8/chartex" xmlns:cx2="http://schemas.microsoft.com/office/drawing/2015/10/21/chartex" xmlns:cx3="http://schemas.microsoft.com/office/drawing/2016/5/9/chartex" xmlns:cx4="http://schemas.microsoft.com/office/drawing/2016/5/10/chartex" xmlns:cx5="http://schemas.microsoft.com/office/drawing/2016/5/11/chartex" xmlns:cx6="http://schemas.microsoft.com/office/drawing/2016/5/12/chartex" xmlns:cx7="http://schemas.microsoft.com/office/drawing/2016/5/13/chartex" xmlns:cx8="http://schemas.microsoft.com/office/drawing/2016/5/14/chartex" xmlns:mc="http://schemas.openxmlformats.org/markup-compatibility/2006" xmlns:aink="http://schemas.microsoft.com/office/drawing/2016/ink" xmlns:am3d="http://schemas.microsoft.com/office/drawing/2017/model3d" xmlns:o="urn:schemas-microsoft-com:office:office" xmlns:r="http://schemas.openxmlformats.org/officeDocument/2006/relationships" xmlns:m="http://schemas.openxmlformats.org/officeDocument/2006/math" xmlns:v="urn:schemas-microsoft-com:vml" xmlns:wp14="http://schemas.microsoft.com/office/word/2010/wordprocessingDrawing" xmlns:wp="http://schemas.openxmlformats.org/drawingml/2006/wordprocessingDrawing" xmlns:w10="urn:schemas-microsoft-com:office:word" xmlns:w="http://schemas.openxmlformats.org/wordprocessingml/2006/main" xmlns:w14="http://schemas.microsoft.com/office/word/2010/wordml" xmlns:w15="http://schemas.microsoft.com/office/word/2012/wordml" xmlns:w16cex="http://schemas.microsoft.com/office/word/2018/wordml/cex" xmlns:w16cid="http://schemas.microsoft.com/office/word/2016/wordml/cid" xmlns:w16="http://schemas.microsoft.com/office/word/2018/wordml" xmlns:w16sdtdh="http://schemas.microsoft.com/office/word/2020/wordml/sdtdatahash" xmlns:w16se="http://schemas.microsoft.com/office/word/2015/wordml/symex" xmlns:wpg="http://schemas.microsoft.com/office/word/2010/wordprocessingGroup" xmlns:wpi="http://schemas.microsoft.com/office/word/2010/wordprocessingInk" xmlns:wne="http://schemas.microsoft.com/office/word/2006/wordml" xmlns:wps="http://schemas.microsoft.com/office/word/2010/wordprocessingShape" mc:Ignorable="w14 w15 w16se w16cid w16 w16cex w16sdtdh wp14">
   <w:endnote w:type="separator" w:id="-1">
     <w:p>
       <w:pPr>
@@ -14419,7 +14441,7 @@
 </file>
 
 <file path=word/footnotes.xml><?xml version="1.0" encoding="utf-8"?>
-<w:footnotes xmlns:wpc="http://schemas.microsoft.com/office/word/2010/wordprocessingCanvas" xmlns:cx="http://schemas.microsoft.com/office/drawing/2014/chartex" xmlns:cx1="http://schemas.microsoft.com/office/drawing/2015/9/8/chartex" xmlns:cx2="http://schemas.microsoft.com/office/drawing/2015/10/21/chartex" xmlns:cx3="http://schemas.microsoft.com/office/drawing/2016/5/9/chartex" xmlns:cx4="http://schemas.microsoft.com/office/drawing/2016/5/10/chartex" xmlns:cx5="http://schemas.microsoft.com/office/drawing/2016/5/11/chartex" xmlns:cx6="http://schemas.microsoft.com/office/drawing/2016/5/12/chartex" xmlns:cx7="http://schemas.microsoft.com/office/drawing/2016/5/13/chartex" xmlns:cx8="http://schemas.microsoft.com/office/drawing/2016/5/14/chartex" xmlns:mc="http://schemas.openxmlformats.org/markup-compatibility/2006" xmlns:aink="http://schemas.microsoft.com/office/drawing/2016/ink" xmlns:am3d="http://schemas.microsoft.com/office/drawing/2017/model3d" xmlns:o="urn:schemas-microsoft-com:office:office" xmlns:r="http://schemas.openxmlformats.org/officeDocument/2006/relationships" xmlns:m="http://schemas.openxmlformats.org/officeDocument/2006/math" xmlns:v="urn:schemas-microsoft-com:vml" xmlns:wp14="http://schemas.microsoft.com/office/word/2010/wordprocessingDrawing" xmlns:wp="http://schemas.openxmlformats.org/drawingml/2006/wordprocessingDrawing" xmlns:w10="urn:schemas-microsoft-com:office:word" xmlns:w="http://schemas.openxmlformats.org/wordprocessingml/2006/main" xmlns:w14="http://schemas.microsoft.com/office/word/2010/wordml" xmlns:w15="http://schemas.microsoft.com/office/word/2012/wordml" xmlns:w16cid="http://schemas.microsoft.com/office/word/2016/wordml/cid" xmlns:w16se="http://schemas.microsoft.com/office/word/2015/wordml/symex" xmlns:wpg="http://schemas.microsoft.com/office/word/2010/wordprocessingGroup" xmlns:wpi="http://schemas.microsoft.com/office/word/2010/wordprocessingInk" xmlns:wne="http://schemas.microsoft.com/office/word/2006/wordml" xmlns:wps="http://schemas.microsoft.com/office/word/2010/wordprocessingShape" mc:Ignorable="w14 w15 w16se w16cid wp14">
+<w:footnotes xmlns:wpc="http://schemas.microsoft.com/office/word/2010/wordprocessingCanvas" xmlns:cx="http://schemas.microsoft.com/office/drawing/2014/chartex" xmlns:cx1="http://schemas.microsoft.com/office/drawing/2015/9/8/chartex" xmlns:cx2="http://schemas.microsoft.com/office/drawing/2015/10/21/chartex" xmlns:cx3="http://schemas.microsoft.com/office/drawing/2016/5/9/chartex" xmlns:cx4="http://schemas.microsoft.com/office/drawing/2016/5/10/chartex" xmlns:cx5="http://schemas.microsoft.com/office/drawing/2016/5/11/chartex" xmlns:cx6="http://schemas.microsoft.com/office/drawing/2016/5/12/chartex" xmlns:cx7="http://schemas.microsoft.com/office/drawing/2016/5/13/chartex" xmlns:cx8="http://schemas.microsoft.com/office/drawing/2016/5/14/chartex" xmlns:mc="http://schemas.openxmlformats.org/markup-compatibility/2006" xmlns:aink="http://schemas.microsoft.com/office/drawing/2016/ink" xmlns:am3d="http://schemas.microsoft.com/office/drawing/2017/model3d" xmlns:o="urn:schemas-microsoft-com:office:office" xmlns:r="http://schemas.openxmlformats.org/officeDocument/2006/relationships" xmlns:m="http://schemas.openxmlformats.org/officeDocument/2006/math" xmlns:v="urn:schemas-microsoft-com:vml" xmlns:wp14="http://schemas.microsoft.com/office/word/2010/wordprocessingDrawing" xmlns:wp="http://schemas.openxmlformats.org/drawingml/2006/wordprocessingDrawing" xmlns:w10="urn:schemas-microsoft-com:office:word" xmlns:w="http://schemas.openxmlformats.org/wordprocessingml/2006/main" xmlns:w14="http://schemas.microsoft.com/office/word/2010/wordml" xmlns:w15="http://schemas.microsoft.com/office/word/2012/wordml" xmlns:w16cex="http://schemas.microsoft.com/office/word/2018/wordml/cex" xmlns:w16cid="http://schemas.microsoft.com/office/word/2016/wordml/cid" xmlns:w16="http://schemas.microsoft.com/office/word/2018/wordml" xmlns:w16sdtdh="http://schemas.microsoft.com/office/word/2020/wordml/sdtdatahash" xmlns:w16se="http://schemas.microsoft.com/office/word/2015/wordml/symex" xmlns:wpg="http://schemas.microsoft.com/office/word/2010/wordprocessingGroup" xmlns:wpi="http://schemas.microsoft.com/office/word/2010/wordprocessingInk" xmlns:wne="http://schemas.microsoft.com/office/word/2006/wordml" xmlns:wps="http://schemas.microsoft.com/office/word/2010/wordprocessingShape" mc:Ignorable="w14 w15 w16se w16cid w16 w16cex w16sdtdh wp14">
   <w:footnote w:type="separator" w:id="-1">
     <w:p>
       <w:pPr>
@@ -14536,16 +14558,7 @@
           <w:szCs w:val="24"/>
           <w:lang w:val="en-US"/>
         </w:rPr>
-        <w:t xml:space="preserve"> In other words, all verb </w:t>
-      </w:r>
-      <w:r>
-        <w:rPr>
-          <w:rFonts w:ascii="Times New Roman" w:hAnsi="Times New Roman" w:cs="Times New Roman"/>
-          <w:sz w:val="24"/>
-          <w:szCs w:val="24"/>
-          <w:lang w:val="en-US"/>
-        </w:rPr>
-        <w:t>overlap trials in which the participant produced the incorrect verb were removed and non-overlap trials in which the participant produced the same verb as the prime were removed.</w:t>
+        <w:t xml:space="preserve"> In other words, all verb overlap trials in which the participant produced the incorrect verb were removed and non-overlap trials in which the participant produced the same verb as the prime were removed.</w:t>
       </w:r>
       <w:r>
         <w:rPr>
@@ -14718,16 +14731,7 @@
           <w:szCs w:val="24"/>
           <w:lang w:val="en-US"/>
         </w:rPr>
-        <w:t xml:space="preserve"> </w:t>
-      </w:r>
-      <w:r>
-        <w:rPr>
-          <w:rFonts w:ascii="Times New Roman" w:hAnsi="Times New Roman" w:cs="Times New Roman"/>
-          <w:sz w:val="24"/>
-          <w:szCs w:val="24"/>
-          <w:lang w:val="en-US"/>
-        </w:rPr>
-        <w:t xml:space="preserve">overlap and </w:t>
+        <w:t xml:space="preserve"> overlap and </w:t>
       </w:r>
       <w:r>
         <w:rPr>
@@ -14762,11 +14766,8 @@
 </file>
 
 <file path=word/people.xml><?xml version="1.0" encoding="utf-8"?>
-<w15:people xmlns:wpc="http://schemas.microsoft.com/office/word/2010/wordprocessingCanvas" xmlns:cx="http://schemas.microsoft.com/office/drawing/2014/chartex" xmlns:cx1="http://schemas.microsoft.com/office/drawing/2015/9/8/chartex" xmlns:cx2="http://schemas.microsoft.com/office/drawing/2015/10/21/chartex" xmlns:cx3="http://schemas.microsoft.com/office/drawing/2016/5/9/chartex" xmlns:cx4="http://schemas.microsoft.com/office/drawing/2016/5/10/chartex" xmlns:cx5="http://schemas.microsoft.com/office/drawing/2016/5/11/chartex" xmlns:cx6="http://schemas.microsoft.com/office/drawing/2016/5/12/chartex" xmlns:cx7="http://schemas.microsoft.com/office/drawing/2016/5/13/chartex" xmlns:cx8="http://schemas.microsoft.com/office/drawing/2016/5/14/chartex" xmlns:mc="http://schemas.openxmlformats.org/markup-compatibility/2006" xmlns:aink="http://schemas.microsoft.com/office/drawing/2016/ink" xmlns:am3d="http://schemas.microsoft.com/office/drawing/2017/model3d" xmlns:o="urn:schemas-microsoft-com:office:office" xmlns:r="http://schemas.openxmlformats.org/officeDocument/2006/relationships" xmlns:m="http://schemas.openxmlformats.org/officeDocument/2006/math" xmlns:v="urn:schemas-microsoft-com:vml" xmlns:wp14="http://schemas.microsoft.com/office/word/2010/wordprocessingDrawing" xmlns:wp="http://schemas.openxmlformats.org/drawingml/2006/wordprocessingDrawing" xmlns:w10="urn:schemas-microsoft-com:office:word" xmlns:w="http://schemas.openxmlformats.org/wordprocessingml/2006/main" xmlns:w14="http://schemas.microsoft.com/office/word/2010/wordml" xmlns:w15="http://schemas.microsoft.com/office/word/2012/wordml" xmlns:w16cid="http://schemas.microsoft.com/office/word/2016/wordml/cid" xmlns:w16se="http://schemas.microsoft.com/office/word/2015/wordml/symex" xmlns:wpg="http://schemas.microsoft.com/office/word/2010/wordprocessingGroup" xmlns:wpi="http://schemas.microsoft.com/office/word/2010/wordprocessingInk" xmlns:wne="http://schemas.microsoft.com/office/word/2006/wordml" xmlns:wps="http://schemas.microsoft.com/office/word/2010/wordprocessingShape" mc:Ignorable="w14 w15 w16se w16cid wp14">
+<w15:people xmlns:wpc="http://schemas.microsoft.com/office/word/2010/wordprocessingCanvas" xmlns:cx="http://schemas.microsoft.com/office/drawing/2014/chartex" xmlns:cx1="http://schemas.microsoft.com/office/drawing/2015/9/8/chartex" xmlns:cx2="http://schemas.microsoft.com/office/drawing/2015/10/21/chartex" xmlns:cx3="http://schemas.microsoft.com/office/drawing/2016/5/9/chartex" xmlns:cx4="http://schemas.microsoft.com/office/drawing/2016/5/10/chartex" xmlns:cx5="http://schemas.microsoft.com/office/drawing/2016/5/11/chartex" xmlns:cx6="http://schemas.microsoft.com/office/drawing/2016/5/12/chartex" xmlns:cx7="http://schemas.microsoft.com/office/drawing/2016/5/13/chartex" xmlns:cx8="http://schemas.microsoft.com/office/drawing/2016/5/14/chartex" xmlns:mc="http://schemas.openxmlformats.org/markup-compatibility/2006" xmlns:aink="http://schemas.microsoft.com/office/drawing/2016/ink" xmlns:am3d="http://schemas.microsoft.com/office/drawing/2017/model3d" xmlns:o="urn:schemas-microsoft-com:office:office" xmlns:r="http://schemas.openxmlformats.org/officeDocument/2006/relationships" xmlns:m="http://schemas.openxmlformats.org/officeDocument/2006/math" xmlns:v="urn:schemas-microsoft-com:vml" xmlns:wp14="http://schemas.microsoft.com/office/word/2010/wordprocessingDrawing" xmlns:wp="http://schemas.openxmlformats.org/drawingml/2006/wordprocessingDrawing" xmlns:w10="urn:schemas-microsoft-com:office:word" xmlns:w="http://schemas.openxmlformats.org/wordprocessingml/2006/main" xmlns:w14="http://schemas.microsoft.com/office/word/2010/wordml" xmlns:w15="http://schemas.microsoft.com/office/word/2012/wordml" xmlns:w16cex="http://schemas.microsoft.com/office/word/2018/wordml/cex" xmlns:w16cid="http://schemas.microsoft.com/office/word/2016/wordml/cid" xmlns:w16="http://schemas.microsoft.com/office/word/2018/wordml" xmlns:w16sdtdh="http://schemas.microsoft.com/office/word/2020/wordml/sdtdatahash" xmlns:w16se="http://schemas.microsoft.com/office/word/2015/wordml/symex" xmlns:wpg="http://schemas.microsoft.com/office/word/2010/wordprocessingGroup" xmlns:wpi="http://schemas.microsoft.com/office/word/2010/wordprocessingInk" xmlns:wne="http://schemas.microsoft.com/office/word/2006/wordml" xmlns:wps="http://schemas.microsoft.com/office/word/2010/wordprocessingShape" mc:Ignorable="w14 w15 w16se w16cid w16 w16cex w16sdtdh wp14">
   <w15:person w15:author="Evan Kidd">
-    <w15:presenceInfo w15:providerId="AD" w15:userId="S-1-5-21-1957994488-1644491937-839522115-8943"/>
-  </w15:person>
-  <w15:person w15:author="Evan Kidd [2]">
     <w15:presenceInfo w15:providerId="AD" w15:userId="S::u3214968@uds.anu.edu.au::5d494464-d184-478d-8789-7a0213236e7b"/>
   </w15:person>
   <w15:person w15:author="Seamus Donnelly">
@@ -14776,7 +14777,7 @@
 </file>
 
 <file path=word/styles.xml><?xml version="1.0" encoding="utf-8"?>
-<w:styles xmlns:mc="http://schemas.openxmlformats.org/markup-compatibility/2006" xmlns:r="http://schemas.openxmlformats.org/officeDocument/2006/relationships" xmlns:w="http://schemas.openxmlformats.org/wordprocessingml/2006/main" xmlns:w14="http://schemas.microsoft.com/office/word/2010/wordml" xmlns:w15="http://schemas.microsoft.com/office/word/2012/wordml" xmlns:w16cid="http://schemas.microsoft.com/office/word/2016/wordml/cid" xmlns:w16se="http://schemas.microsoft.com/office/word/2015/wordml/symex" mc:Ignorable="w14 w15 w16se w16cid">
+<w:styles xmlns:mc="http://schemas.openxmlformats.org/markup-compatibility/2006" xmlns:r="http://schemas.openxmlformats.org/officeDocument/2006/relationships" xmlns:w="http://schemas.openxmlformats.org/wordprocessingml/2006/main" xmlns:w14="http://schemas.microsoft.com/office/word/2010/wordml" xmlns:w15="http://schemas.microsoft.com/office/word/2012/wordml" xmlns:w16cex="http://schemas.microsoft.com/office/word/2018/wordml/cex" xmlns:w16cid="http://schemas.microsoft.com/office/word/2016/wordml/cid" xmlns:w16="http://schemas.microsoft.com/office/word/2018/wordml" xmlns:w16sdtdh="http://schemas.microsoft.com/office/word/2020/wordml/sdtdatahash" xmlns:w16se="http://schemas.microsoft.com/office/word/2015/wordml/symex" mc:Ignorable="w14 w15 w16se w16cid w16 w16cex w16sdtdh">
   <w:docDefaults>
     <w:rPrDefault>
       <w:rPr>
@@ -14792,7 +14793,7 @@
       </w:pPr>
     </w:pPrDefault>
   </w:docDefaults>
-  <w:latentStyles w:defLockedState="0" w:defUIPriority="99" w:defSemiHidden="0" w:defUnhideWhenUsed="0" w:defQFormat="0" w:count="375">
+  <w:latentStyles w:defLockedState="0" w:defUIPriority="99" w:defSemiHidden="0" w:defUnhideWhenUsed="0" w:defQFormat="0" w:count="376">
     <w:lsdException w:name="Normal" w:uiPriority="0" w:qFormat="1"/>
     <w:lsdException w:name="heading 1" w:uiPriority="9" w:qFormat="1"/>
     <w:lsdException w:name="heading 2" w:semiHidden="1" w:uiPriority="9" w:unhideWhenUsed="1" w:qFormat="1"/>
@@ -14898,7 +14899,6 @@
     <w:lsdException w:name="HTML Sample" w:semiHidden="1" w:unhideWhenUsed="1"/>
     <w:lsdException w:name="HTML Typewriter" w:semiHidden="1" w:unhideWhenUsed="1"/>
     <w:lsdException w:name="HTML Variable" w:semiHidden="1" w:unhideWhenUsed="1"/>
-    <w:lsdException w:name="Normal Table" w:semiHidden="1" w:unhideWhenUsed="1"/>
     <w:lsdException w:name="annotation subject" w:semiHidden="1" w:unhideWhenUsed="1"/>
     <w:lsdException w:name="No List" w:semiHidden="1" w:unhideWhenUsed="1"/>
     <w:lsdException w:name="Outline List 1" w:semiHidden="1" w:unhideWhenUsed="1"/>
@@ -14945,10 +14945,8 @@
     <w:lsdException w:name="Table Subtle 2" w:semiHidden="1" w:unhideWhenUsed="1"/>
     <w:lsdException w:name="Table Web 1" w:semiHidden="1" w:unhideWhenUsed="1"/>
     <w:lsdException w:name="Table Web 2" w:semiHidden="1" w:unhideWhenUsed="1"/>
-    <w:lsdException w:name="Table Web 3" w:semiHidden="1" w:unhideWhenUsed="1"/>
     <w:lsdException w:name="Balloon Text" w:semiHidden="1" w:unhideWhenUsed="1"/>
     <w:lsdException w:name="Table Grid" w:uiPriority="59"/>
-    <w:lsdException w:name="Table Theme" w:semiHidden="1" w:unhideWhenUsed="1"/>
     <w:lsdException w:name="Placeholder Text" w:semiHidden="1"/>
     <w:lsdException w:name="No Spacing" w:uiPriority="1" w:qFormat="1"/>
     <w:lsdException w:name="Light Shading" w:uiPriority="60"/>
@@ -15168,6 +15166,7 @@
     <w:lsdException w:name="Smart Hyperlink" w:semiHidden="1" w:unhideWhenUsed="1"/>
     <w:lsdException w:name="Hashtag" w:semiHidden="1" w:unhideWhenUsed="1"/>
     <w:lsdException w:name="Unresolved Mention" w:semiHidden="1" w:unhideWhenUsed="1"/>
+    <w:lsdException w:name="Smart Link" w:semiHidden="1" w:unhideWhenUsed="1"/>
   </w:latentStyles>
   <w:style w:type="paragraph" w:default="1" w:styleId="Normal">
     <w:name w:val="Normal"/>
